--- a/docx/08 готово - комментарии.docx
+++ b/docx/08 готово - комментарии.docx
@@ -62,11 +62,32 @@
         <w:rPr>
           <w:rFonts w:ascii="Times New Roman" w:cs="Times New Roman" w:eastAsia="Times New Roman" w:hAnsi="Times New Roman"/>
           <w:sz w:val="24"/>
+          <w:szCs w:val="24"/>
           <w:highlight w:val="white"/>
           <w:rtl w:val="0"/>
         </w:rPr>
         <w:t xml:space="preserve">Все эти миры принадлежат Дж. К. Роулинг, за исключением луны Юпитера — Европы, поэтому не пытайтесь писать фанфики, в которых действие происходит на Европе.</w:t>
       </w:r>
+      <w:r>
+        <w:rPr>
+          <w:rFonts w:ascii="Times New Roman" w:cs="Times New Roman" w:eastAsia="Times New Roman" w:hAnsi="Times New Roman"/>
+          <w:sz w:val="24"/>
+          <w:szCs w:val="24"/>
+          <w:highlight w:val="white"/>
+          <w:vertAlign w:val="superscript"/>
+        </w:rPr>
+        <w:footnoteReference w:customMarkFollows="0" w:id="0"/>
+      </w:r>
+      <w:commentRangeStart w:id="0"/>
+      <w:commentRangeEnd w:id="0"/>
+      <w:r>
+        <w:commentReference w:id="0"/>
+      </w:r>
+      <w:r>
+        <w:rPr>
+          <w:rtl w:val="0"/>
+        </w:rPr>
+      </w:r>
     </w:p>
     <w:p>
       <w:pPr>
@@ -97,6 +118,7 @@
         <w:rPr>
           <w:rFonts w:ascii="Times New Roman" w:cs="Times New Roman" w:eastAsia="Times New Roman" w:hAnsi="Times New Roman"/>
           <w:sz w:val="24"/>
+          <w:szCs w:val="24"/>
           <w:highlight w:val="white"/>
           <w:rtl w:val="0"/>
         </w:rPr>
@@ -132,6 +154,7 @@
           <w:rFonts w:ascii="Times New Roman" w:cs="Times New Roman" w:eastAsia="Times New Roman" w:hAnsi="Times New Roman"/>
           <w:i w:val="1"/>
           <w:sz w:val="24"/>
+          <w:szCs w:val="24"/>
           <w:rtl w:val="0"/>
         </w:rPr>
         <w:t xml:space="preserve">«Позволь предупредить, что оспаривание моих способностей — опасная затея, которая может сделать твою жизнь гораздо </w:t>
@@ -141,6 +164,7 @@
           <w:rFonts w:ascii="Times New Roman" w:cs="Times New Roman" w:eastAsia="Times New Roman" w:hAnsi="Times New Roman"/>
           <w:i w:val="1"/>
           <w:sz w:val="24"/>
+          <w:szCs w:val="24"/>
           <w:rtl w:val="0"/>
         </w:rPr>
         <w:t xml:space="preserve">страннее</w:t>
@@ -150,6 +174,7 @@
           <w:rFonts w:ascii="Times New Roman" w:cs="Times New Roman" w:eastAsia="Times New Roman" w:hAnsi="Times New Roman"/>
           <w:i w:val="1"/>
           <w:sz w:val="24"/>
+          <w:szCs w:val="24"/>
           <w:rtl w:val="0"/>
         </w:rPr>
         <w:t xml:space="preserve">». </w:t>
@@ -167,6 +192,7 @@
         <w:rPr>
           <w:rFonts w:ascii="Times New Roman" w:cs="Times New Roman" w:eastAsia="Times New Roman" w:hAnsi="Times New Roman"/>
           <w:sz w:val="24"/>
+          <w:szCs w:val="24"/>
           <w:rtl w:val="0"/>
         </w:rPr>
         <w:t xml:space="preserve"> </w:t>
@@ -199,6 +225,7 @@
         <w:rPr>
           <w:rFonts w:ascii="Times New Roman" w:cs="Times New Roman" w:eastAsia="Times New Roman" w:hAnsi="Times New Roman"/>
           <w:sz w:val="24"/>
+          <w:szCs w:val="24"/>
           <w:rtl w:val="0"/>
         </w:rPr>
         <w:t xml:space="preserve">Никто не просил о помощи, вот в чём проблема. Они просто ходили, болтали, жевали или смотрели в одну точку, пока родители обменивались слухами. Странно, но никто не читал, то есть она не могла просто присесть рядом и тоже открыть книгу. Даже когда она смело взяла инициативу в свои руки</w:t>
@@ -207,6 +234,7 @@
         <w:rPr>
           <w:rFonts w:ascii="Times New Roman" w:cs="Times New Roman" w:eastAsia="Times New Roman" w:hAnsi="Times New Roman"/>
           <w:sz w:val="24"/>
+          <w:szCs w:val="24"/>
           <w:rtl w:val="0"/>
         </w:rPr>
         <w:t xml:space="preserve"> </w:t>
@@ -215,6 +243,7 @@
         <w:rPr>
           <w:rFonts w:ascii="Times New Roman" w:cs="Times New Roman" w:eastAsia="Times New Roman" w:hAnsi="Times New Roman"/>
           <w:sz w:val="24"/>
+          <w:szCs w:val="24"/>
           <w:rtl w:val="0"/>
         </w:rPr>
         <w:t xml:space="preserve">и принялась в третий раз перечитывать </w:t>
@@ -223,6 +252,7 @@
         <w:rPr>
           <w:rFonts w:ascii="Times New Roman" w:cs="Times New Roman" w:eastAsia="Times New Roman" w:hAnsi="Times New Roman"/>
           <w:sz w:val="24"/>
+          <w:szCs w:val="24"/>
           <w:rtl w:val="0"/>
         </w:rPr>
         <w:t xml:space="preserve">«</w:t>
@@ -231,6 +261,7 @@
         <w:rPr>
           <w:rFonts w:ascii="Times New Roman" w:cs="Times New Roman" w:eastAsia="Times New Roman" w:hAnsi="Times New Roman"/>
           <w:sz w:val="24"/>
+          <w:szCs w:val="24"/>
           <w:rtl w:val="0"/>
         </w:rPr>
         <w:t xml:space="preserve">Историю Хогвартса</w:t>
@@ -239,6 +270,7 @@
         <w:rPr>
           <w:rFonts w:ascii="Times New Roman" w:cs="Times New Roman" w:eastAsia="Times New Roman" w:hAnsi="Times New Roman"/>
           <w:sz w:val="24"/>
+          <w:szCs w:val="24"/>
           <w:rtl w:val="0"/>
         </w:rPr>
         <w:t xml:space="preserve">»</w:t>
@@ -247,6 +279,7 @@
         <w:rPr>
           <w:rFonts w:ascii="Times New Roman" w:cs="Times New Roman" w:eastAsia="Times New Roman" w:hAnsi="Times New Roman"/>
           <w:sz w:val="24"/>
+          <w:szCs w:val="24"/>
           <w:rtl w:val="0"/>
         </w:rPr>
         <w:t xml:space="preserve">, никто не последовал её примеру.</w:t>
@@ -265,23 +298,52 @@
         <w:rPr>
           <w:rFonts w:ascii="Times New Roman" w:cs="Times New Roman" w:eastAsia="Times New Roman" w:hAnsi="Times New Roman"/>
           <w:sz w:val="24"/>
+          <w:szCs w:val="24"/>
           <w:rtl w:val="0"/>
         </w:rPr>
         <w:t xml:space="preserve">Она знакомилась с людьми, только помогая им с домашней работой или с чем-нибудь ещё, и не знала других способов. Она не считала себя застенчивой, скорее наоборот, но если к ней не обращались с просьбой, вроде: «Что-то я забыл, как делить в столбик», то ей было очень неловко самой подойти к кому-то и сказать… а что сказать? Неизвестно. Смешно, но, похоже, никто до сих пор не составил список стандартных фраз для таких случаев. Она никогда не видела смысла в процессе знакомства. Почему </w:t>
       </w:r>
-      <w:r>
-        <w:rPr>
-          <w:rFonts w:ascii="Times New Roman" w:cs="Times New Roman" w:eastAsia="Times New Roman" w:hAnsi="Times New Roman"/>
-          <w:i w:val="1"/>
-          <w:sz w:val="24"/>
-          <w:rtl w:val="0"/>
-        </w:rPr>
-        <w:t xml:space="preserve">она </w:t>
-      </w:r>
-      <w:r>
-        <w:rPr>
-          <w:rFonts w:ascii="Times New Roman" w:cs="Times New Roman" w:eastAsia="Times New Roman" w:hAnsi="Times New Roman"/>
-          <w:sz w:val="24"/>
+      <w:ins w:author="Gleb Mazursky" w:id="0" w:date="2016-01-31T04:51:16Z">
+        <w:commentRangeStart w:id="1"/>
+        <w:r>
+          <w:rPr>
+            <w:rFonts w:ascii="Times New Roman" w:cs="Times New Roman" w:eastAsia="Times New Roman" w:hAnsi="Times New Roman"/>
+            <w:sz w:val="24"/>
+            <w:szCs w:val="24"/>
+            <w:rtl w:val="0"/>
+          </w:rPr>
+          <w:t xml:space="preserve">это </w:t>
+        </w:r>
+      </w:ins>
+      <w:commentRangeEnd w:id="1"/>
+      <w:r>
+        <w:commentReference w:id="1"/>
+      </w:r>
+      <w:r>
+        <w:rPr>
+          <w:rFonts w:ascii="Times New Roman" w:cs="Times New Roman" w:eastAsia="Times New Roman" w:hAnsi="Times New Roman"/>
+          <w:i w:val="1"/>
+          <w:sz w:val="24"/>
+          <w:szCs w:val="24"/>
+          <w:rtl w:val="0"/>
+        </w:rPr>
+        <w:t xml:space="preserve">она</w:t>
+      </w:r>
+      <w:r>
+        <w:rPr>
+          <w:rFonts w:ascii="Times New Roman" w:cs="Times New Roman" w:eastAsia="Times New Roman" w:hAnsi="Times New Roman"/>
+          <w:i w:val="1"/>
+          <w:sz w:val="24"/>
+          <w:szCs w:val="24"/>
+          <w:rtl w:val="0"/>
+        </w:rPr>
+        <w:t xml:space="preserve"> </w:t>
+      </w:r>
+      <w:r>
+        <w:rPr>
+          <w:rFonts w:ascii="Times New Roman" w:cs="Times New Roman" w:eastAsia="Times New Roman" w:hAnsi="Times New Roman"/>
+          <w:sz w:val="24"/>
+          <w:szCs w:val="24"/>
           <w:rtl w:val="0"/>
         </w:rPr>
         <w:t xml:space="preserve">должна брать всё в свои руки, если в процессе участвуют два человека? И почему взрослые никогда не помогали в этом деле? Как бы хотелось, чтобы какая-нибудь девочка подошла к </w:t>
@@ -291,6 +353,7 @@
           <w:rFonts w:ascii="Times New Roman" w:cs="Times New Roman" w:eastAsia="Times New Roman" w:hAnsi="Times New Roman"/>
           <w:i w:val="1"/>
           <w:sz w:val="24"/>
+          <w:szCs w:val="24"/>
           <w:rtl w:val="0"/>
         </w:rPr>
         <w:t xml:space="preserve">ней </w:t>
@@ -299,6 +362,7 @@
         <w:rPr>
           <w:rFonts w:ascii="Times New Roman" w:cs="Times New Roman" w:eastAsia="Times New Roman" w:hAnsi="Times New Roman"/>
           <w:sz w:val="24"/>
+          <w:szCs w:val="24"/>
           <w:rtl w:val="0"/>
         </w:rPr>
         <w:t xml:space="preserve">и сказала: «Гермиона, учитель сказал мне подружиться с тобой».</w:t>
@@ -317,15 +381,108 @@
         <w:rPr>
           <w:rFonts w:ascii="Times New Roman" w:cs="Times New Roman" w:eastAsia="Times New Roman" w:hAnsi="Times New Roman"/>
           <w:sz w:val="24"/>
-          <w:rtl w:val="0"/>
-        </w:rPr>
-        <w:t xml:space="preserve">Но давайте проясним — Гермиона Грейнджер, которая сидела в пустом купе последнего вагона, оставив дверь открытой на случай, если кто-нибудь захочет поговорить, не чувствовала себя одинокой, </w:t>
-      </w:r>
-      <w:r>
-        <w:rPr>
-          <w:rFonts w:ascii="Times New Roman" w:cs="Times New Roman" w:eastAsia="Times New Roman" w:hAnsi="Times New Roman"/>
-          <w:i w:val="1"/>
-          <w:sz w:val="24"/>
+          <w:szCs w:val="24"/>
+          <w:rtl w:val="0"/>
+        </w:rPr>
+        <w:t xml:space="preserve">Но давайте проясним — Гермиона Грейнджер, </w:t>
+      </w:r>
+      <w:ins w:author="Alaric Lightin" w:id="1" w:date="2016-01-31T04:52:07Z">
+        <w:r>
+          <w:rPr>
+            <w:rFonts w:ascii="Times New Roman" w:cs="Times New Roman" w:eastAsia="Times New Roman" w:hAnsi="Times New Roman"/>
+            <w:sz w:val="24"/>
+            <w:szCs w:val="24"/>
+            <w:rtl w:val="0"/>
+          </w:rPr>
+          <w:t xml:space="preserve">сидевшая</w:t>
+        </w:r>
+      </w:ins>
+      <w:del w:author="Alaric Lightin" w:id="1" w:date="2016-01-31T04:52:07Z">
+        <w:r>
+          <w:rPr>
+            <w:rFonts w:ascii="Times New Roman" w:cs="Times New Roman" w:eastAsia="Times New Roman" w:hAnsi="Times New Roman"/>
+            <w:sz w:val="24"/>
+            <w:szCs w:val="24"/>
+            <w:rtl w:val="0"/>
+          </w:rPr>
+          <w:delText xml:space="preserve">которая сидела</w:delText>
+        </w:r>
+      </w:del>
+      <w:r>
+        <w:rPr>
+          <w:rFonts w:ascii="Times New Roman" w:cs="Times New Roman" w:eastAsia="Times New Roman" w:hAnsi="Times New Roman"/>
+          <w:sz w:val="24"/>
+          <w:szCs w:val="24"/>
+          <w:rtl w:val="0"/>
+        </w:rPr>
+        <w:t xml:space="preserve"> в пустом купе последнего вагона</w:t>
+      </w:r>
+      <w:ins w:author="Alaric Lightin" w:id="2" w:date="2016-01-31T04:52:20Z">
+        <w:r>
+          <w:rPr>
+            <w:rFonts w:ascii="Times New Roman" w:cs="Times New Roman" w:eastAsia="Times New Roman" w:hAnsi="Times New Roman"/>
+            <w:sz w:val="24"/>
+            <w:szCs w:val="24"/>
+            <w:rtl w:val="0"/>
+          </w:rPr>
+          <w:t xml:space="preserve"> и оставившая</w:t>
+        </w:r>
+      </w:ins>
+      <w:del w:author="Alaric Lightin" w:id="2" w:date="2016-01-31T04:52:20Z">
+        <w:r>
+          <w:rPr>
+            <w:rFonts w:ascii="Times New Roman" w:cs="Times New Roman" w:eastAsia="Times New Roman" w:hAnsi="Times New Roman"/>
+            <w:sz w:val="24"/>
+            <w:szCs w:val="24"/>
+            <w:rtl w:val="0"/>
+          </w:rPr>
+          <w:delText xml:space="preserve">, оставив</w:delText>
+        </w:r>
+      </w:del>
+      <w:r>
+        <w:rPr>
+          <w:rFonts w:ascii="Times New Roman" w:cs="Times New Roman" w:eastAsia="Times New Roman" w:hAnsi="Times New Roman"/>
+          <w:sz w:val="24"/>
+          <w:szCs w:val="24"/>
+          <w:rtl w:val="0"/>
+        </w:rPr>
+        <w:t xml:space="preserve"> дверь открытой на случай, если кто-нибудь захочет поговорить, не чувствовала себя одинокой, </w:t>
+      </w:r>
+      <w:r>
+        <w:rPr>
+          <w:rFonts w:ascii="Times New Roman" w:cs="Times New Roman" w:eastAsia="Times New Roman" w:hAnsi="Times New Roman"/>
+          <w:i w:val="1"/>
+          <w:sz w:val="24"/>
+          <w:szCs w:val="24"/>
+          <w:rtl w:val="0"/>
+        </w:rPr>
+        <w:t xml:space="preserve">не</w:t>
+      </w:r>
+      <w:r>
+        <w:rPr>
+          <w:rFonts w:ascii="Times New Roman" w:cs="Times New Roman" w:eastAsia="Times New Roman" w:hAnsi="Times New Roman"/>
+          <w:i w:val="1"/>
+          <w:sz w:val="24"/>
+          <w:szCs w:val="24"/>
+          <w:rtl w:val="0"/>
+        </w:rPr>
+        <w:t xml:space="preserve"> </w:t>
+      </w:r>
+      <w:r>
+        <w:rPr>
+          <w:rFonts w:ascii="Times New Roman" w:cs="Times New Roman" w:eastAsia="Times New Roman" w:hAnsi="Times New Roman"/>
+          <w:sz w:val="24"/>
+          <w:szCs w:val="24"/>
+          <w:rtl w:val="0"/>
+        </w:rPr>
+        <w:t xml:space="preserve">грустила, </w:t>
+      </w:r>
+      <w:r>
+        <w:rPr>
+          <w:rFonts w:ascii="Times New Roman" w:cs="Times New Roman" w:eastAsia="Times New Roman" w:hAnsi="Times New Roman"/>
+          <w:i w:val="1"/>
+          <w:sz w:val="24"/>
+          <w:szCs w:val="24"/>
           <w:rtl w:val="0"/>
         </w:rPr>
         <w:t xml:space="preserve">не </w:t>
@@ -334,23 +491,7 @@
         <w:rPr>
           <w:rFonts w:ascii="Times New Roman" w:cs="Times New Roman" w:eastAsia="Times New Roman" w:hAnsi="Times New Roman"/>
           <w:sz w:val="24"/>
-          <w:rtl w:val="0"/>
-        </w:rPr>
-        <w:t xml:space="preserve">грустила, </w:t>
-      </w:r>
-      <w:r>
-        <w:rPr>
-          <w:rFonts w:ascii="Times New Roman" w:cs="Times New Roman" w:eastAsia="Times New Roman" w:hAnsi="Times New Roman"/>
-          <w:i w:val="1"/>
-          <w:sz w:val="24"/>
-          <w:rtl w:val="0"/>
-        </w:rPr>
-        <w:t xml:space="preserve">не </w:t>
-      </w:r>
-      <w:r>
-        <w:rPr>
-          <w:rFonts w:ascii="Times New Roman" w:cs="Times New Roman" w:eastAsia="Times New Roman" w:hAnsi="Times New Roman"/>
-          <w:sz w:val="24"/>
+          <w:szCs w:val="24"/>
           <w:rtl w:val="0"/>
         </w:rPr>
         <w:t xml:space="preserve">унывала, </w:t>
@@ -360,6 +501,7 @@
           <w:rFonts w:ascii="Times New Roman" w:cs="Times New Roman" w:eastAsia="Times New Roman" w:hAnsi="Times New Roman"/>
           <w:i w:val="1"/>
           <w:sz w:val="24"/>
+          <w:szCs w:val="24"/>
           <w:rtl w:val="0"/>
         </w:rPr>
         <w:t xml:space="preserve">не</w:t>
@@ -368,6 +510,7 @@
         <w:rPr>
           <w:rFonts w:ascii="Times New Roman" w:cs="Times New Roman" w:eastAsia="Times New Roman" w:hAnsi="Times New Roman"/>
           <w:sz w:val="24"/>
+          <w:szCs w:val="24"/>
           <w:rtl w:val="0"/>
         </w:rPr>
         <w:t xml:space="preserve"> раскисала, </w:t>
@@ -377,14 +520,26 @@
           <w:rFonts w:ascii="Times New Roman" w:cs="Times New Roman" w:eastAsia="Times New Roman" w:hAnsi="Times New Roman"/>
           <w:i w:val="1"/>
           <w:sz w:val="24"/>
-          <w:rtl w:val="0"/>
-        </w:rPr>
-        <w:t xml:space="preserve">не </w:t>
-      </w:r>
-      <w:r>
-        <w:rPr>
-          <w:rFonts w:ascii="Times New Roman" w:cs="Times New Roman" w:eastAsia="Times New Roman" w:hAnsi="Times New Roman"/>
-          <w:sz w:val="24"/>
+          <w:szCs w:val="24"/>
+          <w:rtl w:val="0"/>
+        </w:rPr>
+        <w:t xml:space="preserve">не</w:t>
+      </w:r>
+      <w:r>
+        <w:rPr>
+          <w:rFonts w:ascii="Times New Roman" w:cs="Times New Roman" w:eastAsia="Times New Roman" w:hAnsi="Times New Roman"/>
+          <w:i w:val="1"/>
+          <w:sz w:val="24"/>
+          <w:szCs w:val="24"/>
+          <w:rtl w:val="0"/>
+        </w:rPr>
+        <w:t xml:space="preserve"> </w:t>
+      </w:r>
+      <w:r>
+        <w:rPr>
+          <w:rFonts w:ascii="Times New Roman" w:cs="Times New Roman" w:eastAsia="Times New Roman" w:hAnsi="Times New Roman"/>
+          <w:sz w:val="24"/>
+          <w:szCs w:val="24"/>
           <w:rtl w:val="0"/>
         </w:rPr>
         <w:t xml:space="preserve">отчаивалась и </w:t>
@@ -394,14 +549,26 @@
           <w:rFonts w:ascii="Times New Roman" w:cs="Times New Roman" w:eastAsia="Times New Roman" w:hAnsi="Times New Roman"/>
           <w:i w:val="1"/>
           <w:sz w:val="24"/>
-          <w:rtl w:val="0"/>
-        </w:rPr>
-        <w:t xml:space="preserve">не </w:t>
-      </w:r>
-      <w:r>
-        <w:rPr>
-          <w:rFonts w:ascii="Times New Roman" w:cs="Times New Roman" w:eastAsia="Times New Roman" w:hAnsi="Times New Roman"/>
-          <w:sz w:val="24"/>
+          <w:szCs w:val="24"/>
+          <w:rtl w:val="0"/>
+        </w:rPr>
+        <w:t xml:space="preserve">не</w:t>
+      </w:r>
+      <w:r>
+        <w:rPr>
+          <w:rFonts w:ascii="Times New Roman" w:cs="Times New Roman" w:eastAsia="Times New Roman" w:hAnsi="Times New Roman"/>
+          <w:i w:val="1"/>
+          <w:sz w:val="24"/>
+          <w:szCs w:val="24"/>
+          <w:rtl w:val="0"/>
+        </w:rPr>
+        <w:t xml:space="preserve"> </w:t>
+      </w:r>
+      <w:r>
+        <w:rPr>
+          <w:rFonts w:ascii="Times New Roman" w:cs="Times New Roman" w:eastAsia="Times New Roman" w:hAnsi="Times New Roman"/>
+          <w:sz w:val="24"/>
+          <w:szCs w:val="24"/>
           <w:rtl w:val="0"/>
         </w:rPr>
         <w:t xml:space="preserve">зацикливалась на своих проблемах. Она с удовольствием перечитывала «Историю Хогвартса» в третий раз, хотя и была немного </w:t>
@@ -410,6 +577,7 @@
         <w:rPr>
           <w:rFonts w:ascii="Times New Roman" w:cs="Times New Roman" w:eastAsia="Times New Roman" w:hAnsi="Times New Roman"/>
           <w:sz w:val="24"/>
+          <w:szCs w:val="24"/>
           <w:rtl w:val="0"/>
         </w:rPr>
         <w:t xml:space="preserve">раздосадована</w:t>
@@ -418,6 +586,7 @@
         <w:rPr>
           <w:rFonts w:ascii="Times New Roman" w:cs="Times New Roman" w:eastAsia="Times New Roman" w:hAnsi="Times New Roman"/>
           <w:sz w:val="24"/>
+          <w:szCs w:val="24"/>
           <w:rtl w:val="0"/>
         </w:rPr>
         <w:t xml:space="preserve"> общей абсурдностью мироустройства.</w:t>
@@ -436,6 +605,7 @@
         <w:rPr>
           <w:rFonts w:ascii="Times New Roman" w:cs="Times New Roman" w:eastAsia="Times New Roman" w:hAnsi="Times New Roman"/>
           <w:sz w:val="24"/>
+          <w:szCs w:val="24"/>
           <w:rtl w:val="0"/>
         </w:rPr>
         <w:t xml:space="preserve">Хлопнула дверь между вагонами, снаружи послышались шаги и странный шорох. Гермиона отложила книгу, встала и выглянула за дверь (вдруг кому-то нужна помощь). В коридоре был мальчик в мантии, который, скорее всего, учился на первом или втором курсе. Из-за шарфа, намотанного на голову, он выглядел довольно глупо. Рядом с ним стоял маленький сундук. Как раз в этот момент мальчик стучался в другое купе со словами: «Извините, пожалуйста, можно задать вам вопрос?». Его голос звучал немного приглушённо из-за шарфа.</w:t>
@@ -454,6 +624,7 @@
         <w:rPr>
           <w:rFonts w:ascii="Times New Roman" w:cs="Times New Roman" w:eastAsia="Times New Roman" w:hAnsi="Times New Roman"/>
           <w:sz w:val="24"/>
+          <w:szCs w:val="24"/>
           <w:rtl w:val="0"/>
         </w:rPr>
         <w:t xml:space="preserve">Узнать последовавший ответ не представлялось возможным, но когда мальчик открыл дверь, Гермиона была почти уверена, что правильно расслышала, как он спросил: «Кто-нибудь знает шесть ароматов кварков или где мне найти первокурсницу Гермиону Грейнджер?»</w:t>
@@ -472,6 +643,7 @@
         <w:rPr>
           <w:rFonts w:ascii="Times New Roman" w:cs="Times New Roman" w:eastAsia="Times New Roman" w:hAnsi="Times New Roman"/>
           <w:sz w:val="24"/>
+          <w:szCs w:val="24"/>
           <w:rtl w:val="0"/>
         </w:rPr>
         <w:t xml:space="preserve">После того как мальчик закрыл дверь купе, Гермиона подала голос:</w:t>
@@ -490,6 +662,7 @@
         <w:rPr>
           <w:rFonts w:ascii="Times New Roman" w:cs="Times New Roman" w:eastAsia="Times New Roman" w:hAnsi="Times New Roman"/>
           <w:sz w:val="24"/>
+          <w:szCs w:val="24"/>
           <w:rtl w:val="0"/>
         </w:rPr>
         <w:t xml:space="preserve">— Могу чем-то помочь?</w:t>
@@ -508,6 +681,7 @@
         <w:rPr>
           <w:rFonts w:ascii="Times New Roman" w:cs="Times New Roman" w:eastAsia="Times New Roman" w:hAnsi="Times New Roman"/>
           <w:sz w:val="24"/>
+          <w:szCs w:val="24"/>
           <w:rtl w:val="0"/>
         </w:rPr>
         <w:t xml:space="preserve">Замотанная шарфом голова повернулась к ней и молвила:</w:t>
@@ -526,6 +700,7 @@
         <w:rPr>
           <w:rFonts w:ascii="Times New Roman" w:cs="Times New Roman" w:eastAsia="Times New Roman" w:hAnsi="Times New Roman"/>
           <w:sz w:val="24"/>
+          <w:szCs w:val="24"/>
           <w:rtl w:val="0"/>
         </w:rPr>
         <w:t xml:space="preserve">— Только если назовешь шесть ароматов кварков или скажешь, как найти первокурсницу Гермиону Грейнджер.</w:t>
@@ -544,6 +719,7 @@
         <w:rPr>
           <w:rFonts w:ascii="Times New Roman" w:cs="Times New Roman" w:eastAsia="Times New Roman" w:hAnsi="Times New Roman"/>
           <w:sz w:val="24"/>
+          <w:szCs w:val="24"/>
           <w:rtl w:val="0"/>
         </w:rPr>
         <w:t xml:space="preserve">— Верхний, нижний, странный, очарованный, истинный, прелестный, и почему ты ищешь Гермиону Грейнджер?</w:t>
@@ -562,6 +738,7 @@
         <w:rPr>
           <w:rFonts w:ascii="Times New Roman" w:cs="Times New Roman" w:eastAsia="Times New Roman" w:hAnsi="Times New Roman"/>
           <w:sz w:val="24"/>
+          <w:szCs w:val="24"/>
           <w:rtl w:val="0"/>
         </w:rPr>
         <w:t xml:space="preserve">С такого расстояния сложно было с уверенностью судить, но девочке показалось, что она различила под шарфом широкую ухмылку.</w:t>
@@ -580,6 +757,7 @@
         <w:rPr>
           <w:rFonts w:ascii="Times New Roman" w:cs="Times New Roman" w:eastAsia="Times New Roman" w:hAnsi="Times New Roman"/>
           <w:sz w:val="24"/>
+          <w:szCs w:val="24"/>
           <w:rtl w:val="0"/>
         </w:rPr>
         <w:t xml:space="preserve">— А, так ты и </w:t>
@@ -589,14 +767,26 @@
           <w:rFonts w:ascii="Times New Roman" w:cs="Times New Roman" w:eastAsia="Times New Roman" w:hAnsi="Times New Roman"/>
           <w:i w:val="1"/>
           <w:sz w:val="24"/>
-          <w:rtl w:val="0"/>
-        </w:rPr>
-        <w:t xml:space="preserve">есть </w:t>
-      </w:r>
-      <w:r>
-        <w:rPr>
-          <w:rFonts w:ascii="Times New Roman" w:cs="Times New Roman" w:eastAsia="Times New Roman" w:hAnsi="Times New Roman"/>
-          <w:sz w:val="24"/>
+          <w:szCs w:val="24"/>
+          <w:rtl w:val="0"/>
+        </w:rPr>
+        <w:t xml:space="preserve">есть</w:t>
+      </w:r>
+      <w:r>
+        <w:rPr>
+          <w:rFonts w:ascii="Times New Roman" w:cs="Times New Roman" w:eastAsia="Times New Roman" w:hAnsi="Times New Roman"/>
+          <w:i w:val="1"/>
+          <w:sz w:val="24"/>
+          <w:szCs w:val="24"/>
+          <w:rtl w:val="0"/>
+        </w:rPr>
+        <w:t xml:space="preserve"> </w:t>
+      </w:r>
+      <w:r>
+        <w:rPr>
+          <w:rFonts w:ascii="Times New Roman" w:cs="Times New Roman" w:eastAsia="Times New Roman" w:hAnsi="Times New Roman"/>
+          <w:sz w:val="24"/>
+          <w:szCs w:val="24"/>
           <w:rtl w:val="0"/>
         </w:rPr>
         <w:t xml:space="preserve">первокурсница Гермиона Грейнджер, — произнёс приглушённый голос. — В поезде в Хогвартс, </w:t>
@@ -605,6 +795,7 @@
         <w:rPr>
           <w:rFonts w:ascii="Times New Roman" w:cs="Times New Roman" w:eastAsia="Times New Roman" w:hAnsi="Times New Roman"/>
           <w:sz w:val="24"/>
+          <w:szCs w:val="24"/>
           <w:rtl w:val="0"/>
         </w:rPr>
         <w:t xml:space="preserve">ни больше, ни меньше</w:t>
@@ -613,6 +804,7 @@
         <w:rPr>
           <w:rFonts w:ascii="Times New Roman" w:cs="Times New Roman" w:eastAsia="Times New Roman" w:hAnsi="Times New Roman"/>
           <w:sz w:val="24"/>
+          <w:szCs w:val="24"/>
           <w:rtl w:val="0"/>
         </w:rPr>
         <w:t xml:space="preserve">.</w:t>
@@ -631,6 +823,7 @@
         <w:rPr>
           <w:rFonts w:ascii="Times New Roman" w:cs="Times New Roman" w:eastAsia="Times New Roman" w:hAnsi="Times New Roman"/>
           <w:sz w:val="24"/>
+          <w:szCs w:val="24"/>
           <w:rtl w:val="0"/>
         </w:rPr>
         <w:t xml:space="preserve">Мальчик направился к её купе, сундук зашуршал следом.</w:t>
@@ -649,41 +842,84 @@
         <w:rPr>
           <w:rFonts w:ascii="Times New Roman" w:cs="Times New Roman" w:eastAsia="Times New Roman" w:hAnsi="Times New Roman"/>
           <w:sz w:val="24"/>
+          <w:szCs w:val="24"/>
           <w:rtl w:val="0"/>
         </w:rPr>
         <w:t xml:space="preserve">— Формально, всё, что от меня требовалось —  это </w:t>
       </w:r>
-      <w:r>
-        <w:rPr>
-          <w:rFonts w:ascii="Times New Roman" w:cs="Times New Roman" w:eastAsia="Times New Roman" w:hAnsi="Times New Roman"/>
-          <w:i w:val="1"/>
-          <w:sz w:val="24"/>
-          <w:rtl w:val="0"/>
-        </w:rPr>
-        <w:t xml:space="preserve">поискать </w:t>
-      </w:r>
-      <w:r>
-        <w:rPr>
-          <w:rFonts w:ascii="Times New Roman" w:cs="Times New Roman" w:eastAsia="Times New Roman" w:hAnsi="Times New Roman"/>
-          <w:sz w:val="24"/>
-          <w:rtl w:val="0"/>
-        </w:rPr>
-        <w:t xml:space="preserve">тебя, но, вероятно, я должен поговорить с тобой, или пригласить в свою группу, или получить от тебя важный магический предмет, или узнать, что Хогвартс был построен на руинах древнего храма, или что-то в этом духе. PC иль NPC — вот в чём вопрос.</w:t>
-      </w:r>
-    </w:p>
-    <w:p>
-      <w:pPr>
-        <w:keepNext w:val="0"/>
-        <w:keepLines w:val="0"/>
-        <w:widowControl w:val="0"/>
-        <w:spacing w:line="240" w:lineRule="auto"/>
-        <w:ind w:firstLine="560"/>
-        <w:contextualSpacing w:val="0"/>
-      </w:pPr>
-      <w:r>
-        <w:rPr>
-          <w:rFonts w:ascii="Times New Roman" w:cs="Times New Roman" w:eastAsia="Times New Roman" w:hAnsi="Times New Roman"/>
-          <w:sz w:val="24"/>
+      <w:ins w:author="Gleb Mazursky" w:id="3" w:date="2016-01-30T03:27:15Z">
+        <w:r>
+          <w:rPr>
+            <w:rFonts w:ascii="Times New Roman" w:cs="Times New Roman" w:eastAsia="Times New Roman" w:hAnsi="Times New Roman"/>
+            <w:sz w:val="24"/>
+            <w:szCs w:val="24"/>
+            <w:rtl w:val="0"/>
+          </w:rPr>
+          <w:t xml:space="preserve">лишь </w:t>
+        </w:r>
+      </w:ins>
+      <w:r>
+        <w:rPr>
+          <w:rFonts w:ascii="Times New Roman" w:cs="Times New Roman" w:eastAsia="Times New Roman" w:hAnsi="Times New Roman"/>
+          <w:i w:val="1"/>
+          <w:sz w:val="24"/>
+          <w:szCs w:val="24"/>
+          <w:rtl w:val="0"/>
+        </w:rPr>
+        <w:t xml:space="preserve">поискать</w:t>
+      </w:r>
+      <w:r>
+        <w:rPr>
+          <w:rFonts w:ascii="Times New Roman" w:cs="Times New Roman" w:eastAsia="Times New Roman" w:hAnsi="Times New Roman"/>
+          <w:i w:val="1"/>
+          <w:sz w:val="24"/>
+          <w:szCs w:val="24"/>
+          <w:rtl w:val="0"/>
+        </w:rPr>
+        <w:t xml:space="preserve"> </w:t>
+      </w:r>
+      <w:r>
+        <w:rPr>
+          <w:rFonts w:ascii="Times New Roman" w:cs="Times New Roman" w:eastAsia="Times New Roman" w:hAnsi="Times New Roman"/>
+          <w:sz w:val="24"/>
+          <w:szCs w:val="24"/>
+          <w:rtl w:val="0"/>
+        </w:rPr>
+        <w:t xml:space="preserve">тебя, но, вероятно, я должен поговорить с тобой, или пригласить в свою группу, или получить от тебя важный магический предмет, или узнать, что Хогвартс был построен на руинах древнего храма, или что-то в этом духе. PC иль NPC</w:t>
+      </w:r>
+      <w:r>
+        <w:rPr>
+          <w:rFonts w:ascii="Times New Roman" w:cs="Times New Roman" w:eastAsia="Times New Roman" w:hAnsi="Times New Roman"/>
+          <w:sz w:val="24"/>
+          <w:szCs w:val="24"/>
+          <w:vertAlign w:val="superscript"/>
+        </w:rPr>
+        <w:footnoteReference w:customMarkFollows="0" w:id="1"/>
+      </w:r>
+      <w:r>
+        <w:rPr>
+          <w:rFonts w:ascii="Times New Roman" w:cs="Times New Roman" w:eastAsia="Times New Roman" w:hAnsi="Times New Roman"/>
+          <w:sz w:val="24"/>
+          <w:szCs w:val="24"/>
+          <w:rtl w:val="0"/>
+        </w:rPr>
+        <w:t xml:space="preserve"> — вот в чём вопрос.</w:t>
+      </w:r>
+    </w:p>
+    <w:p>
+      <w:pPr>
+        <w:keepNext w:val="0"/>
+        <w:keepLines w:val="0"/>
+        <w:widowControl w:val="0"/>
+        <w:spacing w:line="240" w:lineRule="auto"/>
+        <w:ind w:firstLine="560"/>
+        <w:contextualSpacing w:val="0"/>
+      </w:pPr>
+      <w:r>
+        <w:rPr>
+          <w:rFonts w:ascii="Times New Roman" w:cs="Times New Roman" w:eastAsia="Times New Roman" w:hAnsi="Times New Roman"/>
+          <w:sz w:val="24"/>
+          <w:szCs w:val="24"/>
           <w:rtl w:val="0"/>
         </w:rPr>
         <w:t xml:space="preserve">Гермиона открыла рот, но так и не нашла </w:t>
@@ -693,14 +929,26 @@
           <w:rFonts w:ascii="Times New Roman" w:cs="Times New Roman" w:eastAsia="Times New Roman" w:hAnsi="Times New Roman"/>
           <w:i w:val="1"/>
           <w:sz w:val="24"/>
-          <w:rtl w:val="0"/>
-        </w:rPr>
-        <w:t xml:space="preserve">ни единого </w:t>
-      </w:r>
-      <w:r>
-        <w:rPr>
-          <w:rFonts w:ascii="Times New Roman" w:cs="Times New Roman" w:eastAsia="Times New Roman" w:hAnsi="Times New Roman"/>
-          <w:sz w:val="24"/>
+          <w:szCs w:val="24"/>
+          <w:rtl w:val="0"/>
+        </w:rPr>
+        <w:t xml:space="preserve">ни единого</w:t>
+      </w:r>
+      <w:r>
+        <w:rPr>
+          <w:rFonts w:ascii="Times New Roman" w:cs="Times New Roman" w:eastAsia="Times New Roman" w:hAnsi="Times New Roman"/>
+          <w:i w:val="1"/>
+          <w:sz w:val="24"/>
+          <w:szCs w:val="24"/>
+          <w:rtl w:val="0"/>
+        </w:rPr>
+        <w:t xml:space="preserve"> </w:t>
+      </w:r>
+      <w:r>
+        <w:rPr>
+          <w:rFonts w:ascii="Times New Roman" w:cs="Times New Roman" w:eastAsia="Times New Roman" w:hAnsi="Times New Roman"/>
+          <w:sz w:val="24"/>
+          <w:szCs w:val="24"/>
           <w:rtl w:val="0"/>
         </w:rPr>
         <w:t xml:space="preserve">варианта ответа на…  это «нечто», которое она сейчас услышала. Мальчик тем временем успел пройти мимо неё внутрь купе, осмотреться, удовлетворённо кивнуть и устроиться на пустой скамье напротив. Его сундук прошмыгнул следом, троекратно увеличился в размере и как-то даже слегка непристойно прижался к её собственному.</w:t>
@@ -719,6 +967,7 @@
         <w:rPr>
           <w:rFonts w:ascii="Times New Roman" w:cs="Times New Roman" w:eastAsia="Times New Roman" w:hAnsi="Times New Roman"/>
           <w:sz w:val="24"/>
+          <w:szCs w:val="24"/>
           <w:rtl w:val="0"/>
         </w:rPr>
         <w:t xml:space="preserve">— Садись, пожалуйста, — сказал мальчик, одновременно снимая шарф с головы, — и, если не сложно, закрой дверь. Я не кусаюсь, пока меня самого не укусят.</w:t>
@@ -737,6 +986,7 @@
         <w:rPr>
           <w:rFonts w:ascii="Times New Roman" w:cs="Times New Roman" w:eastAsia="Times New Roman" w:hAnsi="Times New Roman"/>
           <w:sz w:val="24"/>
+          <w:szCs w:val="24"/>
           <w:rtl w:val="0"/>
         </w:rPr>
         <w:t xml:space="preserve">Одной мысли о том, что мальчик считал возможным для неё </w:t>
@@ -746,6 +996,7 @@
           <w:rFonts w:ascii="Times New Roman" w:cs="Times New Roman" w:eastAsia="Times New Roman" w:hAnsi="Times New Roman"/>
           <w:i w:val="1"/>
           <w:sz w:val="24"/>
+          <w:szCs w:val="24"/>
           <w:rtl w:val="0"/>
         </w:rPr>
         <w:t xml:space="preserve">испугаться</w:t>
@@ -754,24 +1005,35 @@
         <w:rPr>
           <w:rFonts w:ascii="Times New Roman" w:cs="Times New Roman" w:eastAsia="Times New Roman" w:hAnsi="Times New Roman"/>
           <w:sz w:val="24"/>
-          <w:rtl w:val="0"/>
-        </w:rPr>
-        <w:t xml:space="preserve"> в данной ситуации, было достаточно, чтобы заставить её с излишней силой захлопнуть дверь. Она повернулась и увидела детское лицо с яркими смеющимися зелёными глазами и тёмно-красным шрамом на лбу, который ей показался смутно знакомым. Впрочем, сейчас она думала совсем о другом.</w:t>
-      </w:r>
-    </w:p>
-    <w:p>
-      <w:pPr>
-        <w:keepNext w:val="0"/>
-        <w:keepLines w:val="0"/>
-        <w:widowControl w:val="0"/>
-        <w:spacing w:line="240" w:lineRule="auto"/>
-        <w:ind w:firstLine="560"/>
-        <w:contextualSpacing w:val="0"/>
-      </w:pPr>
-      <w:r>
-        <w:rPr>
-          <w:rFonts w:ascii="Times New Roman" w:cs="Times New Roman" w:eastAsia="Times New Roman" w:hAnsi="Times New Roman"/>
-          <w:sz w:val="24"/>
+          <w:szCs w:val="24"/>
+          <w:rtl w:val="0"/>
+        </w:rPr>
+        <w:t xml:space="preserve"> </w:t>
+      </w:r>
+      <w:r>
+        <w:rPr>
+          <w:rFonts w:ascii="Times New Roman" w:cs="Times New Roman" w:eastAsia="Times New Roman" w:hAnsi="Times New Roman"/>
+          <w:sz w:val="24"/>
+          <w:szCs w:val="24"/>
+          <w:rtl w:val="0"/>
+        </w:rPr>
+        <w:t xml:space="preserve">в данной ситуации, было достаточно, чтобы заставить её с излишней силой захлопнуть дверь. Она повернулась и увидела детское лицо с яркими смеющимися зелёными глазами и тёмно-красным шрамом на лбу, который ей показался смутно знакомым. Впрочем, сейчас она думала совсем о другом.</w:t>
+      </w:r>
+    </w:p>
+    <w:p>
+      <w:pPr>
+        <w:keepNext w:val="0"/>
+        <w:keepLines w:val="0"/>
+        <w:widowControl w:val="0"/>
+        <w:spacing w:line="240" w:lineRule="auto"/>
+        <w:ind w:firstLine="560"/>
+        <w:contextualSpacing w:val="0"/>
+      </w:pPr>
+      <w:r>
+        <w:rPr>
+          <w:rFonts w:ascii="Times New Roman" w:cs="Times New Roman" w:eastAsia="Times New Roman" w:hAnsi="Times New Roman"/>
+          <w:sz w:val="24"/>
+          <w:szCs w:val="24"/>
           <w:rtl w:val="0"/>
         </w:rPr>
         <w:t xml:space="preserve">— Я не говорила, что меня зовут Гермиона Грейнджер!</w:t>
@@ -790,6 +1052,7 @@
         <w:rPr>
           <w:rFonts w:ascii="Times New Roman" w:cs="Times New Roman" w:eastAsia="Times New Roman" w:hAnsi="Times New Roman"/>
           <w:sz w:val="24"/>
+          <w:szCs w:val="24"/>
           <w:rtl w:val="0"/>
         </w:rPr>
         <w:t xml:space="preserve">— А я и не говорил, что ты говорила, что тебя зовут Гермиона Грейнджер. Я сказал, что ты и есть Гермиона Грейнджер. Если хочешь спросить, как я узнал, то спешу заверить: я знаю всё. Добрый вечер, дамы и господа, перед вами Гарри Джеймс Поттер-Эванс-Веррес или Гарри Поттер, если короче. Предположу, что тебе это имя, для разнообразия, ни о чём не говорит.</w:t>
@@ -808,6 +1071,7 @@
         <w:rPr>
           <w:rFonts w:ascii="Times New Roman" w:cs="Times New Roman" w:eastAsia="Times New Roman" w:hAnsi="Times New Roman"/>
           <w:sz w:val="24"/>
+          <w:szCs w:val="24"/>
           <w:rtl w:val="0"/>
         </w:rPr>
         <w:t xml:space="preserve">Гермиона, наконец, нашла связь. Шрам в форме молнии у него на лбу.</w:t>
@@ -826,6 +1090,7 @@
         <w:rPr>
           <w:rFonts w:ascii="Times New Roman" w:cs="Times New Roman" w:eastAsia="Times New Roman" w:hAnsi="Times New Roman"/>
           <w:sz w:val="24"/>
+          <w:szCs w:val="24"/>
           <w:rtl w:val="0"/>
         </w:rPr>
         <w:t xml:space="preserve">— Гарри Поттер! О тебе написано в «Современной истории магии», «Расцвете и падении Т</w:t>
@@ -834,6 +1099,7 @@
         <w:rPr>
           <w:rFonts w:ascii="Times New Roman" w:cs="Times New Roman" w:eastAsia="Times New Roman" w:hAnsi="Times New Roman"/>
           <w:sz w:val="24"/>
+          <w:szCs w:val="24"/>
           <w:rtl w:val="0"/>
         </w:rPr>
         <w:t xml:space="preserve">ёмных искусств</w:t>
@@ -842,6 +1108,7 @@
         <w:rPr>
           <w:rFonts w:ascii="Times New Roman" w:cs="Times New Roman" w:eastAsia="Times New Roman" w:hAnsi="Times New Roman"/>
           <w:sz w:val="24"/>
+          <w:szCs w:val="24"/>
           <w:rtl w:val="0"/>
         </w:rPr>
         <w:t xml:space="preserve">» и «Великих событиях мира волшебников двадцатого века».</w:t>
@@ -860,15 +1127,26 @@
         <w:rPr>
           <w:rFonts w:ascii="Times New Roman" w:cs="Times New Roman" w:eastAsia="Times New Roman" w:hAnsi="Times New Roman"/>
           <w:sz w:val="24"/>
-          <w:rtl w:val="0"/>
-        </w:rPr>
-        <w:t xml:space="preserve">Впервые в жизни она встретила человека </w:t>
-      </w:r>
-      <w:r>
-        <w:rPr>
-          <w:rFonts w:ascii="Times New Roman" w:cs="Times New Roman" w:eastAsia="Times New Roman" w:hAnsi="Times New Roman"/>
-          <w:i w:val="1"/>
-          <w:sz w:val="24"/>
+          <w:szCs w:val="24"/>
+          <w:rtl w:val="0"/>
+        </w:rPr>
+        <w:t xml:space="preserve">Впервые в жизни она встретила человека</w:t>
+      </w:r>
+      <w:r>
+        <w:rPr>
+          <w:rFonts w:ascii="Times New Roman" w:cs="Times New Roman" w:eastAsia="Times New Roman" w:hAnsi="Times New Roman"/>
+          <w:sz w:val="24"/>
+          <w:szCs w:val="24"/>
+          <w:rtl w:val="0"/>
+        </w:rPr>
+        <w:t xml:space="preserve"> </w:t>
+      </w:r>
+      <w:r>
+        <w:rPr>
+          <w:rFonts w:ascii="Times New Roman" w:cs="Times New Roman" w:eastAsia="Times New Roman" w:hAnsi="Times New Roman"/>
+          <w:i w:val="1"/>
+          <w:sz w:val="24"/>
+          <w:szCs w:val="24"/>
           <w:rtl w:val="0"/>
         </w:rPr>
         <w:t xml:space="preserve">из книги</w:t>
@@ -877,6 +1155,7 @@
         <w:rPr>
           <w:rFonts w:ascii="Times New Roman" w:cs="Times New Roman" w:eastAsia="Times New Roman" w:hAnsi="Times New Roman"/>
           <w:sz w:val="24"/>
+          <w:szCs w:val="24"/>
           <w:rtl w:val="0"/>
         </w:rPr>
         <w:t xml:space="preserve">, и это было довольно необычное чувство.</w:t>
@@ -895,6 +1174,7 @@
         <w:rPr>
           <w:rFonts w:ascii="Times New Roman" w:cs="Times New Roman" w:eastAsia="Times New Roman" w:hAnsi="Times New Roman"/>
           <w:sz w:val="24"/>
+          <w:szCs w:val="24"/>
           <w:rtl w:val="0"/>
         </w:rPr>
         <w:t xml:space="preserve">Мальчик несколько раз моргнул:</w:t>
@@ -913,6 +1193,7 @@
         <w:rPr>
           <w:rFonts w:ascii="Times New Roman" w:cs="Times New Roman" w:eastAsia="Times New Roman" w:hAnsi="Times New Roman"/>
           <w:sz w:val="24"/>
+          <w:szCs w:val="24"/>
           <w:rtl w:val="0"/>
         </w:rPr>
         <w:t xml:space="preserve">— Обо мне? А, ну конечно, обо мне… что за странная мысль.</w:t>
@@ -931,6 +1212,7 @@
         <w:rPr>
           <w:rFonts w:ascii="Times New Roman" w:cs="Times New Roman" w:eastAsia="Times New Roman" w:hAnsi="Times New Roman"/>
           <w:sz w:val="24"/>
+          <w:szCs w:val="24"/>
           <w:rtl w:val="0"/>
         </w:rPr>
         <w:t xml:space="preserve">— Неужели ты не знал? — спросила Гермиона. — Будь я на твоём месте, я бы выяснила всё, что могла.</w:t>
@@ -949,6 +1231,7 @@
         <w:rPr>
           <w:rFonts w:ascii="Times New Roman" w:cs="Times New Roman" w:eastAsia="Times New Roman" w:hAnsi="Times New Roman"/>
           <w:sz w:val="24"/>
+          <w:szCs w:val="24"/>
           <w:rtl w:val="0"/>
         </w:rPr>
         <w:t xml:space="preserve">Ответ был достаточно сухим:</w:t>
@@ -967,6 +1250,7 @@
         <w:rPr>
           <w:rFonts w:ascii="Times New Roman" w:cs="Times New Roman" w:eastAsia="Times New Roman" w:hAnsi="Times New Roman"/>
           <w:sz w:val="24"/>
+          <w:szCs w:val="24"/>
           <w:rtl w:val="0"/>
         </w:rPr>
         <w:t xml:space="preserve">— Мисс Гермиона Грейнджер, менее семидесяти двух часов назад я оказался в Косом переулке и узнал, что знаменит. Два дня я покупал книги. Можешь быть </w:t>
@@ -976,6 +1260,7 @@
           <w:rFonts w:ascii="Times New Roman" w:cs="Times New Roman" w:eastAsia="Times New Roman" w:hAnsi="Times New Roman"/>
           <w:i w:val="1"/>
           <w:sz w:val="24"/>
+          <w:szCs w:val="24"/>
           <w:rtl w:val="0"/>
         </w:rPr>
         <w:t xml:space="preserve">уверена</w:t>
@@ -984,6 +1269,7 @@
         <w:rPr>
           <w:rFonts w:ascii="Times New Roman" w:cs="Times New Roman" w:eastAsia="Times New Roman" w:hAnsi="Times New Roman"/>
           <w:sz w:val="24"/>
+          <w:szCs w:val="24"/>
           <w:rtl w:val="0"/>
         </w:rPr>
         <w:t xml:space="preserve">, я собираюсь узнать всё что можно, — мальчик замялся. — А </w:t>
@@ -993,67 +1279,197 @@
           <w:rFonts w:ascii="Times New Roman" w:cs="Times New Roman" w:eastAsia="Times New Roman" w:hAnsi="Times New Roman"/>
           <w:i w:val="1"/>
           <w:sz w:val="24"/>
-          <w:rtl w:val="0"/>
-        </w:rPr>
-        <w:t xml:space="preserve">что именно </w:t>
-      </w:r>
-      <w:r>
-        <w:rPr>
-          <w:rFonts w:ascii="Times New Roman" w:cs="Times New Roman" w:eastAsia="Times New Roman" w:hAnsi="Times New Roman"/>
-          <w:sz w:val="24"/>
-          <w:rtl w:val="0"/>
-        </w:rPr>
-        <w:t xml:space="preserve">написано обо мне?</w:t>
-      </w:r>
-    </w:p>
-    <w:p>
-      <w:pPr>
-        <w:keepNext w:val="0"/>
-        <w:keepLines w:val="0"/>
-        <w:widowControl w:val="0"/>
-        <w:spacing w:line="240" w:lineRule="auto"/>
-        <w:ind w:firstLine="560"/>
-        <w:contextualSpacing w:val="0"/>
-      </w:pPr>
-      <w:r>
-        <w:rPr>
-          <w:rFonts w:ascii="Times New Roman" w:cs="Times New Roman" w:eastAsia="Times New Roman" w:hAnsi="Times New Roman"/>
-          <w:sz w:val="24"/>
-          <w:rtl w:val="0"/>
-        </w:rPr>
-        <w:t xml:space="preserve">Гермиона попробовала вспомнить. Она не думала, что её знания будут проверять по </w:t>
-      </w:r>
-      <w:r>
-        <w:rPr>
-          <w:rFonts w:ascii="Times New Roman" w:cs="Times New Roman" w:eastAsia="Times New Roman" w:hAnsi="Times New Roman"/>
-          <w:i w:val="1"/>
-          <w:sz w:val="24"/>
-          <w:rtl w:val="0"/>
-        </w:rPr>
-        <w:t xml:space="preserve">этим </w:t>
-      </w:r>
-      <w:r>
-        <w:rPr>
-          <w:rFonts w:ascii="Times New Roman" w:cs="Times New Roman" w:eastAsia="Times New Roman" w:hAnsi="Times New Roman"/>
-          <w:sz w:val="24"/>
-          <w:rtl w:val="0"/>
-        </w:rPr>
-        <w:t xml:space="preserve">книгам, поэтому прочитала их только по одному разу, но, поскольку это было всего лишь месяц назад, их содержание не успело выветриться из головы.</w:t>
-      </w:r>
-    </w:p>
-    <w:p>
-      <w:pPr>
-        <w:keepNext w:val="0"/>
-        <w:keepLines w:val="0"/>
-        <w:widowControl w:val="0"/>
-        <w:spacing w:line="240" w:lineRule="auto"/>
-        <w:ind w:firstLine="560"/>
-        <w:contextualSpacing w:val="0"/>
-      </w:pPr>
-      <w:r>
-        <w:rPr>
-          <w:rFonts w:ascii="Times New Roman" w:cs="Times New Roman" w:eastAsia="Times New Roman" w:hAnsi="Times New Roman"/>
-          <w:sz w:val="24"/>
+          <w:szCs w:val="24"/>
+          <w:rtl w:val="0"/>
+        </w:rPr>
+        <w:t xml:space="preserve">что именно</w:t>
+      </w:r>
+      <w:r>
+        <w:rPr>
+          <w:rFonts w:ascii="Times New Roman" w:cs="Times New Roman" w:eastAsia="Times New Roman" w:hAnsi="Times New Roman"/>
+          <w:i w:val="1"/>
+          <w:sz w:val="24"/>
+          <w:szCs w:val="24"/>
+          <w:rtl w:val="0"/>
+        </w:rPr>
+        <w:t xml:space="preserve"> </w:t>
+      </w:r>
+      <w:ins w:author="Alaric Lightin" w:id="4" w:date="2016-01-31T04:55:01Z">
+        <w:r>
+          <w:rPr>
+            <w:rFonts w:ascii="Times New Roman" w:cs="Times New Roman" w:eastAsia="Times New Roman" w:hAnsi="Times New Roman"/>
+            <w:i w:val="1"/>
+            <w:sz w:val="24"/>
+            <w:szCs w:val="24"/>
+            <w:rtl w:val="0"/>
+          </w:rPr>
+          <w:t xml:space="preserve">обо мне написано</w:t>
+        </w:r>
+      </w:ins>
+      <w:del w:author="Alaric Lightin" w:id="4" w:date="2016-01-31T04:55:01Z">
+        <w:r>
+          <w:rPr>
+            <w:rFonts w:ascii="Times New Roman" w:cs="Times New Roman" w:eastAsia="Times New Roman" w:hAnsi="Times New Roman"/>
+            <w:sz w:val="24"/>
+            <w:szCs w:val="24"/>
+            <w:rtl w:val="0"/>
+          </w:rPr>
+          <w:delText xml:space="preserve">написано обо мне</w:delText>
+        </w:r>
+      </w:del>
+      <w:r>
+        <w:rPr>
+          <w:rFonts w:ascii="Times New Roman" w:cs="Times New Roman" w:eastAsia="Times New Roman" w:hAnsi="Times New Roman"/>
+          <w:sz w:val="24"/>
+          <w:szCs w:val="24"/>
+          <w:rtl w:val="0"/>
+        </w:rPr>
+        <w:t xml:space="preserve">?</w:t>
+      </w:r>
+    </w:p>
+    <w:p>
+      <w:pPr>
+        <w:keepNext w:val="0"/>
+        <w:keepLines w:val="0"/>
+        <w:widowControl w:val="0"/>
+        <w:spacing w:line="240" w:lineRule="auto"/>
+        <w:ind w:firstLine="560"/>
+        <w:contextualSpacing w:val="0"/>
+      </w:pPr>
+      <w:r>
+        <w:rPr>
+          <w:rFonts w:ascii="Times New Roman" w:cs="Times New Roman" w:eastAsia="Times New Roman" w:hAnsi="Times New Roman"/>
+          <w:sz w:val="24"/>
+          <w:szCs w:val="24"/>
+          <w:rtl w:val="0"/>
+        </w:rPr>
+        <w:t xml:space="preserve">Гермиона попробовала вспомнить. </w:t>
+      </w:r>
+      <w:ins w:author="Alaric Lightin" w:id="5" w:date="2016-01-31T04:57:07Z">
+        <w:r>
+          <w:rPr>
+            <w:rFonts w:ascii="Times New Roman" w:cs="Times New Roman" w:eastAsia="Times New Roman" w:hAnsi="Times New Roman"/>
+            <w:sz w:val="24"/>
+            <w:szCs w:val="24"/>
+            <w:rtl w:val="0"/>
+          </w:rPr>
+          <w:t xml:space="preserve">Она не ожидала, что кто-нибудь будет проверять, насколько она знает эти книги</w:t>
+        </w:r>
+      </w:ins>
+      <w:del w:author="Alaric Lightin" w:id="5" w:date="2016-01-31T04:57:07Z">
+        <w:r>
+          <w:rPr>
+            <w:rFonts w:ascii="Times New Roman" w:cs="Times New Roman" w:eastAsia="Times New Roman" w:hAnsi="Times New Roman"/>
+            <w:sz w:val="24"/>
+            <w:szCs w:val="24"/>
+            <w:rtl w:val="0"/>
+          </w:rPr>
+          <w:delText xml:space="preserve">Она не думала, что её знания будут проверять </w:delText>
+        </w:r>
+      </w:del>
+      <w:ins w:author="Gleb Mazursky" w:id="6" w:date="2016-01-31T04:55:32Z">
+        <w:del w:author="Alaric Lightin" w:id="5" w:date="2016-01-31T04:57:07Z">
+          <w:commentRangeStart w:id="2"/>
+          <w:r>
+            <w:rPr>
+              <w:rFonts w:ascii="Times New Roman" w:cs="Times New Roman" w:eastAsia="Times New Roman" w:hAnsi="Times New Roman"/>
+              <w:sz w:val="24"/>
+              <w:szCs w:val="24"/>
+              <w:rtl w:val="0"/>
+            </w:rPr>
+            <w:delText xml:space="preserve">именно </w:delText>
+          </w:r>
+        </w:del>
+      </w:ins>
+      <w:del w:author="Alaric Lightin" w:id="5" w:date="2016-01-31T04:57:07Z">
+        <w:commentRangeEnd w:id="2"/>
+        <w:r>
+          <w:commentReference w:id="2"/>
+        </w:r>
+        <w:r>
+          <w:rPr>
+            <w:rFonts w:ascii="Times New Roman" w:cs="Times New Roman" w:eastAsia="Times New Roman" w:hAnsi="Times New Roman"/>
+            <w:sz w:val="24"/>
+            <w:szCs w:val="24"/>
+            <w:rtl w:val="0"/>
+          </w:rPr>
+          <w:delText xml:space="preserve">по </w:delText>
+        </w:r>
+        <w:r>
+          <w:rPr>
+            <w:rFonts w:ascii="Times New Roman" w:cs="Times New Roman" w:eastAsia="Times New Roman" w:hAnsi="Times New Roman"/>
+            <w:i w:val="1"/>
+            <w:sz w:val="24"/>
+            <w:szCs w:val="24"/>
+            <w:rtl w:val="0"/>
+          </w:rPr>
+          <w:delText xml:space="preserve">этим </w:delText>
+        </w:r>
+        <w:r>
+          <w:rPr>
+            <w:rFonts w:ascii="Times New Roman" w:cs="Times New Roman" w:eastAsia="Times New Roman" w:hAnsi="Times New Roman"/>
+            <w:sz w:val="24"/>
+            <w:szCs w:val="24"/>
+            <w:rtl w:val="0"/>
+          </w:rPr>
+          <w:delText xml:space="preserve">книгам</w:delText>
+        </w:r>
+      </w:del>
+      <w:r>
+        <w:rPr>
+          <w:rFonts w:ascii="Times New Roman" w:cs="Times New Roman" w:eastAsia="Times New Roman" w:hAnsi="Times New Roman"/>
+          <w:sz w:val="24"/>
+          <w:szCs w:val="24"/>
+          <w:rtl w:val="0"/>
+        </w:rPr>
+        <w:t xml:space="preserve">, поэтому прочитала их только по одному разу</w:t>
+      </w:r>
+      <w:ins w:author="Alaric Lightin" w:id="7" w:date="2016-01-31T04:57:18Z">
+        <w:r>
+          <w:rPr>
+            <w:rFonts w:ascii="Times New Roman" w:cs="Times New Roman" w:eastAsia="Times New Roman" w:hAnsi="Times New Roman"/>
+            <w:sz w:val="24"/>
+            <w:szCs w:val="24"/>
+            <w:rtl w:val="0"/>
+          </w:rPr>
+          <w:t xml:space="preserve">. Н</w:t>
+        </w:r>
+      </w:ins>
+      <w:del w:author="Alaric Lightin" w:id="7" w:date="2016-01-31T04:57:18Z">
+        <w:r>
+          <w:rPr>
+            <w:rFonts w:ascii="Times New Roman" w:cs="Times New Roman" w:eastAsia="Times New Roman" w:hAnsi="Times New Roman"/>
+            <w:sz w:val="24"/>
+            <w:szCs w:val="24"/>
+            <w:rtl w:val="0"/>
+          </w:rPr>
+          <w:delText xml:space="preserve">, н</w:delText>
+        </w:r>
+      </w:del>
+      <w:r>
+        <w:rPr>
+          <w:rFonts w:ascii="Times New Roman" w:cs="Times New Roman" w:eastAsia="Times New Roman" w:hAnsi="Times New Roman"/>
+          <w:sz w:val="24"/>
+          <w:szCs w:val="24"/>
+          <w:rtl w:val="0"/>
+        </w:rPr>
+        <w:t xml:space="preserve">о, поскольку это было всего лишь месяц назад, их содержание не успело выветриться из головы.</w:t>
+      </w:r>
+    </w:p>
+    <w:p>
+      <w:pPr>
+        <w:keepNext w:val="0"/>
+        <w:keepLines w:val="0"/>
+        <w:widowControl w:val="0"/>
+        <w:spacing w:line="240" w:lineRule="auto"/>
+        <w:ind w:firstLine="560"/>
+        <w:contextualSpacing w:val="0"/>
+      </w:pPr>
+      <w:r>
+        <w:rPr>
+          <w:rFonts w:ascii="Times New Roman" w:cs="Times New Roman" w:eastAsia="Times New Roman" w:hAnsi="Times New Roman"/>
+          <w:sz w:val="24"/>
+          <w:szCs w:val="24"/>
           <w:rtl w:val="0"/>
         </w:rPr>
         <w:t xml:space="preserve">— Ты единственный, кто пережил Смертельное проклятие, поэтому тебя называют Мальчик-Который-Выжил. Ты родился 31 июля 1980 года. Твои родители — Джеймс и Лили Поттер, в девичестве Эванс. 31 октября 1981 года Тёмный Лорд, Тот-Кого-Нельзя-Называть, хотя я не знаю почему нельзя, совершил нападение на ваш дом, местоположение которого было выдано Сириусом Блэком, хотя неизвестно, почему решили, что это был он. Ты был найден живым среди руин рядом со сгоревшими дотла останками тела Сам-Знаешь-Кого и со шрамом на лбу. Верховный чародей Визенгамота Альбус Персиваль Вульфрик Брайан Дамблдор спрятал тебя неизвестно где. В «Расцвете и падении тёмных сил» заявляют, что ты остался в живых благодаря материнской любви, что в твоём шраме заключены все магические силы Тёмного Лорда, и что тебя боятся кентавры, но «Великие события мира волшебников двадцатого века» не содержат никаких упоминаний об этом, а «Современная история магии» предупреждает, что с твоей личностью связано множество самых невероятных теорий.</w:t>
@@ -1072,6 +1488,7 @@
         <w:rPr>
           <w:rFonts w:ascii="Times New Roman" w:cs="Times New Roman" w:eastAsia="Times New Roman" w:hAnsi="Times New Roman"/>
           <w:sz w:val="24"/>
+          <w:szCs w:val="24"/>
           <w:rtl w:val="0"/>
         </w:rPr>
         <w:t xml:space="preserve">Гарри внимал, открыв рот.</w:t>
@@ -1090,6 +1507,7 @@
         <w:rPr>
           <w:rFonts w:ascii="Times New Roman" w:cs="Times New Roman" w:eastAsia="Times New Roman" w:hAnsi="Times New Roman"/>
           <w:sz w:val="24"/>
+          <w:szCs w:val="24"/>
           <w:rtl w:val="0"/>
         </w:rPr>
         <w:t xml:space="preserve">— Тебе не говорили найти Гарри Поттера в поезде в Хогвартс?</w:t>
@@ -1108,6 +1526,7 @@
         <w:rPr>
           <w:rFonts w:ascii="Times New Roman" w:cs="Times New Roman" w:eastAsia="Times New Roman" w:hAnsi="Times New Roman"/>
           <w:sz w:val="24"/>
+          <w:szCs w:val="24"/>
           <w:rtl w:val="0"/>
         </w:rPr>
         <w:t xml:space="preserve">— Нет, — ответила Гермиона. — А кто сказал обо мне?</w:t>
@@ -1126,6 +1545,7 @@
         <w:rPr>
           <w:rFonts w:ascii="Times New Roman" w:cs="Times New Roman" w:eastAsia="Times New Roman" w:hAnsi="Times New Roman"/>
           <w:sz w:val="24"/>
+          <w:szCs w:val="24"/>
           <w:rtl w:val="0"/>
         </w:rPr>
         <w:t xml:space="preserve">— Профессор МакГонагалл, и, кажется, я понимаю почему. Гермиона, у тебя эйдетическая память?</w:t>
@@ -1144,6 +1564,7 @@
         <w:rPr>
           <w:rFonts w:ascii="Times New Roman" w:cs="Times New Roman" w:eastAsia="Times New Roman" w:hAnsi="Times New Roman"/>
           <w:sz w:val="24"/>
+          <w:szCs w:val="24"/>
           <w:rtl w:val="0"/>
         </w:rPr>
         <w:t xml:space="preserve">Гермиона покачала головой:</w:t>
@@ -1162,6 +1583,7 @@
         <w:rPr>
           <w:rFonts w:ascii="Times New Roman" w:cs="Times New Roman" w:eastAsia="Times New Roman" w:hAnsi="Times New Roman"/>
           <w:sz w:val="24"/>
+          <w:szCs w:val="24"/>
           <w:rtl w:val="0"/>
         </w:rPr>
         <w:t xml:space="preserve">— Не фотографическая. Я всегда мечтала, чтобы она была такой, но мне приходится перечитывать книги по пять раз, чтобы выучить их наизусть.</w:t>
@@ -1180,6 +1602,7 @@
         <w:rPr>
           <w:rFonts w:ascii="Times New Roman" w:cs="Times New Roman" w:eastAsia="Times New Roman" w:hAnsi="Times New Roman"/>
           <w:sz w:val="24"/>
+          <w:szCs w:val="24"/>
           <w:rtl w:val="0"/>
         </w:rPr>
         <w:t xml:space="preserve">— Правда? — выдавил мальчик. — Мне нужно убедиться самому, не возражаешь? Это не значит, что я тебе не верю, но, как говорится, доверяй, но проверяй. Нет смысла гадать, если можно провести эксперимент.</w:t>
@@ -1198,6 +1621,7 @@
         <w:rPr>
           <w:rFonts w:ascii="Times New Roman" w:cs="Times New Roman" w:eastAsia="Times New Roman" w:hAnsi="Times New Roman"/>
           <w:sz w:val="24"/>
+          <w:szCs w:val="24"/>
           <w:rtl w:val="0"/>
         </w:rPr>
         <w:t xml:space="preserve">Гермиона самодовольно улыбнулась. Она любила тесты.</w:t>
@@ -1216,6 +1640,7 @@
         <w:rPr>
           <w:rFonts w:ascii="Times New Roman" w:cs="Times New Roman" w:eastAsia="Times New Roman" w:hAnsi="Times New Roman"/>
           <w:sz w:val="24"/>
+          <w:szCs w:val="24"/>
           <w:rtl w:val="0"/>
         </w:rPr>
         <w:t xml:space="preserve">— </w:t>
@@ -1224,6 +1649,7 @@
         <w:rPr>
           <w:rFonts w:ascii="Times New Roman" w:cs="Times New Roman" w:eastAsia="Times New Roman" w:hAnsi="Times New Roman"/>
           <w:sz w:val="24"/>
+          <w:szCs w:val="24"/>
           <w:rtl w:val="0"/>
         </w:rPr>
         <w:t xml:space="preserve">Валяй</w:t>
@@ -1232,6 +1658,7 @@
         <w:rPr>
           <w:rFonts w:ascii="Times New Roman" w:cs="Times New Roman" w:eastAsia="Times New Roman" w:hAnsi="Times New Roman"/>
           <w:sz w:val="24"/>
+          <w:szCs w:val="24"/>
           <w:rtl w:val="0"/>
         </w:rPr>
         <w:t xml:space="preserve">.</w:t>
@@ -1250,6 +1677,7 @@
         <w:rPr>
           <w:rFonts w:ascii="Times New Roman" w:cs="Times New Roman" w:eastAsia="Times New Roman" w:hAnsi="Times New Roman"/>
           <w:sz w:val="24"/>
+          <w:szCs w:val="24"/>
           <w:rtl w:val="0"/>
         </w:rPr>
         <w:t xml:space="preserve">Мальчик опустил руку в кошель и, сказав: «Магические отвары и зелья Арсениуса Джиггера», вытащил названную книгу.</w:t>
@@ -1268,6 +1696,7 @@
         <w:rPr>
           <w:rFonts w:ascii="Times New Roman" w:cs="Times New Roman" w:eastAsia="Times New Roman" w:hAnsi="Times New Roman"/>
           <w:sz w:val="24"/>
+          <w:szCs w:val="24"/>
           <w:rtl w:val="0"/>
         </w:rPr>
         <w:t xml:space="preserve">Внезапно Гермионе больше всего на свете захотелось иметь такой же кошель.</w:t>
@@ -1286,6 +1715,7 @@
         <w:rPr>
           <w:rFonts w:ascii="Times New Roman" w:cs="Times New Roman" w:eastAsia="Times New Roman" w:hAnsi="Times New Roman"/>
           <w:sz w:val="24"/>
+          <w:szCs w:val="24"/>
           <w:rtl w:val="0"/>
         </w:rPr>
         <w:t xml:space="preserve">Гарри Поттер открыл фолиант на середине и начал читать вслух:</w:t>
@@ -1304,6 +1734,7 @@
         <w:rPr>
           <w:rFonts w:ascii="Times New Roman" w:cs="Times New Roman" w:eastAsia="Times New Roman" w:hAnsi="Times New Roman"/>
           <w:sz w:val="24"/>
+          <w:szCs w:val="24"/>
           <w:rtl w:val="0"/>
         </w:rPr>
         <w:t xml:space="preserve">— </w:t>
@@ -1312,6 +1743,7 @@
         <w:rPr>
           <w:rFonts w:ascii="Times New Roman" w:cs="Times New Roman" w:eastAsia="Times New Roman" w:hAnsi="Times New Roman"/>
           <w:sz w:val="24"/>
+          <w:szCs w:val="24"/>
           <w:rtl w:val="0"/>
         </w:rPr>
         <w:t xml:space="preserve">Если тебе нужно сделать масло </w:t>
@@ -1320,6 +1752,7 @@
         <w:rPr>
           <w:rFonts w:ascii="Times New Roman" w:cs="Times New Roman" w:eastAsia="Times New Roman" w:hAnsi="Times New Roman"/>
           <w:sz w:val="24"/>
+          <w:szCs w:val="24"/>
           <w:rtl w:val="0"/>
         </w:rPr>
         <w:t xml:space="preserve">Острого Глаза</w:t>
@@ -1329,6 +1762,7 @@
           <w:rFonts w:ascii="Times New Roman" w:cs="Times New Roman" w:eastAsia="Times New Roman" w:hAnsi="Times New Roman"/>
           <w:i w:val="1"/>
           <w:sz w:val="24"/>
+          <w:szCs w:val="24"/>
           <w:rtl w:val="0"/>
         </w:rPr>
         <w:t xml:space="preserve">…</w:t>
@@ -1347,6 +1781,7 @@
         <w:rPr>
           <w:rFonts w:ascii="Times New Roman" w:cs="Times New Roman" w:eastAsia="Times New Roman" w:hAnsi="Times New Roman"/>
           <w:sz w:val="24"/>
+          <w:szCs w:val="24"/>
           <w:rtl w:val="0"/>
         </w:rPr>
         <w:t xml:space="preserve">— Мне отсюда всё видно!</w:t>
@@ -1365,6 +1800,7 @@
         <w:rPr>
           <w:rFonts w:ascii="Times New Roman" w:cs="Times New Roman" w:eastAsia="Times New Roman" w:hAnsi="Times New Roman"/>
           <w:sz w:val="24"/>
+          <w:szCs w:val="24"/>
           <w:rtl w:val="0"/>
         </w:rPr>
         <w:t xml:space="preserve">Мальчик наклонил книгу, спрятав содержимое от её глаз, и перелистнул пару страниц:</w:t>
@@ -1383,6 +1819,7 @@
         <w:rPr>
           <w:rFonts w:ascii="Times New Roman" w:cs="Times New Roman" w:eastAsia="Times New Roman" w:hAnsi="Times New Roman"/>
           <w:sz w:val="24"/>
+          <w:szCs w:val="24"/>
           <w:rtl w:val="0"/>
         </w:rPr>
         <w:t xml:space="preserve">— Если ты собираешься сварить зелье Паучьей Цепкости, то какой ингредиент ты добавишь после паутины акромантула?</w:t>
@@ -1401,27 +1838,40 @@
         <w:rPr>
           <w:rFonts w:ascii="Times New Roman" w:cs="Times New Roman" w:eastAsia="Times New Roman" w:hAnsi="Times New Roman"/>
           <w:sz w:val="24"/>
+          <w:szCs w:val="24"/>
           <w:rtl w:val="0"/>
         </w:rPr>
         <w:t xml:space="preserve">— Необходимо подождать, пока зелье не станет цвета тени безоблачного рассвета при солнце, скрытом за горизонтом под углом в восемь градусов и восемь минут, считая от верхней точки солнечного круга. Затем помешать восемь раз</w:t>
       </w:r>
-      <w:commentRangeStart w:id="0"/>
-      <w:r>
-        <w:rPr>
-          <w:rFonts w:ascii="Times New Roman" w:cs="Times New Roman" w:eastAsia="Times New Roman" w:hAnsi="Times New Roman"/>
-          <w:sz w:val="24"/>
+      <w:commentRangeStart w:id="3"/>
+      <w:commentRangeStart w:id="4"/>
+      <w:commentRangeStart w:id="5"/>
+      <w:r>
+        <w:rPr>
+          <w:rFonts w:ascii="Times New Roman" w:cs="Times New Roman" w:eastAsia="Times New Roman" w:hAnsi="Times New Roman"/>
+          <w:sz w:val="24"/>
+          <w:szCs w:val="24"/>
           <w:rtl w:val="0"/>
         </w:rPr>
         <w:t xml:space="preserve"> против часовой стрелки и один раз по часовой</w:t>
       </w:r>
-      <w:commentRangeEnd w:id="0"/>
-      <w:r>
-        <w:commentReference w:id="0"/>
-      </w:r>
-      <w:r>
-        <w:rPr>
-          <w:rFonts w:ascii="Times New Roman" w:cs="Times New Roman" w:eastAsia="Times New Roman" w:hAnsi="Times New Roman"/>
-          <w:sz w:val="24"/>
+      <w:commentRangeEnd w:id="3"/>
+      <w:r>
+        <w:commentReference w:id="3"/>
+      </w:r>
+      <w:commentRangeEnd w:id="4"/>
+      <w:r>
+        <w:commentReference w:id="4"/>
+      </w:r>
+      <w:commentRangeEnd w:id="5"/>
+      <w:r>
+        <w:commentReference w:id="5"/>
+      </w:r>
+      <w:r>
+        <w:rPr>
+          <w:rFonts w:ascii="Times New Roman" w:cs="Times New Roman" w:eastAsia="Times New Roman" w:hAnsi="Times New Roman"/>
+          <w:sz w:val="24"/>
+          <w:szCs w:val="24"/>
           <w:rtl w:val="0"/>
         </w:rPr>
         <w:t xml:space="preserve"> и добавить восемь капель соплей единорога.</w:t>
@@ -1440,6 +1890,7 @@
         <w:rPr>
           <w:rFonts w:ascii="Times New Roman" w:cs="Times New Roman" w:eastAsia="Times New Roman" w:hAnsi="Times New Roman"/>
           <w:sz w:val="24"/>
+          <w:szCs w:val="24"/>
           <w:rtl w:val="0"/>
         </w:rPr>
         <w:t xml:space="preserve">Мальчик резко захлопнул книгу и сунул её в кошель, который проглотил её с тихим урчанием.</w:t>
@@ -1458,6 +1909,7 @@
         <w:rPr>
           <w:rFonts w:ascii="Times New Roman" w:cs="Times New Roman" w:eastAsia="Times New Roman" w:hAnsi="Times New Roman"/>
           <w:sz w:val="24"/>
+          <w:szCs w:val="24"/>
           <w:rtl w:val="0"/>
         </w:rPr>
         <w:t xml:space="preserve">— Так-так-так, так-так-</w:t>
@@ -1467,6 +1919,7 @@
           <w:rFonts w:ascii="Times New Roman" w:cs="Times New Roman" w:eastAsia="Times New Roman" w:hAnsi="Times New Roman"/>
           <w:i w:val="1"/>
           <w:sz w:val="24"/>
+          <w:szCs w:val="24"/>
           <w:rtl w:val="0"/>
         </w:rPr>
         <w:t xml:space="preserve">та-а-ак</w:t>
@@ -1475,6 +1928,7 @@
         <w:rPr>
           <w:rFonts w:ascii="Times New Roman" w:cs="Times New Roman" w:eastAsia="Times New Roman" w:hAnsi="Times New Roman"/>
           <w:sz w:val="24"/>
+          <w:szCs w:val="24"/>
           <w:rtl w:val="0"/>
         </w:rPr>
         <w:t xml:space="preserve">. Должен с радостью сделать вам предложение, мисс Грейнджер.</w:t>
@@ -1493,6 +1947,7 @@
         <w:rPr>
           <w:rFonts w:ascii="Times New Roman" w:cs="Times New Roman" w:eastAsia="Times New Roman" w:hAnsi="Times New Roman"/>
           <w:sz w:val="24"/>
+          <w:szCs w:val="24"/>
           <w:rtl w:val="0"/>
         </w:rPr>
         <w:t xml:space="preserve">— Предложение? — подозрительно спросила Гермиона. Девочкам не пристало выслушивать подобное. В то же время она заметила в мальчике одну странность (ну, одну из странностей): похоже, люди </w:t>
@@ -1502,6 +1957,7 @@
           <w:rFonts w:ascii="Times New Roman" w:cs="Times New Roman" w:eastAsia="Times New Roman" w:hAnsi="Times New Roman"/>
           <w:i w:val="1"/>
           <w:sz w:val="24"/>
+          <w:szCs w:val="24"/>
           <w:rtl w:val="0"/>
         </w:rPr>
         <w:t xml:space="preserve">из книг</w:t>
@@ -1510,6 +1966,7 @@
         <w:rPr>
           <w:rFonts w:ascii="Times New Roman" w:cs="Times New Roman" w:eastAsia="Times New Roman" w:hAnsi="Times New Roman"/>
           <w:sz w:val="24"/>
+          <w:szCs w:val="24"/>
           <w:rtl w:val="0"/>
         </w:rPr>
         <w:t xml:space="preserve"> даже </w:t>
@@ -1519,6 +1976,7 @@
           <w:rFonts w:ascii="Times New Roman" w:cs="Times New Roman" w:eastAsia="Times New Roman" w:hAnsi="Times New Roman"/>
           <w:i w:val="1"/>
           <w:sz w:val="24"/>
+          <w:szCs w:val="24"/>
           <w:rtl w:val="0"/>
         </w:rPr>
         <w:t xml:space="preserve">разговаривают</w:t>
@@ -1527,6 +1985,7 @@
         <w:rPr>
           <w:rFonts w:ascii="Times New Roman" w:cs="Times New Roman" w:eastAsia="Times New Roman" w:hAnsi="Times New Roman"/>
           <w:sz w:val="24"/>
+          <w:szCs w:val="24"/>
           <w:rtl w:val="0"/>
         </w:rPr>
         <w:t xml:space="preserve"> по-книжному. Довольно удивительное открытие.</w:t>
@@ -1545,6 +2004,7 @@
         <w:rPr>
           <w:rFonts w:ascii="Times New Roman" w:cs="Times New Roman" w:eastAsia="Times New Roman" w:hAnsi="Times New Roman"/>
           <w:sz w:val="24"/>
+          <w:szCs w:val="24"/>
           <w:rtl w:val="0"/>
         </w:rPr>
         <w:t xml:space="preserve">Гарри Поттер вновь засунул руку в кошель, сказал: «Банка газировки», извлёк ярко-зелёный цилиндр и протянул ей:</w:t>
@@ -1563,6 +2023,7 @@
         <w:rPr>
           <w:rFonts w:ascii="Times New Roman" w:cs="Times New Roman" w:eastAsia="Times New Roman" w:hAnsi="Times New Roman"/>
           <w:sz w:val="24"/>
+          <w:szCs w:val="24"/>
           <w:rtl w:val="0"/>
         </w:rPr>
         <w:t xml:space="preserve">— Ты, случаем, не хочешь пить?</w:t>
@@ -1581,6 +2042,7 @@
         <w:rPr>
           <w:rFonts w:ascii="Times New Roman" w:cs="Times New Roman" w:eastAsia="Times New Roman" w:hAnsi="Times New Roman"/>
           <w:sz w:val="24"/>
+          <w:szCs w:val="24"/>
           <w:rtl w:val="0"/>
         </w:rPr>
         <w:t xml:space="preserve">Гермиона вежливо взяла напиток. Она даже вроде ощущала жажду.</w:t>
@@ -1599,6 +2061,7 @@
         <w:rPr>
           <w:rFonts w:ascii="Times New Roman" w:cs="Times New Roman" w:eastAsia="Times New Roman" w:hAnsi="Times New Roman"/>
           <w:sz w:val="24"/>
+          <w:szCs w:val="24"/>
           <w:rtl w:val="0"/>
         </w:rPr>
         <w:t xml:space="preserve">— Большое спасибо. Это и было твоё предложение? — уточнила она, открывая банку.</w:t>
@@ -1617,6 +2080,7 @@
         <w:rPr>
           <w:rFonts w:ascii="Times New Roman" w:cs="Times New Roman" w:eastAsia="Times New Roman" w:hAnsi="Times New Roman"/>
           <w:sz w:val="24"/>
+          <w:szCs w:val="24"/>
           <w:rtl w:val="0"/>
         </w:rPr>
         <w:t xml:space="preserve">Мальчик кашлянул.</w:t>
@@ -1635,6 +2099,7 @@
         <w:rPr>
           <w:rFonts w:ascii="Times New Roman" w:cs="Times New Roman" w:eastAsia="Times New Roman" w:hAnsi="Times New Roman"/>
           <w:sz w:val="24"/>
+          <w:szCs w:val="24"/>
           <w:rtl w:val="0"/>
         </w:rPr>
         <w:t xml:space="preserve">— Нет, — ответил он и, подождав, пока девочка начнёт пить, добавил, — я хочу, чтобы ты помогла мне завладеть вселенной.</w:t>
@@ -1653,6 +2118,7 @@
         <w:rPr>
           <w:rFonts w:ascii="Times New Roman" w:cs="Times New Roman" w:eastAsia="Times New Roman" w:hAnsi="Times New Roman"/>
           <w:sz w:val="24"/>
+          <w:szCs w:val="24"/>
           <w:rtl w:val="0"/>
         </w:rPr>
         <w:t xml:space="preserve">Гермиона закончила пить и опустила банку.</w:t>
@@ -1671,6 +2137,7 @@
         <w:rPr>
           <w:rFonts w:ascii="Times New Roman" w:cs="Times New Roman" w:eastAsia="Times New Roman" w:hAnsi="Times New Roman"/>
           <w:sz w:val="24"/>
+          <w:szCs w:val="24"/>
           <w:rtl w:val="0"/>
         </w:rPr>
         <w:t xml:space="preserve">— Спасибо, нет. Я на стороне добра.</w:t>
@@ -1689,6 +2156,7 @@
         <w:rPr>
           <w:rFonts w:ascii="Times New Roman" w:cs="Times New Roman" w:eastAsia="Times New Roman" w:hAnsi="Times New Roman"/>
           <w:sz w:val="24"/>
+          <w:szCs w:val="24"/>
           <w:rtl w:val="0"/>
         </w:rPr>
         <w:t xml:space="preserve">Мальчик посмотрел на неё с удивлением, как будто ожидал другого ответа.</w:t>
@@ -1707,6 +2175,7 @@
         <w:rPr>
           <w:rFonts w:ascii="Times New Roman" w:cs="Times New Roman" w:eastAsia="Times New Roman" w:hAnsi="Times New Roman"/>
           <w:sz w:val="24"/>
+          <w:szCs w:val="24"/>
           <w:rtl w:val="0"/>
         </w:rPr>
         <w:t xml:space="preserve">— Ну, прозвучало, конечно, немного высокопарно, — сказал он. — Я имею в виду что-то наподобие бэконовского замысла, а не политическую власть. «Достижение всех возможных благ» и тому подобное. Я хочу провести экспериментальные исследования заклинаний, определить стоящие за ними законы, сделать магию областью научного знания, слить воедино миры волшебников и маглов, повсеместно улучшить качество жизни, продвинуть человечество на века вперёд, раскрыть секрет бессмертия, колонизировать Солнечную систему, исследовать галактику и, самое важное, понять, что, чёрт побери, здесь творится, потому что всё происходящее вокруг абсолютно немыслимо.</w:t>
@@ -1725,6 +2194,7 @@
         <w:rPr>
           <w:rFonts w:ascii="Times New Roman" w:cs="Times New Roman" w:eastAsia="Times New Roman" w:hAnsi="Times New Roman"/>
           <w:sz w:val="24"/>
+          <w:szCs w:val="24"/>
           <w:rtl w:val="0"/>
         </w:rPr>
         <w:t xml:space="preserve">Это звучало уже интереснее.</w:t>
@@ -1743,6 +2213,7 @@
         <w:rPr>
           <w:rFonts w:ascii="Times New Roman" w:cs="Times New Roman" w:eastAsia="Times New Roman" w:hAnsi="Times New Roman"/>
           <w:sz w:val="24"/>
+          <w:szCs w:val="24"/>
           <w:rtl w:val="0"/>
         </w:rPr>
         <w:t xml:space="preserve">— И?</w:t>
@@ -1761,6 +2232,7 @@
         <w:rPr>
           <w:rFonts w:ascii="Times New Roman" w:cs="Times New Roman" w:eastAsia="Times New Roman" w:hAnsi="Times New Roman"/>
           <w:sz w:val="24"/>
+          <w:szCs w:val="24"/>
           <w:rtl w:val="0"/>
         </w:rPr>
         <w:t xml:space="preserve">Мальчик с недоверием уставился на неё:</w:t>
@@ -1780,23 +2252,47 @@
           <w:rFonts w:ascii="Times New Roman" w:cs="Times New Roman" w:eastAsia="Times New Roman" w:hAnsi="Times New Roman"/>
           <w:i w:val="1"/>
           <w:sz w:val="24"/>
-          <w:rtl w:val="0"/>
-        </w:rPr>
-        <w:t xml:space="preserve">— И?</w:t>
-      </w:r>
-      <w:r>
-        <w:rPr>
-          <w:rFonts w:ascii="Times New Roman" w:cs="Times New Roman" w:eastAsia="Times New Roman" w:hAnsi="Times New Roman"/>
-          <w:sz w:val="24"/>
+          <w:szCs w:val="24"/>
+          <w:rtl w:val="0"/>
+        </w:rPr>
+        <w:t xml:space="preserve">— </w:t>
+      </w:r>
+      <w:r>
+        <w:rPr>
+          <w:rFonts w:ascii="Times New Roman" w:cs="Times New Roman" w:eastAsia="Times New Roman" w:hAnsi="Times New Roman"/>
+          <w:i w:val="1"/>
+          <w:sz w:val="24"/>
+          <w:szCs w:val="24"/>
+          <w:rtl w:val="0"/>
+        </w:rPr>
+        <w:t xml:space="preserve">И?</w:t>
+      </w:r>
+      <w:r>
+        <w:rPr>
+          <w:rFonts w:ascii="Times New Roman" w:cs="Times New Roman" w:eastAsia="Times New Roman" w:hAnsi="Times New Roman"/>
+          <w:sz w:val="24"/>
+          <w:szCs w:val="24"/>
           <w:rtl w:val="0"/>
         </w:rPr>
         <w:t xml:space="preserve"> Этого </w:t>
       </w:r>
-      <w:r>
-        <w:rPr>
-          <w:rFonts w:ascii="Times New Roman" w:cs="Times New Roman" w:eastAsia="Times New Roman" w:hAnsi="Times New Roman"/>
-          <w:i w:val="1"/>
-          <w:sz w:val="24"/>
+      <w:ins w:author="Gleb Mazursky" w:id="8" w:date="2016-01-30T03:37:27Z">
+        <w:r>
+          <w:rPr>
+            <w:rFonts w:ascii="Times New Roman" w:cs="Times New Roman" w:eastAsia="Times New Roman" w:hAnsi="Times New Roman"/>
+            <w:sz w:val="24"/>
+            <w:szCs w:val="24"/>
+            <w:rtl w:val="0"/>
+          </w:rPr>
+          <w:t xml:space="preserve">что, </w:t>
+        </w:r>
+      </w:ins>
+      <w:r>
+        <w:rPr>
+          <w:rFonts w:ascii="Times New Roman" w:cs="Times New Roman" w:eastAsia="Times New Roman" w:hAnsi="Times New Roman"/>
+          <w:i w:val="1"/>
+          <w:sz w:val="24"/>
+          <w:szCs w:val="24"/>
           <w:rtl w:val="0"/>
         </w:rPr>
         <w:t xml:space="preserve">недостаточно?</w:t>
@@ -1815,6 +2311,7 @@
         <w:rPr>
           <w:rFonts w:ascii="Times New Roman" w:cs="Times New Roman" w:eastAsia="Times New Roman" w:hAnsi="Times New Roman"/>
           <w:sz w:val="24"/>
+          <w:szCs w:val="24"/>
           <w:rtl w:val="0"/>
         </w:rPr>
         <w:t xml:space="preserve">— И чего же ты хочешь от меня? — уточнила Гермиона.</w:t>
@@ -1833,6 +2330,7 @@
         <w:rPr>
           <w:rFonts w:ascii="Times New Roman" w:cs="Times New Roman" w:eastAsia="Times New Roman" w:hAnsi="Times New Roman"/>
           <w:sz w:val="24"/>
+          <w:szCs w:val="24"/>
           <w:rtl w:val="0"/>
         </w:rPr>
         <w:t xml:space="preserve">— Чтобы ты помогла мне с исследованиями, конечно же. С твоей энциклопедической памятью и моими умом и рациональностью мы вмиг осуществим бэконовский замысел. Под «вмиг» я имею в виду минимум тридцать пять лет.</w:t>
@@ -1851,6 +2349,7 @@
         <w:rPr>
           <w:rFonts w:ascii="Times New Roman" w:cs="Times New Roman" w:eastAsia="Times New Roman" w:hAnsi="Times New Roman"/>
           <w:sz w:val="24"/>
+          <w:szCs w:val="24"/>
           <w:rtl w:val="0"/>
         </w:rPr>
         <w:t xml:space="preserve">Он уже начал надоедать.</w:t>
@@ -1869,6 +2368,7 @@
         <w:rPr>
           <w:rFonts w:ascii="Times New Roman" w:cs="Times New Roman" w:eastAsia="Times New Roman" w:hAnsi="Times New Roman"/>
           <w:sz w:val="24"/>
+          <w:szCs w:val="24"/>
           <w:rtl w:val="0"/>
         </w:rPr>
         <w:t xml:space="preserve">— Пока что я не видела твой ум в деле. Возможно, это я позволю </w:t>
@@ -1878,6 +2378,7 @@
           <w:rFonts w:ascii="Times New Roman" w:cs="Times New Roman" w:eastAsia="Times New Roman" w:hAnsi="Times New Roman"/>
           <w:i w:val="1"/>
           <w:sz w:val="24"/>
+          <w:szCs w:val="24"/>
           <w:rtl w:val="0"/>
         </w:rPr>
         <w:t xml:space="preserve">тебе</w:t>
@@ -1886,23 +2387,45 @@
         <w:rPr>
           <w:rFonts w:ascii="Times New Roman" w:cs="Times New Roman" w:eastAsia="Times New Roman" w:hAnsi="Times New Roman"/>
           <w:sz w:val="24"/>
-          <w:rtl w:val="0"/>
-        </w:rPr>
-        <w:t xml:space="preserve"> помочь </w:t>
-      </w:r>
-      <w:r>
-        <w:rPr>
-          <w:rFonts w:ascii="Times New Roman" w:cs="Times New Roman" w:eastAsia="Times New Roman" w:hAnsi="Times New Roman"/>
-          <w:i w:val="1"/>
-          <w:sz w:val="24"/>
-          <w:rtl w:val="0"/>
-        </w:rPr>
-        <w:t xml:space="preserve">мне </w:t>
-      </w:r>
-      <w:r>
-        <w:rPr>
-          <w:rFonts w:ascii="Times New Roman" w:cs="Times New Roman" w:eastAsia="Times New Roman" w:hAnsi="Times New Roman"/>
-          <w:sz w:val="24"/>
+          <w:szCs w:val="24"/>
+          <w:rtl w:val="0"/>
+        </w:rPr>
+        <w:t xml:space="preserve"> </w:t>
+      </w:r>
+      <w:r>
+        <w:rPr>
+          <w:rFonts w:ascii="Times New Roman" w:cs="Times New Roman" w:eastAsia="Times New Roman" w:hAnsi="Times New Roman"/>
+          <w:sz w:val="24"/>
+          <w:szCs w:val="24"/>
+          <w:rtl w:val="0"/>
+        </w:rPr>
+        <w:t xml:space="preserve">помочь </w:t>
+      </w:r>
+      <w:r>
+        <w:rPr>
+          <w:rFonts w:ascii="Times New Roman" w:cs="Times New Roman" w:eastAsia="Times New Roman" w:hAnsi="Times New Roman"/>
+          <w:i w:val="1"/>
+          <w:sz w:val="24"/>
+          <w:szCs w:val="24"/>
+          <w:rtl w:val="0"/>
+        </w:rPr>
+        <w:t xml:space="preserve">мне</w:t>
+      </w:r>
+      <w:r>
+        <w:rPr>
+          <w:rFonts w:ascii="Times New Roman" w:cs="Times New Roman" w:eastAsia="Times New Roman" w:hAnsi="Times New Roman"/>
+          <w:i w:val="1"/>
+          <w:sz w:val="24"/>
+          <w:szCs w:val="24"/>
+          <w:rtl w:val="0"/>
+        </w:rPr>
+        <w:t xml:space="preserve"> </w:t>
+      </w:r>
+      <w:r>
+        <w:rPr>
+          <w:rFonts w:ascii="Times New Roman" w:cs="Times New Roman" w:eastAsia="Times New Roman" w:hAnsi="Times New Roman"/>
+          <w:sz w:val="24"/>
+          <w:szCs w:val="24"/>
           <w:rtl w:val="0"/>
         </w:rPr>
         <w:t xml:space="preserve">с исследованиями.</w:t>
@@ -1921,6 +2444,7 @@
         <w:rPr>
           <w:rFonts w:ascii="Times New Roman" w:cs="Times New Roman" w:eastAsia="Times New Roman" w:hAnsi="Times New Roman"/>
           <w:sz w:val="24"/>
+          <w:szCs w:val="24"/>
           <w:rtl w:val="0"/>
         </w:rPr>
         <w:t xml:space="preserve">В купе наступила тишина.</w:t>
@@ -1939,6 +2463,7 @@
         <w:rPr>
           <w:rFonts w:ascii="Times New Roman" w:cs="Times New Roman" w:eastAsia="Times New Roman" w:hAnsi="Times New Roman"/>
           <w:sz w:val="24"/>
+          <w:szCs w:val="24"/>
           <w:rtl w:val="0"/>
         </w:rPr>
         <w:t xml:space="preserve">— Значит, ты хочешь, чтобы я продемонстрировал свой ум, — наконец последовал ответ.</w:t>
@@ -1957,6 +2482,7 @@
         <w:rPr>
           <w:rFonts w:ascii="Times New Roman" w:cs="Times New Roman" w:eastAsia="Times New Roman" w:hAnsi="Times New Roman"/>
           <w:sz w:val="24"/>
+          <w:szCs w:val="24"/>
           <w:rtl w:val="0"/>
         </w:rPr>
         <w:t xml:space="preserve">Гермиона кивнула.</w:t>
@@ -1975,6 +2501,7 @@
         <w:rPr>
           <w:rFonts w:ascii="Times New Roman" w:cs="Times New Roman" w:eastAsia="Times New Roman" w:hAnsi="Times New Roman"/>
           <w:sz w:val="24"/>
+          <w:szCs w:val="24"/>
           <w:rtl w:val="0"/>
         </w:rPr>
         <w:t xml:space="preserve">— Позволь предупредить, что оспаривание моих способностей — опасная затея, которая может сделать твою жизнь гораздо </w:t>
@@ -1983,6 +2510,7 @@
         <w:rPr>
           <w:rFonts w:ascii="Times New Roman" w:cs="Times New Roman" w:eastAsia="Times New Roman" w:hAnsi="Times New Roman"/>
           <w:sz w:val="24"/>
+          <w:szCs w:val="24"/>
           <w:rtl w:val="0"/>
         </w:rPr>
         <w:t xml:space="preserve">страннее</w:t>
@@ -1991,6 +2519,7 @@
         <w:rPr>
           <w:rFonts w:ascii="Times New Roman" w:cs="Times New Roman" w:eastAsia="Times New Roman" w:hAnsi="Times New Roman"/>
           <w:sz w:val="24"/>
+          <w:szCs w:val="24"/>
           <w:rtl w:val="0"/>
         </w:rPr>
         <w:t xml:space="preserve">.</w:t>
@@ -2009,6 +2538,7 @@
         <w:rPr>
           <w:rFonts w:ascii="Times New Roman" w:cs="Times New Roman" w:eastAsia="Times New Roman" w:hAnsi="Times New Roman"/>
           <w:sz w:val="24"/>
+          <w:szCs w:val="24"/>
           <w:rtl w:val="0"/>
         </w:rPr>
         <w:t xml:space="preserve">— Пока что не впечатляет, — фыркнула Гермиона и поднесла банку газировки ко рту.</w:t>
@@ -2027,15 +2557,28 @@
         <w:rPr>
           <w:rFonts w:ascii="Times New Roman" w:cs="Times New Roman" w:eastAsia="Times New Roman" w:hAnsi="Times New Roman"/>
           <w:sz w:val="24"/>
+          <w:szCs w:val="24"/>
           <w:rtl w:val="0"/>
         </w:rPr>
         <w:t xml:space="preserve">— Может, тебя впечатлит </w:t>
       </w:r>
-      <w:r>
-        <w:rPr>
-          <w:rFonts w:ascii="Times New Roman" w:cs="Times New Roman" w:eastAsia="Times New Roman" w:hAnsi="Times New Roman"/>
-          <w:i w:val="1"/>
-          <w:sz w:val="24"/>
+      <w:ins w:author="Gleb Mazursky" w:id="9" w:date="2016-01-30T03:38:47Z">
+        <w:r>
+          <w:rPr>
+            <w:rFonts w:ascii="Times New Roman" w:cs="Times New Roman" w:eastAsia="Times New Roman" w:hAnsi="Times New Roman"/>
+            <w:sz w:val="24"/>
+            <w:szCs w:val="24"/>
+            <w:rtl w:val="0"/>
+          </w:rPr>
+          <w:t xml:space="preserve">вот </w:t>
+        </w:r>
+      </w:ins>
+      <w:r>
+        <w:rPr>
+          <w:rFonts w:ascii="Times New Roman" w:cs="Times New Roman" w:eastAsia="Times New Roman" w:hAnsi="Times New Roman"/>
+          <w:i w:val="1"/>
+          <w:sz w:val="24"/>
+          <w:szCs w:val="24"/>
           <w:rtl w:val="0"/>
         </w:rPr>
         <w:t xml:space="preserve">это</w:t>
@@ -2044,6 +2587,7 @@
         <w:rPr>
           <w:rFonts w:ascii="Times New Roman" w:cs="Times New Roman" w:eastAsia="Times New Roman" w:hAnsi="Times New Roman"/>
           <w:sz w:val="24"/>
+          <w:szCs w:val="24"/>
           <w:rtl w:val="0"/>
         </w:rPr>
         <w:t xml:space="preserve">, — ответил мальчик. Он наклонился вперёд и напряжённо посмотрел на неё. — Я немного поэкспериментировал и обнаружил, что мне не нужна палочка: я могу наколдовать всё, что хочу, щелчком пальцев.</w:t>
@@ -2062,6 +2606,7 @@
         <w:rPr>
           <w:rFonts w:ascii="Times New Roman" w:cs="Times New Roman" w:eastAsia="Times New Roman" w:hAnsi="Times New Roman"/>
           <w:sz w:val="24"/>
+          <w:szCs w:val="24"/>
           <w:rtl w:val="0"/>
         </w:rPr>
         <w:t xml:space="preserve">Гермиона в это время делала очередной глоток. Она тут же подавилась, закашлялась и пролила ярко-зелёную жидкость. На совершенно новую мантию. В первый школьный день.</w:t>
@@ -2080,6 +2625,7 @@
         <w:rPr>
           <w:rFonts w:ascii="Times New Roman" w:cs="Times New Roman" w:eastAsia="Times New Roman" w:hAnsi="Times New Roman"/>
           <w:sz w:val="24"/>
+          <w:szCs w:val="24"/>
           <w:rtl w:val="0"/>
         </w:rPr>
         <w:t xml:space="preserve">Как ни странно, девочка закричала. Это был пронзительный звук, напоминающий вой сирены воздушной тревоги.</w:t>
@@ -2098,6 +2644,7 @@
         <w:rPr>
           <w:rFonts w:ascii="Times New Roman" w:cs="Times New Roman" w:eastAsia="Times New Roman" w:hAnsi="Times New Roman"/>
           <w:sz w:val="24"/>
+          <w:szCs w:val="24"/>
           <w:rtl w:val="0"/>
         </w:rPr>
         <w:t xml:space="preserve">— А-а! Моя одежда!</w:t>
@@ -2116,6 +2663,7 @@
         <w:rPr>
           <w:rFonts w:ascii="Times New Roman" w:cs="Times New Roman" w:eastAsia="Times New Roman" w:hAnsi="Times New Roman"/>
           <w:sz w:val="24"/>
+          <w:szCs w:val="24"/>
           <w:rtl w:val="0"/>
         </w:rPr>
         <w:t xml:space="preserve">— Без паники, — спокойно произнёс мальчик. — Я всё могу исправить. Смотри!</w:t>
@@ -2134,6 +2682,7 @@
         <w:rPr>
           <w:rFonts w:ascii="Times New Roman" w:cs="Times New Roman" w:eastAsia="Times New Roman" w:hAnsi="Times New Roman"/>
           <w:sz w:val="24"/>
+          <w:szCs w:val="24"/>
           <w:rtl w:val="0"/>
         </w:rPr>
         <w:t xml:space="preserve">Он поднял руку и щёлкнул пальцами.</w:t>
@@ -2152,6 +2701,7 @@
         <w:rPr>
           <w:rFonts w:ascii="Times New Roman" w:cs="Times New Roman" w:eastAsia="Times New Roman" w:hAnsi="Times New Roman"/>
           <w:sz w:val="24"/>
+          <w:szCs w:val="24"/>
           <w:rtl w:val="0"/>
         </w:rPr>
         <w:t xml:space="preserve">— Ты… — Гермиона посмотрела вниз на одежду.</w:t>
@@ -2170,6 +2720,7 @@
         <w:rPr>
           <w:rFonts w:ascii="Times New Roman" w:cs="Times New Roman" w:eastAsia="Times New Roman" w:hAnsi="Times New Roman"/>
           <w:sz w:val="24"/>
+          <w:szCs w:val="24"/>
           <w:rtl w:val="0"/>
         </w:rPr>
         <w:t xml:space="preserve">На ней всё ещё были зелёные капли, но они исчезали прямо на глазах и через несколько секунд пропали вовсе.</w:t>
@@ -2188,6 +2739,7 @@
         <w:rPr>
           <w:rFonts w:ascii="Times New Roman" w:cs="Times New Roman" w:eastAsia="Times New Roman" w:hAnsi="Times New Roman"/>
           <w:sz w:val="24"/>
+          <w:szCs w:val="24"/>
           <w:rtl w:val="0"/>
         </w:rPr>
         <w:t xml:space="preserve">Гермиона уставилась на мальчика. Тот самодовольно улыбался.</w:t>
@@ -2206,6 +2758,7 @@
         <w:rPr>
           <w:rFonts w:ascii="Times New Roman" w:cs="Times New Roman" w:eastAsia="Times New Roman" w:hAnsi="Times New Roman"/>
           <w:sz w:val="24"/>
+          <w:szCs w:val="24"/>
           <w:rtl w:val="0"/>
         </w:rPr>
         <w:t xml:space="preserve">Магия без палочки и без слов! В </w:t>
@@ -2215,14 +2768,38 @@
           <w:rFonts w:ascii="Times New Roman" w:cs="Times New Roman" w:eastAsia="Times New Roman" w:hAnsi="Times New Roman"/>
           <w:i w:val="1"/>
           <w:sz w:val="24"/>
-          <w:rtl w:val="0"/>
-        </w:rPr>
-        <w:t xml:space="preserve">его </w:t>
-      </w:r>
-      <w:r>
-        <w:rPr>
-          <w:rFonts w:ascii="Times New Roman" w:cs="Times New Roman" w:eastAsia="Times New Roman" w:hAnsi="Times New Roman"/>
-          <w:sz w:val="24"/>
+          <w:szCs w:val="24"/>
+          <w:rtl w:val="0"/>
+        </w:rPr>
+        <w:t xml:space="preserve">его</w:t>
+      </w:r>
+      <w:ins w:author="Gleb Mazursky" w:id="10" w:date="2016-01-30T03:39:21Z">
+        <w:r>
+          <w:rPr>
+            <w:rFonts w:ascii="Times New Roman" w:cs="Times New Roman" w:eastAsia="Times New Roman" w:hAnsi="Times New Roman"/>
+            <w:i w:val="1"/>
+            <w:sz w:val="24"/>
+            <w:szCs w:val="24"/>
+            <w:rtl w:val="0"/>
+          </w:rPr>
+          <w:t xml:space="preserve">-то</w:t>
+        </w:r>
+      </w:ins>
+      <w:r>
+        <w:rPr>
+          <w:rFonts w:ascii="Times New Roman" w:cs="Times New Roman" w:eastAsia="Times New Roman" w:hAnsi="Times New Roman"/>
+          <w:i w:val="1"/>
+          <w:sz w:val="24"/>
+          <w:szCs w:val="24"/>
+          <w:rtl w:val="0"/>
+        </w:rPr>
+        <w:t xml:space="preserve"> </w:t>
+      </w:r>
+      <w:r>
+        <w:rPr>
+          <w:rFonts w:ascii="Times New Roman" w:cs="Times New Roman" w:eastAsia="Times New Roman" w:hAnsi="Times New Roman"/>
+          <w:sz w:val="24"/>
+          <w:szCs w:val="24"/>
           <w:rtl w:val="0"/>
         </w:rPr>
         <w:t xml:space="preserve">возрасте?! А ведь он получил учебники только </w:t>
@@ -2232,14 +2809,26 @@
           <w:rFonts w:ascii="Times New Roman" w:cs="Times New Roman" w:eastAsia="Times New Roman" w:hAnsi="Times New Roman"/>
           <w:i w:val="1"/>
           <w:sz w:val="24"/>
-          <w:rtl w:val="0"/>
-        </w:rPr>
-        <w:t xml:space="preserve">три </w:t>
-      </w:r>
-      <w:r>
-        <w:rPr>
-          <w:rFonts w:ascii="Times New Roman" w:cs="Times New Roman" w:eastAsia="Times New Roman" w:hAnsi="Times New Roman"/>
-          <w:sz w:val="24"/>
+          <w:szCs w:val="24"/>
+          <w:rtl w:val="0"/>
+        </w:rPr>
+        <w:t xml:space="preserve">три</w:t>
+      </w:r>
+      <w:r>
+        <w:rPr>
+          <w:rFonts w:ascii="Times New Roman" w:cs="Times New Roman" w:eastAsia="Times New Roman" w:hAnsi="Times New Roman"/>
+          <w:i w:val="1"/>
+          <w:sz w:val="24"/>
+          <w:szCs w:val="24"/>
+          <w:rtl w:val="0"/>
+        </w:rPr>
+        <w:t xml:space="preserve"> </w:t>
+      </w:r>
+      <w:r>
+        <w:rPr>
+          <w:rFonts w:ascii="Times New Roman" w:cs="Times New Roman" w:eastAsia="Times New Roman" w:hAnsi="Times New Roman"/>
+          <w:sz w:val="24"/>
+          <w:szCs w:val="24"/>
           <w:rtl w:val="0"/>
         </w:rPr>
         <w:t xml:space="preserve">дня назад!</w:t>
@@ -2258,6 +2847,7 @@
         <w:rPr>
           <w:rFonts w:ascii="Times New Roman" w:cs="Times New Roman" w:eastAsia="Times New Roman" w:hAnsi="Times New Roman"/>
           <w:sz w:val="24"/>
+          <w:szCs w:val="24"/>
           <w:rtl w:val="0"/>
         </w:rPr>
         <w:t xml:space="preserve">Она вспомнила всё, что читала, ахнула и отпрянула от мальчика. </w:t>
@@ -2267,6 +2857,7 @@
           <w:rFonts w:ascii="Times New Roman" w:cs="Times New Roman" w:eastAsia="Times New Roman" w:hAnsi="Times New Roman"/>
           <w:i w:val="1"/>
           <w:sz w:val="24"/>
+          <w:szCs w:val="24"/>
           <w:rtl w:val="0"/>
         </w:rPr>
         <w:t xml:space="preserve">Вся сила Тёмного Лорда в его шраме!</w:t>
@@ -2285,6 +2876,7 @@
         <w:rPr>
           <w:rFonts w:ascii="Times New Roman" w:cs="Times New Roman" w:eastAsia="Times New Roman" w:hAnsi="Times New Roman"/>
           <w:sz w:val="24"/>
+          <w:szCs w:val="24"/>
           <w:rtl w:val="0"/>
         </w:rPr>
         <w:t xml:space="preserve">— Мне… мне… мне надо в туалет, подожди здесь… — она торопливо поднялась.</w:t>
@@ -2303,6 +2895,7 @@
         <w:rPr>
           <w:rFonts w:ascii="Times New Roman" w:cs="Times New Roman" w:eastAsia="Times New Roman" w:hAnsi="Times New Roman"/>
           <w:sz w:val="24"/>
+          <w:szCs w:val="24"/>
           <w:rtl w:val="0"/>
         </w:rPr>
         <w:t xml:space="preserve">Ей необходимо найти взрослого и всё рассказать.</w:t>
@@ -2321,6 +2914,7 @@
         <w:rPr>
           <w:rFonts w:ascii="Times New Roman" w:cs="Times New Roman" w:eastAsia="Times New Roman" w:hAnsi="Times New Roman"/>
           <w:sz w:val="24"/>
+          <w:szCs w:val="24"/>
           <w:rtl w:val="0"/>
         </w:rPr>
         <w:t xml:space="preserve">Улыбка исчезла с лица мальчика.</w:t>
@@ -2339,6 +2933,7 @@
         <w:rPr>
           <w:rFonts w:ascii="Times New Roman" w:cs="Times New Roman" w:eastAsia="Times New Roman" w:hAnsi="Times New Roman"/>
           <w:sz w:val="24"/>
+          <w:szCs w:val="24"/>
           <w:rtl w:val="0"/>
         </w:rPr>
         <w:t xml:space="preserve">— Это только фокус. Прости, я не хотел тебя напугать.</w:t>
@@ -2357,6 +2952,7 @@
         <w:rPr>
           <w:rFonts w:ascii="Times New Roman" w:cs="Times New Roman" w:eastAsia="Times New Roman" w:hAnsi="Times New Roman"/>
           <w:sz w:val="24"/>
+          <w:szCs w:val="24"/>
           <w:rtl w:val="0"/>
         </w:rPr>
         <w:t xml:space="preserve">Её рука замерла на дверной ручке.</w:t>
@@ -2376,24 +2972,53 @@
           <w:rFonts w:ascii="Times New Roman" w:cs="Times New Roman" w:eastAsia="Times New Roman" w:hAnsi="Times New Roman"/>
           <w:i w:val="1"/>
           <w:sz w:val="24"/>
-          <w:rtl w:val="0"/>
-        </w:rPr>
-        <w:t xml:space="preserve">— Фокус?</w:t>
-      </w:r>
-    </w:p>
-    <w:p>
-      <w:pPr>
-        <w:keepNext w:val="0"/>
-        <w:keepLines w:val="0"/>
-        <w:widowControl w:val="0"/>
-        <w:spacing w:line="240" w:lineRule="auto"/>
-        <w:ind w:firstLine="560"/>
-        <w:contextualSpacing w:val="0"/>
-      </w:pPr>
-      <w:r>
-        <w:rPr>
-          <w:rFonts w:ascii="Times New Roman" w:cs="Times New Roman" w:eastAsia="Times New Roman" w:hAnsi="Times New Roman"/>
-          <w:sz w:val="24"/>
+          <w:szCs w:val="24"/>
+          <w:rtl w:val="0"/>
+        </w:rPr>
+        <w:t xml:space="preserve">— </w:t>
+      </w:r>
+      <w:r>
+        <w:rPr>
+          <w:rFonts w:ascii="Times New Roman" w:cs="Times New Roman" w:eastAsia="Times New Roman" w:hAnsi="Times New Roman"/>
+          <w:i w:val="1"/>
+          <w:sz w:val="24"/>
+          <w:szCs w:val="24"/>
+          <w:rtl w:val="0"/>
+        </w:rPr>
+        <w:t xml:space="preserve">Фокус?</w:t>
+      </w:r>
+      <w:ins w:author="Gleb Mazursky" w:id="11" w:date="2016-01-30T03:39:43Z">
+        <w:r>
+          <w:rPr>
+            <w:rFonts w:ascii="Times New Roman" w:cs="Times New Roman" w:eastAsia="Times New Roman" w:hAnsi="Times New Roman"/>
+            <w:i w:val="1"/>
+            <w:sz w:val="24"/>
+            <w:szCs w:val="24"/>
+            <w:rtl w:val="0"/>
+          </w:rPr>
+          <w:t xml:space="preserve">!</w:t>
+        </w:r>
+      </w:ins>
+      <w:r>
+        <w:rPr>
+          <w:rtl w:val="0"/>
+        </w:rPr>
+      </w:r>
+    </w:p>
+    <w:p>
+      <w:pPr>
+        <w:keepNext w:val="0"/>
+        <w:keepLines w:val="0"/>
+        <w:widowControl w:val="0"/>
+        <w:spacing w:line="240" w:lineRule="auto"/>
+        <w:ind w:firstLine="560"/>
+        <w:contextualSpacing w:val="0"/>
+      </w:pPr>
+      <w:r>
+        <w:rPr>
+          <w:rFonts w:ascii="Times New Roman" w:cs="Times New Roman" w:eastAsia="Times New Roman" w:hAnsi="Times New Roman"/>
+          <w:sz w:val="24"/>
+          <w:szCs w:val="24"/>
           <w:rtl w:val="0"/>
         </w:rPr>
         <w:t xml:space="preserve">— Да, — ответил Гарри Поттер. — Ты просила продемонстрировать мой ум. А, как известно, верный способ впечатлить — совершить нечто невозможное. На самом деле я не могу колдовать без палочки, — он замолчал. — По крайней мере, я </w:t>
@@ -2403,6 +3028,7 @@
           <w:rFonts w:ascii="Times New Roman" w:cs="Times New Roman" w:eastAsia="Times New Roman" w:hAnsi="Times New Roman"/>
           <w:i w:val="1"/>
           <w:sz w:val="24"/>
+          <w:szCs w:val="24"/>
           <w:rtl w:val="0"/>
         </w:rPr>
         <w:t xml:space="preserve">думаю</w:t>
@@ -2411,6 +3037,7 @@
         <w:rPr>
           <w:rFonts w:ascii="Times New Roman" w:cs="Times New Roman" w:eastAsia="Times New Roman" w:hAnsi="Times New Roman"/>
           <w:sz w:val="24"/>
+          <w:szCs w:val="24"/>
           <w:rtl w:val="0"/>
         </w:rPr>
         <w:t xml:space="preserve">, что не могу. Я ведь не проверял.</w:t>
@@ -2429,6 +3056,7 @@
         <w:rPr>
           <w:rFonts w:ascii="Times New Roman" w:cs="Times New Roman" w:eastAsia="Times New Roman" w:hAnsi="Times New Roman"/>
           <w:sz w:val="24"/>
+          <w:szCs w:val="24"/>
           <w:rtl w:val="0"/>
         </w:rPr>
         <w:t xml:space="preserve">Он снова поднял руку и щёлкнул пальцами.</w:t>
@@ -2447,6 +3075,7 @@
         <w:rPr>
           <w:rFonts w:ascii="Times New Roman" w:cs="Times New Roman" w:eastAsia="Times New Roman" w:hAnsi="Times New Roman"/>
           <w:sz w:val="24"/>
+          <w:szCs w:val="24"/>
           <w:rtl w:val="0"/>
         </w:rPr>
         <w:t xml:space="preserve">— Не-а, банан не появился.</w:t>
@@ -2465,6 +3094,7 @@
         <w:rPr>
           <w:rFonts w:ascii="Times New Roman" w:cs="Times New Roman" w:eastAsia="Times New Roman" w:hAnsi="Times New Roman"/>
           <w:sz w:val="24"/>
+          <w:szCs w:val="24"/>
           <w:rtl w:val="0"/>
         </w:rPr>
         <w:t xml:space="preserve">Гермиона была смущена как никогда в своей жизни.</w:t>
@@ -2483,6 +3113,7 @@
         <w:rPr>
           <w:rFonts w:ascii="Times New Roman" w:cs="Times New Roman" w:eastAsia="Times New Roman" w:hAnsi="Times New Roman"/>
           <w:sz w:val="24"/>
+          <w:szCs w:val="24"/>
           <w:rtl w:val="0"/>
         </w:rPr>
         <w:t xml:space="preserve">А мальчик улыбался, глядя на выражение её лица.</w:t>
@@ -2501,6 +3132,7 @@
         <w:rPr>
           <w:rFonts w:ascii="Times New Roman" w:cs="Times New Roman" w:eastAsia="Times New Roman" w:hAnsi="Times New Roman"/>
           <w:sz w:val="24"/>
+          <w:szCs w:val="24"/>
           <w:rtl w:val="0"/>
         </w:rPr>
         <w:t xml:space="preserve">— Я ведь </w:t>
@@ -2510,6 +3142,7 @@
           <w:rFonts w:ascii="Times New Roman" w:cs="Times New Roman" w:eastAsia="Times New Roman" w:hAnsi="Times New Roman"/>
           <w:i w:val="1"/>
           <w:sz w:val="24"/>
+          <w:szCs w:val="24"/>
           <w:rtl w:val="0"/>
         </w:rPr>
         <w:t xml:space="preserve">предупреждал</w:t>
@@ -2518,6 +3151,7 @@
         <w:rPr>
           <w:rFonts w:ascii="Times New Roman" w:cs="Times New Roman" w:eastAsia="Times New Roman" w:hAnsi="Times New Roman"/>
           <w:sz w:val="24"/>
+          <w:szCs w:val="24"/>
           <w:rtl w:val="0"/>
         </w:rPr>
         <w:t xml:space="preserve">, что оспаривание моих способностей может сделать твою жизнь </w:t>
@@ -2526,6 +3160,7 @@
         <w:rPr>
           <w:rFonts w:ascii="Times New Roman" w:cs="Times New Roman" w:eastAsia="Times New Roman" w:hAnsi="Times New Roman"/>
           <w:sz w:val="24"/>
+          <w:szCs w:val="24"/>
           <w:rtl w:val="0"/>
         </w:rPr>
         <w:t xml:space="preserve">страннее</w:t>
@@ -2534,6 +3169,7 @@
         <w:rPr>
           <w:rFonts w:ascii="Times New Roman" w:cs="Times New Roman" w:eastAsia="Times New Roman" w:hAnsi="Times New Roman"/>
           <w:sz w:val="24"/>
+          <w:szCs w:val="24"/>
           <w:rtl w:val="0"/>
         </w:rPr>
         <w:t xml:space="preserve">. Вспомни об этом, когда я тебя о чём-нибудь предупрежу в следующий раз.</w:t>
@@ -2552,6 +3188,7 @@
         <w:rPr>
           <w:rFonts w:ascii="Times New Roman" w:cs="Times New Roman" w:eastAsia="Times New Roman" w:hAnsi="Times New Roman"/>
           <w:sz w:val="24"/>
+          <w:szCs w:val="24"/>
           <w:rtl w:val="0"/>
         </w:rPr>
         <w:t xml:space="preserve">— Но… но, — запнулась Гермиона. — Как же ты тогда это </w:t>
@@ -2561,6 +3198,7 @@
           <w:rFonts w:ascii="Times New Roman" w:cs="Times New Roman" w:eastAsia="Times New Roman" w:hAnsi="Times New Roman"/>
           <w:i w:val="1"/>
           <w:sz w:val="24"/>
+          <w:szCs w:val="24"/>
           <w:rtl w:val="0"/>
         </w:rPr>
         <w:t xml:space="preserve">сделал</w:t>
@@ -2569,6 +3207,7 @@
         <w:rPr>
           <w:rFonts w:ascii="Times New Roman" w:cs="Times New Roman" w:eastAsia="Times New Roman" w:hAnsi="Times New Roman"/>
           <w:sz w:val="24"/>
+          <w:szCs w:val="24"/>
           <w:rtl w:val="0"/>
         </w:rPr>
         <w:t xml:space="preserve">?</w:t>
@@ -2587,6 +3226,7 @@
         <w:rPr>
           <w:rFonts w:ascii="Times New Roman" w:cs="Times New Roman" w:eastAsia="Times New Roman" w:hAnsi="Times New Roman"/>
           <w:sz w:val="24"/>
+          <w:szCs w:val="24"/>
           <w:rtl w:val="0"/>
         </w:rPr>
         <w:t xml:space="preserve">Взгляд мальчика приобрёл оценивающее, взвешивающее выражение, какого она никогда не видела на лицах сверстников.</w:t>
@@ -2605,6 +3245,7 @@
         <w:rPr>
           <w:rFonts w:ascii="Times New Roman" w:cs="Times New Roman" w:eastAsia="Times New Roman" w:hAnsi="Times New Roman"/>
           <w:sz w:val="24"/>
+          <w:szCs w:val="24"/>
           <w:rtl w:val="0"/>
         </w:rPr>
         <w:t xml:space="preserve">— Ты полагаешь, что у тебя есть все необходимые способности для того, чтобы проводить научные исследования со мной или без меня? Тогда давай посмотрим, как </w:t>
@@ -2614,6 +3255,7 @@
           <w:rFonts w:ascii="Times New Roman" w:cs="Times New Roman" w:eastAsia="Times New Roman" w:hAnsi="Times New Roman"/>
           <w:i w:val="1"/>
           <w:sz w:val="24"/>
+          <w:szCs w:val="24"/>
           <w:rtl w:val="0"/>
         </w:rPr>
         <w:t xml:space="preserve">ты</w:t>
@@ -2622,6 +3264,7 @@
         <w:rPr>
           <w:rFonts w:ascii="Times New Roman" w:cs="Times New Roman" w:eastAsia="Times New Roman" w:hAnsi="Times New Roman"/>
           <w:sz w:val="24"/>
+          <w:szCs w:val="24"/>
           <w:rtl w:val="0"/>
         </w:rPr>
         <w:t xml:space="preserve"> исследуешь смутивший тебя феномен.</w:t>
@@ -2640,6 +3283,7 @@
         <w:rPr>
           <w:rFonts w:ascii="Times New Roman" w:cs="Times New Roman" w:eastAsia="Times New Roman" w:hAnsi="Times New Roman"/>
           <w:sz w:val="24"/>
+          <w:szCs w:val="24"/>
           <w:rtl w:val="0"/>
         </w:rPr>
         <w:t xml:space="preserve">— Я… — на секунду у Гермионы в голове стало пусто: она любила, когда её тестировали, но ей никогда не давали подобных заданий. Девочка лихорадочно пыталась вспомнить, как в таких случаях действуют учёные. Шестерёнки быстро закрутились в голове, и мозг выдал инструкцию, как сделать проект на научную выставку.</w:t>
@@ -2659,6 +3303,7 @@
           <w:rFonts w:ascii="Times New Roman" w:cs="Times New Roman" w:eastAsia="Times New Roman" w:hAnsi="Times New Roman"/>
           <w:i w:val="1"/>
           <w:sz w:val="24"/>
+          <w:szCs w:val="24"/>
           <w:rtl w:val="0"/>
         </w:rPr>
         <w:t xml:space="preserve">Шаг 1: Сформулировать гипотезу.</w:t>
@@ -2674,6 +3319,7 @@
           <w:rFonts w:ascii="Times New Roman" w:cs="Times New Roman" w:eastAsia="Times New Roman" w:hAnsi="Times New Roman"/>
           <w:i w:val="1"/>
           <w:sz w:val="24"/>
+          <w:szCs w:val="24"/>
           <w:rtl w:val="0"/>
         </w:rPr>
         <w:t xml:space="preserve">презентаци</w:t>
@@ -2683,6 +3329,7 @@
           <w:rFonts w:ascii="Times New Roman" w:cs="Times New Roman" w:eastAsia="Times New Roman" w:hAnsi="Times New Roman"/>
           <w:i w:val="1"/>
           <w:sz w:val="24"/>
+          <w:szCs w:val="24"/>
           <w:rtl w:val="0"/>
         </w:rPr>
         <w:t xml:space="preserve">онный плакат.</w:t>
@@ -2701,6 +3348,7 @@
         <w:rPr>
           <w:rFonts w:ascii="Times New Roman" w:cs="Times New Roman" w:eastAsia="Times New Roman" w:hAnsi="Times New Roman"/>
           <w:sz w:val="24"/>
+          <w:szCs w:val="24"/>
           <w:rtl w:val="0"/>
         </w:rPr>
         <w:t xml:space="preserve">В первую очередь нужно было сформулировать гипотезу. То есть попытаться предположить, чем </w:t>
@@ -2710,6 +3358,7 @@
           <w:rFonts w:ascii="Times New Roman" w:cs="Times New Roman" w:eastAsia="Times New Roman" w:hAnsi="Times New Roman"/>
           <w:i w:val="1"/>
           <w:sz w:val="24"/>
+          <w:szCs w:val="24"/>
           <w:rtl w:val="0"/>
         </w:rPr>
         <w:t xml:space="preserve">могло</w:t>
@@ -2718,6 +3367,7 @@
         <w:rPr>
           <w:rFonts w:ascii="Times New Roman" w:cs="Times New Roman" w:eastAsia="Times New Roman" w:hAnsi="Times New Roman"/>
           <w:sz w:val="24"/>
+          <w:szCs w:val="24"/>
           <w:rtl w:val="0"/>
         </w:rPr>
         <w:t xml:space="preserve"> быть случившееся.</w:t>
@@ -2736,6 +3386,7 @@
         <w:rPr>
           <w:rFonts w:ascii="Times New Roman" w:cs="Times New Roman" w:eastAsia="Times New Roman" w:hAnsi="Times New Roman"/>
           <w:sz w:val="24"/>
+          <w:szCs w:val="24"/>
           <w:rtl w:val="0"/>
         </w:rPr>
         <w:t xml:space="preserve">— Хорошо. Моя гипотеза гласит, что ты наложил чары на мою мантию, чтобы всё, что на неё проливается, исчезало.</w:t>
@@ -2754,6 +3405,7 @@
         <w:rPr>
           <w:rFonts w:ascii="Times New Roman" w:cs="Times New Roman" w:eastAsia="Times New Roman" w:hAnsi="Times New Roman"/>
           <w:sz w:val="24"/>
+          <w:szCs w:val="24"/>
           <w:rtl w:val="0"/>
         </w:rPr>
         <w:t xml:space="preserve">— Ладно, — согласился мальчик, — это твой ответ?</w:t>
@@ -2772,6 +3424,7 @@
         <w:rPr>
           <w:rFonts w:ascii="Times New Roman" w:cs="Times New Roman" w:eastAsia="Times New Roman" w:hAnsi="Times New Roman"/>
           <w:sz w:val="24"/>
+          <w:szCs w:val="24"/>
           <w:rtl w:val="0"/>
         </w:rPr>
         <w:t xml:space="preserve">Шок потихоньку спадал, и разум Гермионы начинал работать должным образом.</w:t>
@@ -2790,6 +3443,7 @@
         <w:rPr>
           <w:rFonts w:ascii="Times New Roman" w:cs="Times New Roman" w:eastAsia="Times New Roman" w:hAnsi="Times New Roman"/>
           <w:sz w:val="24"/>
+          <w:szCs w:val="24"/>
           <w:rtl w:val="0"/>
         </w:rPr>
         <w:t xml:space="preserve">— Подожди, это не самая лучшая идея. Я не видела, чтобы ты дотрагивался до своей палочки или произносил заклинание, поэтому зачаровать мантию ты не мог.</w:t>
@@ -2808,6 +3462,7 @@
         <w:rPr>
           <w:rFonts w:ascii="Times New Roman" w:cs="Times New Roman" w:eastAsia="Times New Roman" w:hAnsi="Times New Roman"/>
           <w:sz w:val="24"/>
+          <w:szCs w:val="24"/>
           <w:rtl w:val="0"/>
         </w:rPr>
         <w:t xml:space="preserve">Гарри Поттер ждал, его лицо не выражало никаких эмоций.</w:t>
@@ -2826,6 +3481,7 @@
         <w:rPr>
           <w:rFonts w:ascii="Times New Roman" w:cs="Times New Roman" w:eastAsia="Times New Roman" w:hAnsi="Times New Roman"/>
           <w:sz w:val="24"/>
+          <w:szCs w:val="24"/>
           <w:rtl w:val="0"/>
         </w:rPr>
         <w:t xml:space="preserve">— Но, учитывая, насколько очевидно и полезно такое волшебство применительно к одежде, можно предположить, что все мантии были зачарованы ещё в магазине. И ты узнал об этом, пролив что-то на себя раньше.</w:t>
@@ -2844,6 +3500,7 @@
         <w:rPr>
           <w:rFonts w:ascii="Times New Roman" w:cs="Times New Roman" w:eastAsia="Times New Roman" w:hAnsi="Times New Roman"/>
           <w:sz w:val="24"/>
+          <w:szCs w:val="24"/>
           <w:rtl w:val="0"/>
         </w:rPr>
         <w:t xml:space="preserve">Брови мальчика поползли вверх.</w:t>
@@ -2862,6 +3519,7 @@
         <w:rPr>
           <w:rFonts w:ascii="Times New Roman" w:cs="Times New Roman" w:eastAsia="Times New Roman" w:hAnsi="Times New Roman"/>
           <w:sz w:val="24"/>
+          <w:szCs w:val="24"/>
           <w:rtl w:val="0"/>
         </w:rPr>
         <w:t xml:space="preserve">— Это твой ответ?</w:t>
@@ -2880,6 +3538,7 @@
         <w:rPr>
           <w:rFonts w:ascii="Times New Roman" w:cs="Times New Roman" w:eastAsia="Times New Roman" w:hAnsi="Times New Roman"/>
           <w:sz w:val="24"/>
+          <w:szCs w:val="24"/>
           <w:rtl w:val="0"/>
         </w:rPr>
         <w:t xml:space="preserve">— Нет, я ещё не перешла к Шагу 2: «Провести эксперимент, чтобы проверить гипотезу».</w:t>
@@ -2898,6 +3557,7 @@
         <w:rPr>
           <w:rFonts w:ascii="Times New Roman" w:cs="Times New Roman" w:eastAsia="Times New Roman" w:hAnsi="Times New Roman"/>
           <w:sz w:val="24"/>
+          <w:szCs w:val="24"/>
           <w:rtl w:val="0"/>
         </w:rPr>
         <w:t xml:space="preserve">Мальчик улыбнулся и промолчал.</w:t>
@@ -2916,6 +3576,7 @@
         <w:rPr>
           <w:rFonts w:ascii="Times New Roman" w:cs="Times New Roman" w:eastAsia="Times New Roman" w:hAnsi="Times New Roman"/>
           <w:sz w:val="24"/>
+          <w:szCs w:val="24"/>
           <w:rtl w:val="0"/>
         </w:rPr>
         <w:t xml:space="preserve">Гермиона заглянула внутрь банки, которую до этого автоматически сунула в держатель для чашек у окна. Оставшаяся жидкость занимала примерно треть её объёма.</w:t>
@@ -2934,6 +3595,7 @@
         <w:rPr>
           <w:rFonts w:ascii="Times New Roman" w:cs="Times New Roman" w:eastAsia="Times New Roman" w:hAnsi="Times New Roman"/>
           <w:sz w:val="24"/>
+          <w:szCs w:val="24"/>
           <w:rtl w:val="0"/>
         </w:rPr>
         <w:t xml:space="preserve">— Итак, — продолжила Гермиона, — мой эксперимент заключается в том, чтобы облить газировкой свою мантию и посмотреть, что произойдёт. Я предполагаю, что жидкость исчезнет. Но если этого не случится, на мантии останется пятно, чего я совсем не хочу.</w:t>
@@ -2952,6 +3614,7 @@
         <w:rPr>
           <w:rFonts w:ascii="Times New Roman" w:cs="Times New Roman" w:eastAsia="Times New Roman" w:hAnsi="Times New Roman"/>
           <w:sz w:val="24"/>
+          <w:szCs w:val="24"/>
           <w:rtl w:val="0"/>
         </w:rPr>
         <w:t xml:space="preserve">— Тогда пролей на меня, — предложил мальчик, — и тебе не придётся беспокоиться об испачканной мантии.</w:t>
@@ -2970,6 +3633,7 @@
         <w:rPr>
           <w:rFonts w:ascii="Times New Roman" w:cs="Times New Roman" w:eastAsia="Times New Roman" w:hAnsi="Times New Roman"/>
           <w:sz w:val="24"/>
+          <w:szCs w:val="24"/>
           <w:rtl w:val="0"/>
         </w:rPr>
         <w:t xml:space="preserve">— Но… — произнесла Гермиона. Что-то было </w:t>
@@ -2979,6 +3643,7 @@
           <w:rFonts w:ascii="Times New Roman" w:cs="Times New Roman" w:eastAsia="Times New Roman" w:hAnsi="Times New Roman"/>
           <w:i w:val="1"/>
           <w:sz w:val="24"/>
+          <w:szCs w:val="24"/>
           <w:rtl w:val="0"/>
         </w:rPr>
         <w:t xml:space="preserve">не так</w:t>
@@ -2987,6 +3652,7 @@
         <w:rPr>
           <w:rFonts w:ascii="Times New Roman" w:cs="Times New Roman" w:eastAsia="Times New Roman" w:hAnsi="Times New Roman"/>
           <w:sz w:val="24"/>
+          <w:szCs w:val="24"/>
           <w:rtl w:val="0"/>
         </w:rPr>
         <w:t xml:space="preserve"> в его предложении, но она не знала, как сформулировать свою мысль.</w:t>
@@ -3005,6 +3671,7 @@
         <w:rPr>
           <w:rFonts w:ascii="Times New Roman" w:cs="Times New Roman" w:eastAsia="Times New Roman" w:hAnsi="Times New Roman"/>
           <w:sz w:val="24"/>
+          <w:szCs w:val="24"/>
           <w:rtl w:val="0"/>
         </w:rPr>
         <w:t xml:space="preserve">— У меня есть запасные мантии в сундуке, — успокоил Гарри.</w:t>
@@ -3023,6 +3690,7 @@
         <w:rPr>
           <w:rFonts w:ascii="Times New Roman" w:cs="Times New Roman" w:eastAsia="Times New Roman" w:hAnsi="Times New Roman"/>
           <w:sz w:val="24"/>
+          <w:szCs w:val="24"/>
           <w:rtl w:val="0"/>
         </w:rPr>
         <w:t xml:space="preserve">— Но здесь негде переодеться, — возразила девочка, однако сразу нашла решение. — Хотя я могу выйти и закрыть дверь.</w:t>
@@ -3041,6 +3709,7 @@
         <w:rPr>
           <w:rFonts w:ascii="Times New Roman" w:cs="Times New Roman" w:eastAsia="Times New Roman" w:hAnsi="Times New Roman"/>
           <w:sz w:val="24"/>
+          <w:szCs w:val="24"/>
           <w:rtl w:val="0"/>
         </w:rPr>
         <w:t xml:space="preserve">— В сундуке есть место, чтобы переодеться.</w:t>
@@ -3059,6 +3728,7 @@
         <w:rPr>
           <w:rFonts w:ascii="Times New Roman" w:cs="Times New Roman" w:eastAsia="Times New Roman" w:hAnsi="Times New Roman"/>
           <w:sz w:val="24"/>
+          <w:szCs w:val="24"/>
           <w:rtl w:val="0"/>
         </w:rPr>
         <w:t xml:space="preserve">Гермиона посмотрела на его сундук, который, как она начинала подозревать, был куда более необычным, чем её собственный.</w:t>
@@ -3077,6 +3747,7 @@
         <w:rPr>
           <w:rFonts w:ascii="Times New Roman" w:cs="Times New Roman" w:eastAsia="Times New Roman" w:hAnsi="Times New Roman"/>
           <w:sz w:val="24"/>
+          <w:szCs w:val="24"/>
           <w:rtl w:val="0"/>
         </w:rPr>
         <w:t xml:space="preserve">— Ладно, — сказала она. — Раз ты не против…</w:t>
@@ -3095,6 +3766,7 @@
         <w:rPr>
           <w:rFonts w:ascii="Times New Roman" w:cs="Times New Roman" w:eastAsia="Times New Roman" w:hAnsi="Times New Roman"/>
           <w:sz w:val="24"/>
+          <w:szCs w:val="24"/>
           <w:rtl w:val="0"/>
         </w:rPr>
         <w:t xml:space="preserve">Она осторожно вылила немного зелёной жидкости на краешек мантии мальчика и уставилась на пятно, пытаясь вспомнить, сколько времени понадобилось газировке в первый раз, чтобы исчезнуть…</w:t>
@@ -3113,6 +3785,7 @@
         <w:rPr>
           <w:rFonts w:ascii="Times New Roman" w:cs="Times New Roman" w:eastAsia="Times New Roman" w:hAnsi="Times New Roman"/>
           <w:sz w:val="24"/>
+          <w:szCs w:val="24"/>
           <w:rtl w:val="0"/>
         </w:rPr>
         <w:t xml:space="preserve">И пятно пропало!</w:t>
@@ -3131,6 +3804,7 @@
         <w:rPr>
           <w:rFonts w:ascii="Times New Roman" w:cs="Times New Roman" w:eastAsia="Times New Roman" w:hAnsi="Times New Roman"/>
           <w:sz w:val="24"/>
+          <w:szCs w:val="24"/>
           <w:rtl w:val="0"/>
         </w:rPr>
         <w:t xml:space="preserve">Гермиона облегчённо выдохнула, в том числе и потому, что магические способности Тёмного Лорда оказались ни при чём.</w:t>
@@ -3149,6 +3823,7 @@
         <w:rPr>
           <w:rFonts w:ascii="Times New Roman" w:cs="Times New Roman" w:eastAsia="Times New Roman" w:hAnsi="Times New Roman"/>
           <w:sz w:val="24"/>
+          <w:szCs w:val="24"/>
           <w:rtl w:val="0"/>
         </w:rPr>
         <w:t xml:space="preserve">Шаг 3: оценка результатов. В данном случае это просто наблюдение исчезновения газировки.</w:t>
@@ -3167,6 +3842,7 @@
         <w:rPr>
           <w:rFonts w:ascii="Times New Roman" w:cs="Times New Roman" w:eastAsia="Times New Roman" w:hAnsi="Times New Roman"/>
           <w:sz w:val="24"/>
+          <w:szCs w:val="24"/>
           <w:rtl w:val="0"/>
         </w:rPr>
         <w:t xml:space="preserve">Шаг 4 (про плакат) она решила вовсе опустить.</w:t>
@@ -3185,6 +3861,7 @@
         <w:rPr>
           <w:rFonts w:ascii="Times New Roman" w:cs="Times New Roman" w:eastAsia="Times New Roman" w:hAnsi="Times New Roman"/>
           <w:sz w:val="24"/>
+          <w:szCs w:val="24"/>
           <w:rtl w:val="0"/>
         </w:rPr>
         <w:t xml:space="preserve">— Мой вывод — мантии зачарованы на самоочищение.</w:t>
@@ -3203,6 +3880,7 @@
         <w:rPr>
           <w:rFonts w:ascii="Times New Roman" w:cs="Times New Roman" w:eastAsia="Times New Roman" w:hAnsi="Times New Roman"/>
           <w:sz w:val="24"/>
+          <w:szCs w:val="24"/>
           <w:rtl w:val="0"/>
         </w:rPr>
         <w:t xml:space="preserve">— Не совсем…</w:t>
@@ -3221,6 +3899,7 @@
         <w:rPr>
           <w:rFonts w:ascii="Times New Roman" w:cs="Times New Roman" w:eastAsia="Times New Roman" w:hAnsi="Times New Roman"/>
           <w:sz w:val="24"/>
+          <w:szCs w:val="24"/>
           <w:rtl w:val="0"/>
         </w:rPr>
         <w:t xml:space="preserve">Гермиону кольнуло разочарование. Она очень хотела бы испытывать какое-нибудь другое чувство, но, хоть мальчик и не был учителем, тест оставался тестом, и она его завалила, что всегда воспринималось ею довольно болезненно.</w:t>
@@ -3239,6 +3918,7 @@
         <w:rPr>
           <w:rFonts w:ascii="Times New Roman" w:cs="Times New Roman" w:eastAsia="Times New Roman" w:hAnsi="Times New Roman"/>
           <w:sz w:val="24"/>
+          <w:szCs w:val="24"/>
           <w:rtl w:val="0"/>
         </w:rPr>
         <w:t xml:space="preserve">(Почти всё, что вам нужно знать о Гермионе Грейнджер, — она никогда не позволит ошибке остановить её или хотя бы ослабить её любовь к проверкам.)</w:t>
@@ -3257,6 +3937,7 @@
         <w:rPr>
           <w:rFonts w:ascii="Times New Roman" w:cs="Times New Roman" w:eastAsia="Times New Roman" w:hAnsi="Times New Roman"/>
           <w:sz w:val="24"/>
+          <w:szCs w:val="24"/>
           <w:rtl w:val="0"/>
         </w:rPr>
         <w:t xml:space="preserve">— Самое печальное, — констатировал Гарри Поттер, — что ты, вероятно, сделала всё так, как написано в книгах. Ты сформулировала гипотезу, которая имела два решения: мантия зачарована или мантия не зачарована. Ты провела опыт и отмела вариант, что мантия не зачарована. Но пока ты читаешь не самые-самые лучшие книги, ты не научишься проводить исследования </w:t>
@@ -3266,6 +3947,7 @@
           <w:rFonts w:ascii="Times New Roman" w:cs="Times New Roman" w:eastAsia="Times New Roman" w:hAnsi="Times New Roman"/>
           <w:i w:val="1"/>
           <w:sz w:val="24"/>
+          <w:szCs w:val="24"/>
           <w:rtl w:val="0"/>
         </w:rPr>
         <w:t xml:space="preserve">правильно</w:t>
@@ -3274,6 +3956,7 @@
         <w:rPr>
           <w:rFonts w:ascii="Times New Roman" w:cs="Times New Roman" w:eastAsia="Times New Roman" w:hAnsi="Times New Roman"/>
           <w:sz w:val="24"/>
+          <w:szCs w:val="24"/>
           <w:rtl w:val="0"/>
         </w:rPr>
         <w:t xml:space="preserve">. Так, чтобы получать </w:t>
@@ -3283,14 +3966,26 @@
           <w:rFonts w:ascii="Times New Roman" w:cs="Times New Roman" w:eastAsia="Times New Roman" w:hAnsi="Times New Roman"/>
           <w:i w:val="1"/>
           <w:sz w:val="24"/>
-          <w:rtl w:val="0"/>
-        </w:rPr>
-        <w:t xml:space="preserve">действительно </w:t>
-      </w:r>
-      <w:r>
-        <w:rPr>
-          <w:rFonts w:ascii="Times New Roman" w:cs="Times New Roman" w:eastAsia="Times New Roman" w:hAnsi="Times New Roman"/>
-          <w:sz w:val="24"/>
+          <w:szCs w:val="24"/>
+          <w:rtl w:val="0"/>
+        </w:rPr>
+        <w:t xml:space="preserve">действительно</w:t>
+      </w:r>
+      <w:r>
+        <w:rPr>
+          <w:rFonts w:ascii="Times New Roman" w:cs="Times New Roman" w:eastAsia="Times New Roman" w:hAnsi="Times New Roman"/>
+          <w:i w:val="1"/>
+          <w:sz w:val="24"/>
+          <w:szCs w:val="24"/>
+          <w:rtl w:val="0"/>
+        </w:rPr>
+        <w:t xml:space="preserve"> </w:t>
+      </w:r>
+      <w:r>
+        <w:rPr>
+          <w:rFonts w:ascii="Times New Roman" w:cs="Times New Roman" w:eastAsia="Times New Roman" w:hAnsi="Times New Roman"/>
+          <w:sz w:val="24"/>
+          <w:szCs w:val="24"/>
           <w:rtl w:val="0"/>
         </w:rPr>
         <w:t xml:space="preserve">верные ответы, а не просто штамповать публикации в журналы, на которые вечно жалуется мой отец. Я попробую объяснить, не раскрывая ответ, где ты сейчас ошиблась, и дам тебе ещё один шанс.</w:t>
@@ -3309,6 +4004,7 @@
         <w:rPr>
           <w:rFonts w:ascii="Times New Roman" w:cs="Times New Roman" w:eastAsia="Times New Roman" w:hAnsi="Times New Roman"/>
           <w:sz w:val="24"/>
+          <w:szCs w:val="24"/>
           <w:rtl w:val="0"/>
         </w:rPr>
         <w:t xml:space="preserve">Гермиону начинало возмущать превосходство в голосе мальчика. В конце концов, ему было столько же лет, сколько и ей. Но желание выяснить, что она сделала неправильно, перевешивало всё остальное.</w:t>
@@ -3327,6 +4023,7 @@
         <w:rPr>
           <w:rFonts w:ascii="Times New Roman" w:cs="Times New Roman" w:eastAsia="Times New Roman" w:hAnsi="Times New Roman"/>
           <w:sz w:val="24"/>
+          <w:szCs w:val="24"/>
           <w:rtl w:val="0"/>
         </w:rPr>
         <w:t xml:space="preserve">— Хорошо.</w:t>
@@ -3345,6 +4042,7 @@
         <w:rPr>
           <w:rFonts w:ascii="Times New Roman" w:cs="Times New Roman" w:eastAsia="Times New Roman" w:hAnsi="Times New Roman"/>
           <w:sz w:val="24"/>
+          <w:szCs w:val="24"/>
           <w:rtl w:val="0"/>
         </w:rPr>
         <w:t xml:space="preserve">Мальчик сосредоточился:</w:t>
@@ -3363,6 +4061,7 @@
         <w:rPr>
           <w:rFonts w:ascii="Times New Roman" w:cs="Times New Roman" w:eastAsia="Times New Roman" w:hAnsi="Times New Roman"/>
           <w:sz w:val="24"/>
+          <w:szCs w:val="24"/>
           <w:rtl w:val="0"/>
         </w:rPr>
         <w:t xml:space="preserve">— Есть игра, основанная на известном эксперименте «Задание 2-4-6». Суть игры в следующем. Существует известное только мне </w:t>
@@ -3372,6 +4071,7 @@
           <w:rFonts w:ascii="Times New Roman" w:cs="Times New Roman" w:eastAsia="Times New Roman" w:hAnsi="Times New Roman"/>
           <w:i w:val="1"/>
           <w:sz w:val="24"/>
+          <w:szCs w:val="24"/>
           <w:rtl w:val="0"/>
         </w:rPr>
         <w:t xml:space="preserve">правило</w:t>
@@ -3380,6 +4080,7 @@
         <w:rPr>
           <w:rFonts w:ascii="Times New Roman" w:cs="Times New Roman" w:eastAsia="Times New Roman" w:hAnsi="Times New Roman"/>
           <w:sz w:val="24"/>
+          <w:szCs w:val="24"/>
           <w:rtl w:val="0"/>
         </w:rPr>
         <w:t xml:space="preserve">, </w:t>
@@ -3388,6 +4089,7 @@
         <w:rPr>
           <w:rFonts w:ascii="Times New Roman" w:cs="Times New Roman" w:eastAsia="Times New Roman" w:hAnsi="Times New Roman"/>
           <w:sz w:val="24"/>
+          <w:szCs w:val="24"/>
           <w:rtl w:val="0"/>
         </w:rPr>
         <w:t xml:space="preserve">которому </w:t>
@@ -3396,6 +4098,7 @@
         <w:rPr>
           <w:rFonts w:ascii="Times New Roman" w:cs="Times New Roman" w:eastAsia="Times New Roman" w:hAnsi="Times New Roman"/>
           <w:sz w:val="24"/>
+          <w:szCs w:val="24"/>
           <w:rtl w:val="0"/>
         </w:rPr>
         <w:t xml:space="preserve">подчиняются определённые тройки чисел. 2-4-6 — это один из примеров тройки, подходящей под правило. А</w:t>
@@ -3404,6 +4107,7 @@
         <w:rPr>
           <w:rFonts w:ascii="Times New Roman" w:cs="Times New Roman" w:eastAsia="Times New Roman" w:hAnsi="Times New Roman"/>
           <w:sz w:val="24"/>
+          <w:szCs w:val="24"/>
           <w:rtl w:val="0"/>
         </w:rPr>
         <w:t xml:space="preserve"> вообще</w:t>
@@ -3412,6 +4116,7 @@
         <w:rPr>
           <w:rFonts w:ascii="Times New Roman" w:cs="Times New Roman" w:eastAsia="Times New Roman" w:hAnsi="Times New Roman"/>
           <w:sz w:val="24"/>
+          <w:szCs w:val="24"/>
           <w:rtl w:val="0"/>
         </w:rPr>
         <w:t xml:space="preserve">… давай, я запишу правило на бумажке, просто, чтобы ты знала, что оно зафиксировано, сверну листок и отдам его тебе. Пожалуйста, не подсматривай, я уже понял, что ты умеешь читать вверх ногами.</w:t>
@@ -3430,6 +4135,7 @@
         <w:rPr>
           <w:rFonts w:ascii="Times New Roman" w:cs="Times New Roman" w:eastAsia="Times New Roman" w:hAnsi="Times New Roman"/>
           <w:sz w:val="24"/>
+          <w:szCs w:val="24"/>
           <w:rtl w:val="0"/>
         </w:rPr>
         <w:t xml:space="preserve">Гарри Поттер сказал «бумага» и «механический карандаш» своему кошелю, и Гермиона крепко зажмурилась, пока он писал.</w:t>
@@ -3448,6 +4154,7 @@
         <w:rPr>
           <w:rFonts w:ascii="Times New Roman" w:cs="Times New Roman" w:eastAsia="Times New Roman" w:hAnsi="Times New Roman"/>
           <w:sz w:val="24"/>
+          <w:szCs w:val="24"/>
           <w:rtl w:val="0"/>
         </w:rPr>
         <w:t xml:space="preserve">— Вот, — произнёс мальчик, держа в руке тщательно свёрнутый кусочек бумаги. — Положи это к себе в карман.</w:t>
@@ -3466,6 +4173,7 @@
         <w:rPr>
           <w:rFonts w:ascii="Times New Roman" w:cs="Times New Roman" w:eastAsia="Times New Roman" w:hAnsi="Times New Roman"/>
           <w:sz w:val="24"/>
+          <w:szCs w:val="24"/>
           <w:rtl w:val="0"/>
         </w:rPr>
         <w:t xml:space="preserve">Что она и сделала.</w:t>
@@ -3484,6 +4192,7 @@
         <w:rPr>
           <w:rFonts w:ascii="Times New Roman" w:cs="Times New Roman" w:eastAsia="Times New Roman" w:hAnsi="Times New Roman"/>
           <w:sz w:val="24"/>
+          <w:szCs w:val="24"/>
           <w:rtl w:val="0"/>
         </w:rPr>
         <w:t xml:space="preserve">— Правила игры такие, — продолжал он. — Ты сообщаешь мне тройку чисел, и если эта последовательность описывается правилом, то я говорю «да», а в противном случае — «нет». Я — Природа, правило — один из моих законов, и ты изучаешь меня. Ты уже знаешь, что тройке 2-4-6 соответствует «да». Когда ты проведёшь все тесты, какие захочешь, то есть назовёшь столько троек, сколько посчитаешь нужным, остановись и попробуй угадать правило, а затем можешь развернуть листочек и посмотреть, права ты или нет. Суть игры понятна?</w:t>
@@ -3502,6 +4211,7 @@
         <w:rPr>
           <w:rFonts w:ascii="Times New Roman" w:cs="Times New Roman" w:eastAsia="Times New Roman" w:hAnsi="Times New Roman"/>
           <w:sz w:val="24"/>
+          <w:szCs w:val="24"/>
           <w:rtl w:val="0"/>
         </w:rPr>
         <w:t xml:space="preserve">— Конечно, да, — ответила Гермиона.</w:t>
@@ -3520,6 +4230,7 @@
         <w:rPr>
           <w:rFonts w:ascii="Times New Roman" w:cs="Times New Roman" w:eastAsia="Times New Roman" w:hAnsi="Times New Roman"/>
           <w:sz w:val="24"/>
+          <w:szCs w:val="24"/>
           <w:rtl w:val="0"/>
         </w:rPr>
         <w:t xml:space="preserve">— Вперёд.</w:t>
@@ -3538,6 +4249,7 @@
         <w:rPr>
           <w:rFonts w:ascii="Times New Roman" w:cs="Times New Roman" w:eastAsia="Times New Roman" w:hAnsi="Times New Roman"/>
           <w:sz w:val="24"/>
+          <w:szCs w:val="24"/>
           <w:rtl w:val="0"/>
         </w:rPr>
         <w:t xml:space="preserve">— 4-6-8, — начала она.</w:t>
@@ -3556,6 +4268,7 @@
         <w:rPr>
           <w:rFonts w:ascii="Times New Roman" w:cs="Times New Roman" w:eastAsia="Times New Roman" w:hAnsi="Times New Roman"/>
           <w:sz w:val="24"/>
+          <w:szCs w:val="24"/>
           <w:rtl w:val="0"/>
         </w:rPr>
         <w:t xml:space="preserve">— Да, — ответил мальчик.</w:t>
@@ -3574,6 +4287,7 @@
         <w:rPr>
           <w:rFonts w:ascii="Times New Roman" w:cs="Times New Roman" w:eastAsia="Times New Roman" w:hAnsi="Times New Roman"/>
           <w:sz w:val="24"/>
+          <w:szCs w:val="24"/>
           <w:rtl w:val="0"/>
         </w:rPr>
         <w:t xml:space="preserve">— 10-12-14.</w:t>
@@ -3592,6 +4306,7 @@
         <w:rPr>
           <w:rFonts w:ascii="Times New Roman" w:cs="Times New Roman" w:eastAsia="Times New Roman" w:hAnsi="Times New Roman"/>
           <w:sz w:val="24"/>
+          <w:szCs w:val="24"/>
           <w:rtl w:val="0"/>
         </w:rPr>
         <w:t xml:space="preserve">— Да.</w:t>
@@ -3610,6 +4325,7 @@
         <w:rPr>
           <w:rFonts w:ascii="Times New Roman" w:cs="Times New Roman" w:eastAsia="Times New Roman" w:hAnsi="Times New Roman"/>
           <w:sz w:val="24"/>
+          <w:szCs w:val="24"/>
           <w:rtl w:val="0"/>
         </w:rPr>
         <w:t xml:space="preserve">Ответ напрашивался сам собой, но решение получалось слишком лёгким, и Гермиона проверила ещё несколько троек:</w:t>
@@ -3628,6 +4344,7 @@
         <w:rPr>
           <w:rFonts w:ascii="Times New Roman" w:cs="Times New Roman" w:eastAsia="Times New Roman" w:hAnsi="Times New Roman"/>
           <w:sz w:val="24"/>
+          <w:szCs w:val="24"/>
           <w:rtl w:val="0"/>
         </w:rPr>
         <w:t xml:space="preserve">— 1-3-5.</w:t>
@@ -3646,6 +4363,7 @@
         <w:rPr>
           <w:rFonts w:ascii="Times New Roman" w:cs="Times New Roman" w:eastAsia="Times New Roman" w:hAnsi="Times New Roman"/>
           <w:sz w:val="24"/>
+          <w:szCs w:val="24"/>
           <w:rtl w:val="0"/>
         </w:rPr>
         <w:t xml:space="preserve">— Да.</w:t>
@@ -3664,6 +4382,7 @@
         <w:rPr>
           <w:rFonts w:ascii="Times New Roman" w:cs="Times New Roman" w:eastAsia="Times New Roman" w:hAnsi="Times New Roman"/>
           <w:sz w:val="24"/>
+          <w:szCs w:val="24"/>
           <w:rtl w:val="0"/>
         </w:rPr>
         <w:t xml:space="preserve">— Минус 3, минус 1, плюс 1.</w:t>
@@ -3682,6 +4401,7 @@
         <w:rPr>
           <w:rFonts w:ascii="Times New Roman" w:cs="Times New Roman" w:eastAsia="Times New Roman" w:hAnsi="Times New Roman"/>
           <w:sz w:val="24"/>
+          <w:szCs w:val="24"/>
           <w:rtl w:val="0"/>
         </w:rPr>
         <w:t xml:space="preserve">— Да.</w:t>
@@ -3700,6 +4420,7 @@
         <w:rPr>
           <w:rFonts w:ascii="Times New Roman" w:cs="Times New Roman" w:eastAsia="Times New Roman" w:hAnsi="Times New Roman"/>
           <w:sz w:val="24"/>
+          <w:szCs w:val="24"/>
           <w:rtl w:val="0"/>
         </w:rPr>
         <w:t xml:space="preserve">Оставалось лишь сказать ответ:</w:t>
@@ -3718,6 +4439,7 @@
         <w:rPr>
           <w:rFonts w:ascii="Times New Roman" w:cs="Times New Roman" w:eastAsia="Times New Roman" w:hAnsi="Times New Roman"/>
           <w:sz w:val="24"/>
+          <w:szCs w:val="24"/>
           <w:rtl w:val="0"/>
         </w:rPr>
         <w:t xml:space="preserve">— Правило заключается в том, что каждое следующее число из тройки больше предыдущего на два.</w:t>
@@ -3736,6 +4458,7 @@
         <w:rPr>
           <w:rFonts w:ascii="Times New Roman" w:cs="Times New Roman" w:eastAsia="Times New Roman" w:hAnsi="Times New Roman"/>
           <w:sz w:val="24"/>
+          <w:szCs w:val="24"/>
           <w:rtl w:val="0"/>
         </w:rPr>
         <w:t xml:space="preserve">— А теперь, предположим, я сообщил тебе, — произнёс мальчик, — что этот тест сложнее, чем кажется, и только двадцать процентов взрослых находят правильный ответ.</w:t>
@@ -3754,6 +4477,7 @@
         <w:rPr>
           <w:rFonts w:ascii="Times New Roman" w:cs="Times New Roman" w:eastAsia="Times New Roman" w:hAnsi="Times New Roman"/>
           <w:sz w:val="24"/>
+          <w:szCs w:val="24"/>
           <w:rtl w:val="0"/>
         </w:rPr>
         <w:t xml:space="preserve">Гермиона нахмурилась. Где же она промахнулась? И внезапно поняла, что ещё нужно было проверить.</w:t>
@@ -3772,6 +4496,7 @@
         <w:rPr>
           <w:rFonts w:ascii="Times New Roman" w:cs="Times New Roman" w:eastAsia="Times New Roman" w:hAnsi="Times New Roman"/>
           <w:sz w:val="24"/>
+          <w:szCs w:val="24"/>
           <w:rtl w:val="0"/>
         </w:rPr>
         <w:t xml:space="preserve">— 2-5-8! — с триумфом сказала она.</w:t>
@@ -3790,6 +4515,7 @@
         <w:rPr>
           <w:rFonts w:ascii="Times New Roman" w:cs="Times New Roman" w:eastAsia="Times New Roman" w:hAnsi="Times New Roman"/>
           <w:sz w:val="24"/>
+          <w:szCs w:val="24"/>
           <w:rtl w:val="0"/>
         </w:rPr>
         <w:t xml:space="preserve">— Да.</w:t>
@@ -3808,6 +4534,7 @@
         <w:rPr>
           <w:rFonts w:ascii="Times New Roman" w:cs="Times New Roman" w:eastAsia="Times New Roman" w:hAnsi="Times New Roman"/>
           <w:sz w:val="24"/>
+          <w:szCs w:val="24"/>
           <w:rtl w:val="0"/>
         </w:rPr>
         <w:t xml:space="preserve">— 10-20-30!</w:t>
@@ -3826,6 +4553,7 @@
         <w:rPr>
           <w:rFonts w:ascii="Times New Roman" w:cs="Times New Roman" w:eastAsia="Times New Roman" w:hAnsi="Times New Roman"/>
           <w:sz w:val="24"/>
+          <w:szCs w:val="24"/>
           <w:rtl w:val="0"/>
         </w:rPr>
         <w:t xml:space="preserve">— Да.</w:t>
@@ -3844,6 +4572,7 @@
         <w:rPr>
           <w:rFonts w:ascii="Times New Roman" w:cs="Times New Roman" w:eastAsia="Times New Roman" w:hAnsi="Times New Roman"/>
           <w:sz w:val="24"/>
+          <w:szCs w:val="24"/>
           <w:rtl w:val="0"/>
         </w:rPr>
         <w:t xml:space="preserve">— Правильный ответ: числа в тройке каждый раз возрастают на одну и ту же величину. Это не обязательно двойка.</w:t>
@@ -3862,6 +4591,7 @@
         <w:rPr>
           <w:rFonts w:ascii="Times New Roman" w:cs="Times New Roman" w:eastAsia="Times New Roman" w:hAnsi="Times New Roman"/>
           <w:sz w:val="24"/>
+          <w:szCs w:val="24"/>
           <w:rtl w:val="0"/>
         </w:rPr>
         <w:t xml:space="preserve">— Очень хорошо, — кивнул мальчик, — вытащи бумажку и посмотри, так ли это.</w:t>
@@ -3880,6 +4610,7 @@
         <w:rPr>
           <w:rFonts w:ascii="Times New Roman" w:cs="Times New Roman" w:eastAsia="Times New Roman" w:hAnsi="Times New Roman"/>
           <w:sz w:val="24"/>
+          <w:szCs w:val="24"/>
           <w:rtl w:val="0"/>
         </w:rPr>
         <w:t xml:space="preserve">Гермиона извлекла листочек из кармана и развернула его.</w:t>
@@ -3899,6 +4630,7 @@
           <w:rFonts w:ascii="Times New Roman" w:cs="Times New Roman" w:eastAsia="Times New Roman" w:hAnsi="Times New Roman"/>
           <w:i w:val="1"/>
           <w:sz w:val="24"/>
+          <w:szCs w:val="24"/>
           <w:rtl w:val="0"/>
         </w:rPr>
         <w:t xml:space="preserve">Три действительных числа в порядке возрастания, от меньшего к большему.</w:t>
@@ -3917,6 +4649,7 @@
         <w:rPr>
           <w:rFonts w:ascii="Times New Roman" w:cs="Times New Roman" w:eastAsia="Times New Roman" w:hAnsi="Times New Roman"/>
           <w:sz w:val="24"/>
+          <w:szCs w:val="24"/>
           <w:rtl w:val="0"/>
         </w:rPr>
         <w:t xml:space="preserve">Девочка остолбенела. У неё возникло отчётливое чувство какой-то ужасной несправедливости</w:t>
@@ -3925,6 +4658,7 @@
         <w:rPr>
           <w:rFonts w:ascii="Times New Roman" w:cs="Times New Roman" w:eastAsia="Times New Roman" w:hAnsi="Times New Roman"/>
           <w:sz w:val="24"/>
+          <w:szCs w:val="24"/>
           <w:rtl w:val="0"/>
         </w:rPr>
         <w:t xml:space="preserve"> по отношению к ней</w:t>
@@ -3933,6 +4667,7 @@
         <w:rPr>
           <w:rFonts w:ascii="Times New Roman" w:cs="Times New Roman" w:eastAsia="Times New Roman" w:hAnsi="Times New Roman"/>
           <w:sz w:val="24"/>
+          <w:szCs w:val="24"/>
           <w:rtl w:val="0"/>
         </w:rPr>
         <w:t xml:space="preserve">. Гарри Поттер был грязным, отвратительным обманщиком и лжецом. Но во время игры все его ответы были верными.</w:t>
@@ -3951,6 +4686,7 @@
         <w:rPr>
           <w:rFonts w:ascii="Times New Roman" w:cs="Times New Roman" w:eastAsia="Times New Roman" w:hAnsi="Times New Roman"/>
           <w:sz w:val="24"/>
+          <w:szCs w:val="24"/>
           <w:rtl w:val="0"/>
         </w:rPr>
         <w:t xml:space="preserve">— То, что с тобой сейчас происходило, называется «положительной предвзятостью», — сказал мальчик. — У тебя в голове было правило, и ты раздумывала над тройками, которые подойдут под это правило. Ты не попыталась найти тройку, ответом на которую будет «нет». Ты вообще не получила </w:t>
@@ -3960,6 +4696,7 @@
           <w:rFonts w:ascii="Times New Roman" w:cs="Times New Roman" w:eastAsia="Times New Roman" w:hAnsi="Times New Roman"/>
           <w:i w:val="1"/>
           <w:sz w:val="24"/>
+          <w:szCs w:val="24"/>
           <w:rtl w:val="0"/>
         </w:rPr>
         <w:t xml:space="preserve">ни единого</w:t>
@@ -3968,6 +4705,7 @@
         <w:rPr>
           <w:rFonts w:ascii="Times New Roman" w:cs="Times New Roman" w:eastAsia="Times New Roman" w:hAnsi="Times New Roman"/>
           <w:sz w:val="24"/>
+          <w:szCs w:val="24"/>
           <w:rtl w:val="0"/>
         </w:rPr>
         <w:t xml:space="preserve"> «нет», так что правилом легко могло быть даже «любые три числа». Обычно люди предпочитают проводить эксперименты, которые подтвердят их гипотезы, а не те, которые их опровергнут. У тебя — почти такая же ошибка. Необходимо учиться смотреть на отрицательные стороны вещей, пристально вглядываясь в темноту. При проведении этого эксперимента только двадцать процентов взрослых доходят до правильного ответа. Большинство же изобретает фантастически сложные гипотезы и абсолютно уверены в правильности своего варианта. Особенно после многочисленных экспериментов, подтвердивших их ожидания. А теперь не хочешь ли попробовать вернуться к первоначальной задаче?</w:t>
@@ -3986,6 +4724,7 @@
         <w:rPr>
           <w:rFonts w:ascii="Times New Roman" w:cs="Times New Roman" w:eastAsia="Times New Roman" w:hAnsi="Times New Roman"/>
           <w:sz w:val="24"/>
+          <w:szCs w:val="24"/>
           <w:rtl w:val="0"/>
         </w:rPr>
         <w:t xml:space="preserve">По его пристальному взгляду было видно, что н</w:t>
@@ -3995,14 +4734,26 @@
           <w:rFonts w:ascii="Times New Roman" w:cs="Times New Roman" w:eastAsia="Times New Roman" w:hAnsi="Times New Roman"/>
           <w:i w:val="1"/>
           <w:sz w:val="24"/>
-          <w:rtl w:val="0"/>
-        </w:rPr>
-        <w:t xml:space="preserve">астоящий </w:t>
-      </w:r>
-      <w:r>
-        <w:rPr>
-          <w:rFonts w:ascii="Times New Roman" w:cs="Times New Roman" w:eastAsia="Times New Roman" w:hAnsi="Times New Roman"/>
-          <w:sz w:val="24"/>
+          <w:szCs w:val="24"/>
+          <w:rtl w:val="0"/>
+        </w:rPr>
+        <w:t xml:space="preserve">астоящий</w:t>
+      </w:r>
+      <w:r>
+        <w:rPr>
+          <w:rFonts w:ascii="Times New Roman" w:cs="Times New Roman" w:eastAsia="Times New Roman" w:hAnsi="Times New Roman"/>
+          <w:i w:val="1"/>
+          <w:sz w:val="24"/>
+          <w:szCs w:val="24"/>
+          <w:rtl w:val="0"/>
+        </w:rPr>
+        <w:t xml:space="preserve"> </w:t>
+      </w:r>
+      <w:r>
+        <w:rPr>
+          <w:rFonts w:ascii="Times New Roman" w:cs="Times New Roman" w:eastAsia="Times New Roman" w:hAnsi="Times New Roman"/>
+          <w:sz w:val="24"/>
+          <w:szCs w:val="24"/>
           <w:rtl w:val="0"/>
         </w:rPr>
         <w:t xml:space="preserve">тест начинается только сейчас.</w:t>
@@ -4021,6 +4772,7 @@
         <w:rPr>
           <w:rFonts w:ascii="Times New Roman" w:cs="Times New Roman" w:eastAsia="Times New Roman" w:hAnsi="Times New Roman"/>
           <w:sz w:val="24"/>
+          <w:szCs w:val="24"/>
           <w:rtl w:val="0"/>
         </w:rPr>
         <w:t xml:space="preserve">Гермиона закрыла глаза и попыталась сосредоточиться. Она вспотела под мантией. Её посетило странное чувство, что это было самое сложное задание из тех, с которыми она имела дело, или даже что сейчас она </w:t>
@@ -4030,6 +4782,7 @@
           <w:rFonts w:ascii="Times New Roman" w:cs="Times New Roman" w:eastAsia="Times New Roman" w:hAnsi="Times New Roman"/>
           <w:i w:val="1"/>
           <w:sz w:val="24"/>
+          <w:szCs w:val="24"/>
           <w:rtl w:val="0"/>
         </w:rPr>
         <w:t xml:space="preserve">в первый раз</w:t>
@@ -4038,6 +4791,7 @@
         <w:rPr>
           <w:rFonts w:ascii="Times New Roman" w:cs="Times New Roman" w:eastAsia="Times New Roman" w:hAnsi="Times New Roman"/>
           <w:sz w:val="24"/>
+          <w:szCs w:val="24"/>
           <w:rtl w:val="0"/>
         </w:rPr>
         <w:t xml:space="preserve"> действительно </w:t>
@@ -4047,6 +4801,7 @@
           <w:rFonts w:ascii="Times New Roman" w:cs="Times New Roman" w:eastAsia="Times New Roman" w:hAnsi="Times New Roman"/>
           <w:i w:val="1"/>
           <w:sz w:val="24"/>
+          <w:szCs w:val="24"/>
           <w:rtl w:val="0"/>
         </w:rPr>
         <w:t xml:space="preserve">думает </w:t>
@@ -4055,6 +4810,7 @@
         <w:rPr>
           <w:rFonts w:ascii="Times New Roman" w:cs="Times New Roman" w:eastAsia="Times New Roman" w:hAnsi="Times New Roman"/>
           <w:sz w:val="24"/>
+          <w:szCs w:val="24"/>
           <w:rtl w:val="0"/>
         </w:rPr>
         <w:t xml:space="preserve">над тестом.</w:t>
@@ -4073,6 +4829,7 @@
         <w:rPr>
           <w:rFonts w:ascii="Times New Roman" w:cs="Times New Roman" w:eastAsia="Times New Roman" w:hAnsi="Times New Roman"/>
           <w:sz w:val="24"/>
+          <w:szCs w:val="24"/>
           <w:rtl w:val="0"/>
         </w:rPr>
         <w:t xml:space="preserve">Какой ещё эксперимент можно было провести? У неё была шоколадная лягушка. Может, попытаться растереть её кусочек по мантии и посмотреть, исчезнет ли шоколад? Но это не было похоже на негативный подход, о котором говорил мальчик. Как будто она хотела лишь подтвердить, что мантии зачарованы, тем, что пятно от шоколадной лягушки пропадёт.</w:t>
@@ -4091,6 +4848,7 @@
         <w:rPr>
           <w:rFonts w:ascii="Times New Roman" w:cs="Times New Roman" w:eastAsia="Times New Roman" w:hAnsi="Times New Roman"/>
           <w:sz w:val="24"/>
+          <w:szCs w:val="24"/>
           <w:rtl w:val="0"/>
         </w:rPr>
         <w:t xml:space="preserve">Поэтому…  относительно её гипотезы… когда же газировка…</w:t>
@@ -4100,14 +4858,36 @@
           <w:rFonts w:ascii="Times New Roman" w:cs="Times New Roman" w:eastAsia="Times New Roman" w:hAnsi="Times New Roman"/>
           <w:i w:val="1"/>
           <w:sz w:val="24"/>
-          <w:rtl w:val="0"/>
-        </w:rPr>
-        <w:t xml:space="preserve"> не </w:t>
-      </w:r>
-      <w:r>
-        <w:rPr>
-          <w:rFonts w:ascii="Times New Roman" w:cs="Times New Roman" w:eastAsia="Times New Roman" w:hAnsi="Times New Roman"/>
-          <w:sz w:val="24"/>
+          <w:szCs w:val="24"/>
+          <w:rtl w:val="0"/>
+        </w:rPr>
+        <w:t xml:space="preserve"> </w:t>
+      </w:r>
+      <w:r>
+        <w:rPr>
+          <w:rFonts w:ascii="Times New Roman" w:cs="Times New Roman" w:eastAsia="Times New Roman" w:hAnsi="Times New Roman"/>
+          <w:i w:val="1"/>
+          <w:sz w:val="24"/>
+          <w:szCs w:val="24"/>
+          <w:rtl w:val="0"/>
+        </w:rPr>
+        <w:t xml:space="preserve">не</w:t>
+      </w:r>
+      <w:r>
+        <w:rPr>
+          <w:rFonts w:ascii="Times New Roman" w:cs="Times New Roman" w:eastAsia="Times New Roman" w:hAnsi="Times New Roman"/>
+          <w:i w:val="1"/>
+          <w:sz w:val="24"/>
+          <w:szCs w:val="24"/>
+          <w:rtl w:val="0"/>
+        </w:rPr>
+        <w:t xml:space="preserve"> </w:t>
+      </w:r>
+      <w:r>
+        <w:rPr>
+          <w:rFonts w:ascii="Times New Roman" w:cs="Times New Roman" w:eastAsia="Times New Roman" w:hAnsi="Times New Roman"/>
+          <w:sz w:val="24"/>
+          <w:szCs w:val="24"/>
           <w:rtl w:val="0"/>
         </w:rPr>
         <w:t xml:space="preserve">исчезнет?</w:t>
@@ -4126,6 +4906,7 @@
         <w:rPr>
           <w:rFonts w:ascii="Times New Roman" w:cs="Times New Roman" w:eastAsia="Times New Roman" w:hAnsi="Times New Roman"/>
           <w:sz w:val="24"/>
+          <w:szCs w:val="24"/>
           <w:rtl w:val="0"/>
         </w:rPr>
         <w:t xml:space="preserve">— Мне нужно провести эксперимент, — уверенно проговорила Гермиона. — Я хочу пролить газировку на пол и убедиться, что она</w:t>
@@ -4135,14 +4916,26 @@
           <w:rFonts w:ascii="Times New Roman" w:cs="Times New Roman" w:eastAsia="Times New Roman" w:hAnsi="Times New Roman"/>
           <w:i w:val="1"/>
           <w:sz w:val="24"/>
-          <w:rtl w:val="0"/>
-        </w:rPr>
-        <w:t xml:space="preserve"> не</w:t>
-      </w:r>
-      <w:r>
-        <w:rPr>
-          <w:rFonts w:ascii="Times New Roman" w:cs="Times New Roman" w:eastAsia="Times New Roman" w:hAnsi="Times New Roman"/>
-          <w:sz w:val="24"/>
+          <w:szCs w:val="24"/>
+          <w:rtl w:val="0"/>
+        </w:rPr>
+        <w:t xml:space="preserve"> </w:t>
+      </w:r>
+      <w:r>
+        <w:rPr>
+          <w:rFonts w:ascii="Times New Roman" w:cs="Times New Roman" w:eastAsia="Times New Roman" w:hAnsi="Times New Roman"/>
+          <w:i w:val="1"/>
+          <w:sz w:val="24"/>
+          <w:szCs w:val="24"/>
+          <w:rtl w:val="0"/>
+        </w:rPr>
+        <w:t xml:space="preserve">не</w:t>
+      </w:r>
+      <w:r>
+        <w:rPr>
+          <w:rFonts w:ascii="Times New Roman" w:cs="Times New Roman" w:eastAsia="Times New Roman" w:hAnsi="Times New Roman"/>
+          <w:sz w:val="24"/>
+          <w:szCs w:val="24"/>
           <w:rtl w:val="0"/>
         </w:rPr>
         <w:t xml:space="preserve"> исчезнет. У тебя в кошеле есть какие-нибудь бумажные полотенца, чтобы я смогла вытереть лужу, если это не сработает?</w:t>
@@ -4161,6 +4954,7 @@
         <w:rPr>
           <w:rFonts w:ascii="Times New Roman" w:cs="Times New Roman" w:eastAsia="Times New Roman" w:hAnsi="Times New Roman"/>
           <w:sz w:val="24"/>
+          <w:szCs w:val="24"/>
           <w:rtl w:val="0"/>
         </w:rPr>
         <w:t xml:space="preserve">— У меня есть салфетки, — ответил мальчик. Его лицо всё ещё ничего не выражало.</w:t>
@@ -4179,6 +4973,7 @@
         <w:rPr>
           <w:rFonts w:ascii="Times New Roman" w:cs="Times New Roman" w:eastAsia="Times New Roman" w:hAnsi="Times New Roman"/>
           <w:sz w:val="24"/>
+          <w:szCs w:val="24"/>
           <w:rtl w:val="0"/>
         </w:rPr>
         <w:t xml:space="preserve">Гермиона взяла газировку и пролила несколько капель на пол.</w:t>
@@ -4197,6 +4992,7 @@
         <w:rPr>
           <w:rFonts w:ascii="Times New Roman" w:cs="Times New Roman" w:eastAsia="Times New Roman" w:hAnsi="Times New Roman"/>
           <w:sz w:val="24"/>
+          <w:szCs w:val="24"/>
           <w:rtl w:val="0"/>
         </w:rPr>
         <w:t xml:space="preserve">Спустя пару секунд жидкость исчезла.</w:t>
@@ -4215,6 +5011,7 @@
         <w:rPr>
           <w:rFonts w:ascii="Times New Roman" w:cs="Times New Roman" w:eastAsia="Times New Roman" w:hAnsi="Times New Roman"/>
           <w:sz w:val="24"/>
+          <w:szCs w:val="24"/>
           <w:rtl w:val="0"/>
         </w:rPr>
         <w:t xml:space="preserve">— Эврика,— прошептала девочка почти против собственной воли. Вообще-то, ей хотелось прокричать это слово, но она была слишком сдержанной. Гермиона вдруг всё поняла и мысленно пнула себя.</w:t>
@@ -4233,6 +5030,7 @@
         <w:rPr>
           <w:rFonts w:ascii="Times New Roman" w:cs="Times New Roman" w:eastAsia="Times New Roman" w:hAnsi="Times New Roman"/>
           <w:sz w:val="24"/>
+          <w:szCs w:val="24"/>
           <w:rtl w:val="0"/>
         </w:rPr>
         <w:t xml:space="preserve">— Ну к</w:t>
@@ -4241,6 +5039,7 @@
         <w:rPr>
           <w:rFonts w:ascii="Times New Roman" w:cs="Times New Roman" w:eastAsia="Times New Roman" w:hAnsi="Times New Roman"/>
           <w:sz w:val="24"/>
+          <w:szCs w:val="24"/>
           <w:rtl w:val="0"/>
         </w:rPr>
         <w:t xml:space="preserve">онечно</w:t>
@@ -4249,1367 +5048,1804 @@
         <w:rPr>
           <w:rFonts w:ascii="Times New Roman" w:cs="Times New Roman" w:eastAsia="Times New Roman" w:hAnsi="Times New Roman"/>
           <w:sz w:val="24"/>
+          <w:szCs w:val="24"/>
           <w:rtl w:val="0"/>
         </w:rPr>
         <w:t xml:space="preserve">! </w:t>
       </w:r>
-      <w:r>
-        <w:rPr>
-          <w:rFonts w:ascii="Times New Roman" w:cs="Times New Roman" w:eastAsia="Times New Roman" w:hAnsi="Times New Roman"/>
-          <w:i w:val="1"/>
-          <w:sz w:val="24"/>
-          <w:rtl w:val="0"/>
-        </w:rPr>
-        <w:t xml:space="preserve">Ты </w:t>
-      </w:r>
-      <w:r>
-        <w:rPr>
-          <w:rFonts w:ascii="Times New Roman" w:cs="Times New Roman" w:eastAsia="Times New Roman" w:hAnsi="Times New Roman"/>
-          <w:sz w:val="24"/>
-          <w:rtl w:val="0"/>
-        </w:rPr>
-        <w:t xml:space="preserve">дал мне газировку! Заколдована не мантия. Всё это время под чарами была газировка!</w:t>
-      </w:r>
-    </w:p>
-    <w:p>
-      <w:pPr>
-        <w:keepNext w:val="0"/>
-        <w:keepLines w:val="0"/>
-        <w:widowControl w:val="0"/>
-        <w:spacing w:line="240" w:lineRule="auto"/>
-        <w:ind w:firstLine="560"/>
-        <w:contextualSpacing w:val="0"/>
-      </w:pPr>
-      <w:r>
-        <w:rPr>
-          <w:rFonts w:ascii="Times New Roman" w:cs="Times New Roman" w:eastAsia="Times New Roman" w:hAnsi="Times New Roman"/>
-          <w:sz w:val="24"/>
-          <w:rtl w:val="0"/>
-        </w:rPr>
-        <w:t xml:space="preserve">Мальчик встал, торжественно кивнул и расплылся в широкой улыбке:</w:t>
-      </w:r>
-    </w:p>
-    <w:p>
-      <w:pPr>
-        <w:keepNext w:val="0"/>
-        <w:keepLines w:val="0"/>
-        <w:widowControl w:val="0"/>
-        <w:spacing w:line="240" w:lineRule="auto"/>
-        <w:ind w:firstLine="560"/>
-        <w:contextualSpacing w:val="0"/>
-      </w:pPr>
-      <w:r>
-        <w:rPr>
-          <w:rFonts w:ascii="Times New Roman" w:cs="Times New Roman" w:eastAsia="Times New Roman" w:hAnsi="Times New Roman"/>
-          <w:sz w:val="24"/>
-          <w:rtl w:val="0"/>
-        </w:rPr>
-        <w:t xml:space="preserve">— Что же… нужна ли тебе моя помощь в исследованиях, Гермиона Грейнджер?</w:t>
-      </w:r>
-    </w:p>
-    <w:p>
-      <w:pPr>
-        <w:keepNext w:val="0"/>
-        <w:keepLines w:val="0"/>
-        <w:widowControl w:val="0"/>
-        <w:spacing w:line="240" w:lineRule="auto"/>
-        <w:ind w:firstLine="560"/>
-        <w:contextualSpacing w:val="0"/>
-      </w:pPr>
-      <w:r>
-        <w:rPr>
-          <w:rFonts w:ascii="Times New Roman" w:cs="Times New Roman" w:eastAsia="Times New Roman" w:hAnsi="Times New Roman"/>
-          <w:sz w:val="24"/>
-          <w:rtl w:val="0"/>
-        </w:rPr>
-        <w:t xml:space="preserve">— Я… эм… — она чувствовала эйфорию, но не была уверена, как ответить на </w:t>
-      </w:r>
-      <w:r>
-        <w:rPr>
-          <w:rFonts w:ascii="Times New Roman" w:cs="Times New Roman" w:eastAsia="Times New Roman" w:hAnsi="Times New Roman"/>
-          <w:i w:val="1"/>
-          <w:sz w:val="24"/>
-          <w:rtl w:val="0"/>
-        </w:rPr>
-        <w:t xml:space="preserve">это</w:t>
-      </w:r>
-      <w:r>
-        <w:rPr>
-          <w:rFonts w:ascii="Times New Roman" w:cs="Times New Roman" w:eastAsia="Times New Roman" w:hAnsi="Times New Roman"/>
-          <w:sz w:val="24"/>
-          <w:rtl w:val="0"/>
-        </w:rPr>
-        <w:t xml:space="preserve">.</w:t>
-      </w:r>
-    </w:p>
-    <w:p>
-      <w:pPr>
-        <w:keepNext w:val="0"/>
-        <w:keepLines w:val="0"/>
-        <w:widowControl w:val="0"/>
-        <w:spacing w:line="240" w:lineRule="auto"/>
-        <w:ind w:firstLine="560"/>
-        <w:contextualSpacing w:val="0"/>
-      </w:pPr>
-      <w:r>
-        <w:rPr>
-          <w:rFonts w:ascii="Times New Roman" w:cs="Times New Roman" w:eastAsia="Times New Roman" w:hAnsi="Times New Roman"/>
-          <w:sz w:val="24"/>
-          <w:rtl w:val="0"/>
-        </w:rPr>
-        <w:t xml:space="preserve">Их прервал слабый, неуверенный, лёгкий и даже </w:t>
-      </w:r>
-      <w:r>
-        <w:rPr>
-          <w:rFonts w:ascii="Times New Roman" w:cs="Times New Roman" w:eastAsia="Times New Roman" w:hAnsi="Times New Roman"/>
-          <w:i w:val="1"/>
-          <w:sz w:val="24"/>
-          <w:rtl w:val="0"/>
-        </w:rPr>
-        <w:t xml:space="preserve">неохотный </w:t>
-      </w:r>
-      <w:r>
-        <w:rPr>
-          <w:rFonts w:ascii="Times New Roman" w:cs="Times New Roman" w:eastAsia="Times New Roman" w:hAnsi="Times New Roman"/>
-          <w:sz w:val="24"/>
-          <w:rtl w:val="0"/>
-        </w:rPr>
-        <w:t xml:space="preserve">стук в дверь.</w:t>
-      </w:r>
-    </w:p>
-    <w:p>
-      <w:pPr>
-        <w:keepNext w:val="0"/>
-        <w:keepLines w:val="0"/>
-        <w:widowControl w:val="0"/>
-        <w:spacing w:line="240" w:lineRule="auto"/>
-        <w:ind w:firstLine="560"/>
-        <w:contextualSpacing w:val="0"/>
-      </w:pPr>
-      <w:r>
-        <w:rPr>
-          <w:rFonts w:ascii="Times New Roman" w:cs="Times New Roman" w:eastAsia="Times New Roman" w:hAnsi="Times New Roman"/>
-          <w:sz w:val="24"/>
-          <w:rtl w:val="0"/>
-        </w:rPr>
-        <w:t xml:space="preserve">Мальчик отвернулся к окну и произнёс:</w:t>
-      </w:r>
-    </w:p>
-    <w:p>
-      <w:pPr>
-        <w:keepNext w:val="0"/>
-        <w:keepLines w:val="0"/>
-        <w:widowControl w:val="0"/>
-        <w:spacing w:line="240" w:lineRule="auto"/>
-        <w:ind w:firstLine="560"/>
-        <w:contextualSpacing w:val="0"/>
-      </w:pPr>
-      <w:r>
-        <w:rPr>
-          <w:rFonts w:ascii="Times New Roman" w:cs="Times New Roman" w:eastAsia="Times New Roman" w:hAnsi="Times New Roman"/>
-          <w:sz w:val="24"/>
-          <w:rtl w:val="0"/>
-        </w:rPr>
-        <w:t xml:space="preserve">— Я без шарфа. Ты не откроешь?</w:t>
-      </w:r>
-    </w:p>
-    <w:p>
-      <w:pPr>
-        <w:keepNext w:val="0"/>
-        <w:keepLines w:val="0"/>
-        <w:widowControl w:val="0"/>
-        <w:spacing w:line="240" w:lineRule="auto"/>
-        <w:ind w:firstLine="560"/>
-        <w:contextualSpacing w:val="0"/>
-      </w:pPr>
-      <w:r>
-        <w:rPr>
-          <w:rFonts w:ascii="Times New Roman" w:cs="Times New Roman" w:eastAsia="Times New Roman" w:hAnsi="Times New Roman"/>
-          <w:sz w:val="24"/>
-          <w:rtl w:val="0"/>
-        </w:rPr>
-        <w:t xml:space="preserve">И тогда Гермиона наконец поняла, почему мальчик — нет, Мальчик-Который-Выжил, Гарри Поттер — ходил с шарфом, намотанным на голову, когда они встретились, и почувствовала себя немного глупо из-за того, что не догадалась раньше. Странно, до этого она полагала, что Гарри Поттер из тех, кто гордо демонстрирует себя всему миру. Но выходило, что он куда более застенчив, чем казался на первый взгляд.</w:t>
-      </w:r>
-    </w:p>
-    <w:p>
-      <w:pPr>
-        <w:keepNext w:val="0"/>
-        <w:keepLines w:val="0"/>
-        <w:widowControl w:val="0"/>
-        <w:spacing w:line="240" w:lineRule="auto"/>
-        <w:ind w:firstLine="560"/>
-        <w:contextualSpacing w:val="0"/>
-      </w:pPr>
-      <w:r>
-        <w:rPr>
-          <w:rFonts w:ascii="Times New Roman" w:cs="Times New Roman" w:eastAsia="Times New Roman" w:hAnsi="Times New Roman"/>
-          <w:sz w:val="24"/>
-          <w:rtl w:val="0"/>
-        </w:rPr>
-        <w:t xml:space="preserve">За дверью Грейнджер увидела дрожащего мальчика, который выглядел точно так же, как стучался.</w:t>
-      </w:r>
-    </w:p>
-    <w:p>
-      <w:pPr>
-        <w:keepNext w:val="0"/>
-        <w:keepLines w:val="0"/>
-        <w:widowControl w:val="0"/>
-        <w:spacing w:line="240" w:lineRule="auto"/>
-        <w:ind w:firstLine="560"/>
-        <w:contextualSpacing w:val="0"/>
-      </w:pPr>
-      <w:r>
-        <w:rPr>
-          <w:rFonts w:ascii="Times New Roman" w:cs="Times New Roman" w:eastAsia="Times New Roman" w:hAnsi="Times New Roman"/>
-          <w:sz w:val="24"/>
-          <w:rtl w:val="0"/>
-        </w:rPr>
-        <w:t xml:space="preserve">— Извините, — тонким голосом сказал он, — меня зовут Невилл Лонгботтом. Я потерял свою жабу. Я… я обыскал весь поезд… Вы её не видели?</w:t>
-      </w:r>
-    </w:p>
-    <w:p>
-      <w:pPr>
-        <w:keepNext w:val="0"/>
-        <w:keepLines w:val="0"/>
-        <w:widowControl w:val="0"/>
-        <w:spacing w:line="240" w:lineRule="auto"/>
-        <w:ind w:firstLine="560"/>
-        <w:contextualSpacing w:val="0"/>
-      </w:pPr>
-      <w:r>
-        <w:rPr>
-          <w:rFonts w:ascii="Times New Roman" w:cs="Times New Roman" w:eastAsia="Times New Roman" w:hAnsi="Times New Roman"/>
-          <w:sz w:val="24"/>
-          <w:rtl w:val="0"/>
-        </w:rPr>
-        <w:t xml:space="preserve">— Нет, — покачала головой Гермиона, и тут её желание помогать другим включилось на полную. — Ты все купе здесь проверил?</w:t>
-      </w:r>
-    </w:p>
-    <w:p>
-      <w:pPr>
-        <w:keepNext w:val="0"/>
-        <w:keepLines w:val="0"/>
-        <w:widowControl w:val="0"/>
-        <w:spacing w:line="240" w:lineRule="auto"/>
-        <w:ind w:firstLine="560"/>
-        <w:contextualSpacing w:val="0"/>
-      </w:pPr>
-      <w:r>
-        <w:rPr>
-          <w:rFonts w:ascii="Times New Roman" w:cs="Times New Roman" w:eastAsia="Times New Roman" w:hAnsi="Times New Roman"/>
-          <w:sz w:val="24"/>
-          <w:rtl w:val="0"/>
-        </w:rPr>
-        <w:t xml:space="preserve">— Да, — прошептал новый знакомый.</w:t>
-      </w:r>
-    </w:p>
-    <w:p>
-      <w:pPr>
-        <w:keepNext w:val="0"/>
-        <w:keepLines w:val="0"/>
-        <w:widowControl w:val="0"/>
-        <w:spacing w:line="240" w:lineRule="auto"/>
-        <w:ind w:firstLine="560"/>
-        <w:contextualSpacing w:val="0"/>
-      </w:pPr>
-      <w:r>
-        <w:rPr>
-          <w:rFonts w:ascii="Times New Roman" w:cs="Times New Roman" w:eastAsia="Times New Roman" w:hAnsi="Times New Roman"/>
-          <w:sz w:val="24"/>
-          <w:rtl w:val="0"/>
-        </w:rPr>
-        <w:t xml:space="preserve">— Значит, нужно проверить остальные вагоны, — оживилась девочка, — я помогу тебе. Кстати, я Гермиона Грейнджер.</w:t>
-      </w:r>
-    </w:p>
-    <w:p>
-      <w:pPr>
-        <w:keepNext w:val="0"/>
-        <w:keepLines w:val="0"/>
-        <w:widowControl w:val="0"/>
-        <w:spacing w:line="240" w:lineRule="auto"/>
-        <w:ind w:firstLine="560"/>
-        <w:contextualSpacing w:val="0"/>
-      </w:pPr>
-      <w:r>
-        <w:rPr>
-          <w:rFonts w:ascii="Times New Roman" w:cs="Times New Roman" w:eastAsia="Times New Roman" w:hAnsi="Times New Roman"/>
-          <w:sz w:val="24"/>
-          <w:rtl w:val="0"/>
-        </w:rPr>
-        <w:t xml:space="preserve">Мальчик был готов упасть в обморок от благодарности.</w:t>
-      </w:r>
-    </w:p>
-    <w:p>
-      <w:pPr>
-        <w:keepNext w:val="0"/>
-        <w:keepLines w:val="0"/>
-        <w:widowControl w:val="0"/>
-        <w:spacing w:line="240" w:lineRule="auto"/>
-        <w:ind w:firstLine="560"/>
-        <w:contextualSpacing w:val="0"/>
-      </w:pPr>
-      <w:r>
-        <w:rPr>
-          <w:rFonts w:ascii="Times New Roman" w:cs="Times New Roman" w:eastAsia="Times New Roman" w:hAnsi="Times New Roman"/>
-          <w:sz w:val="24"/>
-          <w:rtl w:val="0"/>
-        </w:rPr>
-        <w:t xml:space="preserve">— Постойте, — подал голос </w:t>
-      </w:r>
-      <w:r>
-        <w:rPr>
-          <w:rFonts w:ascii="Times New Roman" w:cs="Times New Roman" w:eastAsia="Times New Roman" w:hAnsi="Times New Roman"/>
-          <w:i w:val="1"/>
-          <w:sz w:val="24"/>
-          <w:rtl w:val="0"/>
-        </w:rPr>
-        <w:t xml:space="preserve">другой</w:t>
-      </w:r>
-      <w:r>
-        <w:rPr>
-          <w:rFonts w:ascii="Times New Roman" w:cs="Times New Roman" w:eastAsia="Times New Roman" w:hAnsi="Times New Roman"/>
-          <w:sz w:val="24"/>
-          <w:rtl w:val="0"/>
-        </w:rPr>
-        <w:t xml:space="preserve"> мальчик — Гарри Поттер, — не уверен, что поступить нужно именно так</w:t>
-      </w:r>
-      <w:r>
-        <w:rPr>
-          <w:rFonts w:ascii="Times New Roman" w:cs="Times New Roman" w:eastAsia="Times New Roman" w:hAnsi="Times New Roman"/>
-          <w:sz w:val="24"/>
-          <w:rtl w:val="0"/>
-        </w:rPr>
-        <w:t xml:space="preserve">.</w:t>
-      </w:r>
-      <w:r>
-        <w:rPr>
-          <w:rtl w:val="0"/>
-        </w:rPr>
-      </w:r>
-    </w:p>
-    <w:p>
-      <w:pPr>
-        <w:keepNext w:val="0"/>
-        <w:keepLines w:val="0"/>
-        <w:widowControl w:val="0"/>
-        <w:spacing w:line="240" w:lineRule="auto"/>
-        <w:ind w:firstLine="560"/>
-        <w:contextualSpacing w:val="0"/>
-      </w:pPr>
-      <w:r>
-        <w:rPr>
-          <w:rFonts w:ascii="Times New Roman" w:cs="Times New Roman" w:eastAsia="Times New Roman" w:hAnsi="Times New Roman"/>
-          <w:sz w:val="24"/>
-          <w:rtl w:val="0"/>
-        </w:rPr>
-        <w:t xml:space="preserve">Казалось, Невилл вот-вот зарыдает. Гермиона сердито развернулась. Неужели Гарри Поттер ради своего спокойствия мог бросить маленького мальчика в беде…</w:t>
-      </w:r>
-    </w:p>
-    <w:p>
-      <w:pPr>
-        <w:keepNext w:val="0"/>
-        <w:keepLines w:val="0"/>
-        <w:widowControl w:val="0"/>
-        <w:spacing w:line="240" w:lineRule="auto"/>
-        <w:ind w:firstLine="560"/>
-        <w:contextualSpacing w:val="0"/>
-      </w:pPr>
-      <w:r>
-        <w:rPr>
-          <w:rFonts w:ascii="Times New Roman" w:cs="Times New Roman" w:eastAsia="Times New Roman" w:hAnsi="Times New Roman"/>
-          <w:sz w:val="24"/>
-          <w:rtl w:val="0"/>
-        </w:rPr>
-        <w:t xml:space="preserve">— Что? Почему </w:t>
-      </w:r>
-      <w:r>
-        <w:rPr>
-          <w:rFonts w:ascii="Times New Roman" w:cs="Times New Roman" w:eastAsia="Times New Roman" w:hAnsi="Times New Roman"/>
-          <w:i w:val="1"/>
-          <w:sz w:val="24"/>
-          <w:rtl w:val="0"/>
-        </w:rPr>
-        <w:t xml:space="preserve">нет</w:t>
-      </w:r>
-      <w:r>
-        <w:rPr>
-          <w:rFonts w:ascii="Times New Roman" w:cs="Times New Roman" w:eastAsia="Times New Roman" w:hAnsi="Times New Roman"/>
-          <w:sz w:val="24"/>
-          <w:rtl w:val="0"/>
-        </w:rPr>
-        <w:t xml:space="preserve">?</w:t>
-      </w:r>
-    </w:p>
-    <w:p>
-      <w:pPr>
-        <w:keepNext w:val="0"/>
-        <w:keepLines w:val="0"/>
-        <w:widowControl w:val="0"/>
-        <w:spacing w:line="240" w:lineRule="auto"/>
-        <w:ind w:firstLine="560"/>
-        <w:contextualSpacing w:val="0"/>
-      </w:pPr>
-      <w:r>
-        <w:rPr>
-          <w:rFonts w:ascii="Times New Roman" w:cs="Times New Roman" w:eastAsia="Times New Roman" w:hAnsi="Times New Roman"/>
-          <w:sz w:val="24"/>
-          <w:rtl w:val="0"/>
-        </w:rPr>
-        <w:t xml:space="preserve">— Видишь ли, — сказал Гарри Поттер, — тщательная проверка всего поезда займёт уйму времени, жаба может и не найтись до прибытия в Хогвартс, и тогда у неё будут проблемы. Так что гораздо правильнее направиться сразу в первый вагон к старостам и попросить помощи у них. Я так и поступил, когда пытался найти тебя, Гермиона, впрочем, они понятия не имели, где искать. Но полагаю, у старост есть заклинания или магические предметы, которые значительно упростят поиски жабы. Мы же только первогодки.</w:t>
-      </w:r>
-    </w:p>
-    <w:p>
-      <w:pPr>
-        <w:keepNext w:val="0"/>
-        <w:keepLines w:val="0"/>
-        <w:widowControl w:val="0"/>
-        <w:spacing w:line="240" w:lineRule="auto"/>
-        <w:ind w:firstLine="560"/>
-        <w:contextualSpacing w:val="0"/>
-      </w:pPr>
-      <w:r>
-        <w:rPr>
-          <w:rFonts w:ascii="Times New Roman" w:cs="Times New Roman" w:eastAsia="Times New Roman" w:hAnsi="Times New Roman"/>
-          <w:sz w:val="24"/>
-          <w:rtl w:val="0"/>
-        </w:rPr>
-        <w:t xml:space="preserve">В этом </w:t>
-      </w:r>
-      <w:r>
-        <w:rPr>
-          <w:rFonts w:ascii="Times New Roman" w:cs="Times New Roman" w:eastAsia="Times New Roman" w:hAnsi="Times New Roman"/>
-          <w:i w:val="1"/>
-          <w:sz w:val="24"/>
-          <w:rtl w:val="0"/>
-        </w:rPr>
-        <w:t xml:space="preserve">определённо</w:t>
-      </w:r>
-      <w:r>
-        <w:rPr>
-          <w:rFonts w:ascii="Times New Roman" w:cs="Times New Roman" w:eastAsia="Times New Roman" w:hAnsi="Times New Roman"/>
-          <w:sz w:val="24"/>
-          <w:rtl w:val="0"/>
-        </w:rPr>
-        <w:t xml:space="preserve"> был смысл.</w:t>
-      </w:r>
-    </w:p>
-    <w:p>
-      <w:pPr>
-        <w:keepNext w:val="0"/>
-        <w:keepLines w:val="0"/>
-        <w:widowControl w:val="0"/>
-        <w:spacing w:line="240" w:lineRule="auto"/>
-        <w:ind w:firstLine="560"/>
-        <w:contextualSpacing w:val="0"/>
-      </w:pPr>
-      <w:r>
-        <w:rPr>
-          <w:rFonts w:ascii="Times New Roman" w:cs="Times New Roman" w:eastAsia="Times New Roman" w:hAnsi="Times New Roman"/>
-          <w:sz w:val="24"/>
-          <w:rtl w:val="0"/>
-        </w:rPr>
-        <w:t xml:space="preserve">— Ты сможешь самостоятельно добраться до вагона старост? — поинтересовался у мальчика Гарри Поттер. — У меня есть причины не светить лицом без необходимости.</w:t>
-      </w:r>
-    </w:p>
-    <w:p>
-      <w:pPr>
-        <w:keepNext w:val="0"/>
-        <w:keepLines w:val="0"/>
-        <w:widowControl w:val="0"/>
-        <w:spacing w:line="240" w:lineRule="auto"/>
-        <w:ind w:firstLine="560"/>
-        <w:contextualSpacing w:val="0"/>
-      </w:pPr>
-      <w:r>
-        <w:rPr>
-          <w:rFonts w:ascii="Times New Roman" w:cs="Times New Roman" w:eastAsia="Times New Roman" w:hAnsi="Times New Roman"/>
-          <w:sz w:val="24"/>
-          <w:rtl w:val="0"/>
-        </w:rPr>
-        <w:t xml:space="preserve">Внезапно Невилл открыл рот и </w:t>
-      </w:r>
-      <w:r>
-        <w:rPr>
-          <w:rFonts w:ascii="Times New Roman" w:cs="Times New Roman" w:eastAsia="Times New Roman" w:hAnsi="Times New Roman"/>
-          <w:sz w:val="24"/>
-          <w:rtl w:val="0"/>
-        </w:rPr>
-        <w:t xml:space="preserve">отпрянул</w:t>
-      </w:r>
-      <w:r>
-        <w:rPr>
-          <w:rFonts w:ascii="Times New Roman" w:cs="Times New Roman" w:eastAsia="Times New Roman" w:hAnsi="Times New Roman"/>
-          <w:sz w:val="24"/>
-          <w:rtl w:val="0"/>
-        </w:rPr>
-        <w:t xml:space="preserve">:</w:t>
-      </w:r>
-    </w:p>
-    <w:p>
-      <w:pPr>
-        <w:keepNext w:val="0"/>
-        <w:keepLines w:val="0"/>
-        <w:widowControl w:val="0"/>
-        <w:spacing w:line="240" w:lineRule="auto"/>
-        <w:ind w:firstLine="560"/>
-        <w:contextualSpacing w:val="0"/>
-      </w:pPr>
-      <w:r>
-        <w:rPr>
-          <w:rFonts w:ascii="Times New Roman" w:cs="Times New Roman" w:eastAsia="Times New Roman" w:hAnsi="Times New Roman"/>
-          <w:sz w:val="24"/>
-          <w:rtl w:val="0"/>
-        </w:rPr>
-        <w:t xml:space="preserve">— Я помню этот голос! Ты один из Лордов Хаоса! </w:t>
-      </w:r>
-      <w:r>
-        <w:rPr>
-          <w:rFonts w:ascii="Times New Roman" w:cs="Times New Roman" w:eastAsia="Times New Roman" w:hAnsi="Times New Roman"/>
-          <w:i w:val="1"/>
-          <w:sz w:val="24"/>
-          <w:rtl w:val="0"/>
-        </w:rPr>
-        <w:t xml:space="preserve">Ты дал мне конфету!</w:t>
-      </w:r>
-    </w:p>
-    <w:p>
-      <w:pPr>
-        <w:keepNext w:val="0"/>
-        <w:keepLines w:val="0"/>
-        <w:widowControl w:val="0"/>
-        <w:spacing w:line="240" w:lineRule="auto"/>
-        <w:ind w:firstLine="560"/>
-        <w:contextualSpacing w:val="0"/>
-      </w:pPr>
-      <w:r>
-        <w:rPr>
-          <w:rFonts w:ascii="Times New Roman" w:cs="Times New Roman" w:eastAsia="Times New Roman" w:hAnsi="Times New Roman"/>
-          <w:sz w:val="24"/>
-          <w:rtl w:val="0"/>
-        </w:rPr>
-        <w:t xml:space="preserve">Что? Что-что-</w:t>
-      </w:r>
-      <w:r>
-        <w:rPr>
-          <w:rFonts w:ascii="Times New Roman" w:cs="Times New Roman" w:eastAsia="Times New Roman" w:hAnsi="Times New Roman"/>
-          <w:i w:val="1"/>
-          <w:sz w:val="24"/>
-          <w:rtl w:val="0"/>
-        </w:rPr>
-        <w:t xml:space="preserve">что?</w:t>
-      </w:r>
-    </w:p>
-    <w:p>
-      <w:pPr>
-        <w:keepNext w:val="0"/>
-        <w:keepLines w:val="0"/>
-        <w:widowControl w:val="0"/>
-        <w:spacing w:line="240" w:lineRule="auto"/>
-        <w:ind w:firstLine="560"/>
-        <w:contextualSpacing w:val="0"/>
-      </w:pPr>
-      <w:r>
-        <w:rPr>
-          <w:rFonts w:ascii="Times New Roman" w:cs="Times New Roman" w:eastAsia="Times New Roman" w:hAnsi="Times New Roman"/>
-          <w:sz w:val="24"/>
-          <w:rtl w:val="0"/>
-        </w:rPr>
-        <w:t xml:space="preserve">Гарри Поттер резко поднялся и </w:t>
-      </w:r>
-      <w:r>
-        <w:rPr>
-          <w:rFonts w:ascii="Times New Roman" w:cs="Times New Roman" w:eastAsia="Times New Roman" w:hAnsi="Times New Roman"/>
-          <w:sz w:val="24"/>
-          <w:rtl w:val="0"/>
-        </w:rPr>
-        <w:t xml:space="preserve">повернулся к двери:</w:t>
-      </w:r>
-    </w:p>
-    <w:p>
-      <w:pPr>
-        <w:keepNext w:val="0"/>
-        <w:keepLines w:val="0"/>
-        <w:widowControl w:val="0"/>
-        <w:spacing w:line="240" w:lineRule="auto"/>
-        <w:ind w:firstLine="560"/>
-        <w:contextualSpacing w:val="0"/>
-      </w:pPr>
-      <w:r>
-        <w:rPr>
-          <w:rFonts w:ascii="Times New Roman" w:cs="Times New Roman" w:eastAsia="Times New Roman" w:hAnsi="Times New Roman"/>
-          <w:sz w:val="24"/>
-          <w:rtl w:val="0"/>
-        </w:rPr>
-        <w:t xml:space="preserve">— Я? </w:t>
-      </w:r>
-      <w:r>
-        <w:rPr>
-          <w:rFonts w:ascii="Times New Roman" w:cs="Times New Roman" w:eastAsia="Times New Roman" w:hAnsi="Times New Roman"/>
-          <w:i w:val="1"/>
-          <w:sz w:val="24"/>
-          <w:rtl w:val="0"/>
-        </w:rPr>
-        <w:t xml:space="preserve">Никогда</w:t>
-      </w:r>
-      <w:r>
-        <w:rPr>
-          <w:rFonts w:ascii="Times New Roman" w:cs="Times New Roman" w:eastAsia="Times New Roman" w:hAnsi="Times New Roman"/>
-          <w:sz w:val="24"/>
-          <w:rtl w:val="0"/>
-        </w:rPr>
-        <w:t xml:space="preserve">! Разве я похож на злодея, который даст ребёнку конфету?</w:t>
-      </w:r>
-    </w:p>
-    <w:p>
-      <w:pPr>
-        <w:keepNext w:val="0"/>
-        <w:keepLines w:val="0"/>
-        <w:widowControl w:val="0"/>
-        <w:spacing w:line="240" w:lineRule="auto"/>
-        <w:ind w:firstLine="560"/>
-        <w:contextualSpacing w:val="0"/>
-      </w:pPr>
-      <w:r>
-        <w:rPr>
-          <w:rFonts w:ascii="Times New Roman" w:cs="Times New Roman" w:eastAsia="Times New Roman" w:hAnsi="Times New Roman"/>
-          <w:sz w:val="24"/>
-          <w:rtl w:val="0"/>
-        </w:rPr>
-        <w:t xml:space="preserve">Невилл вытаращил глаза:</w:t>
-      </w:r>
-    </w:p>
-    <w:p>
-      <w:pPr>
-        <w:keepNext w:val="0"/>
-        <w:keepLines w:val="0"/>
-        <w:widowControl w:val="0"/>
-        <w:spacing w:line="240" w:lineRule="auto"/>
-        <w:ind w:firstLine="560"/>
-        <w:contextualSpacing w:val="0"/>
-      </w:pPr>
-      <w:r>
-        <w:rPr>
-          <w:rFonts w:ascii="Times New Roman" w:cs="Times New Roman" w:eastAsia="Times New Roman" w:hAnsi="Times New Roman"/>
-          <w:sz w:val="24"/>
-          <w:rtl w:val="0"/>
-        </w:rPr>
-        <w:t xml:space="preserve">— Ты — Гарри Поттер? </w:t>
-      </w:r>
-      <w:r>
-        <w:rPr>
-          <w:rFonts w:ascii="Times New Roman" w:cs="Times New Roman" w:eastAsia="Times New Roman" w:hAnsi="Times New Roman"/>
-          <w:i w:val="1"/>
-          <w:sz w:val="24"/>
-          <w:rtl w:val="0"/>
-        </w:rPr>
-        <w:t xml:space="preserve">Тот самый</w:t>
-      </w:r>
-      <w:r>
-        <w:rPr>
-          <w:rFonts w:ascii="Times New Roman" w:cs="Times New Roman" w:eastAsia="Times New Roman" w:hAnsi="Times New Roman"/>
-          <w:sz w:val="24"/>
-          <w:rtl w:val="0"/>
-        </w:rPr>
-        <w:t xml:space="preserve"> Гарри Поттер? </w:t>
-      </w:r>
-      <w:r>
-        <w:rPr>
-          <w:rFonts w:ascii="Times New Roman" w:cs="Times New Roman" w:eastAsia="Times New Roman" w:hAnsi="Times New Roman"/>
-          <w:i w:val="1"/>
-          <w:sz w:val="24"/>
-          <w:rtl w:val="0"/>
-        </w:rPr>
-        <w:t xml:space="preserve">Ты?</w:t>
-      </w:r>
-    </w:p>
-    <w:p>
-      <w:pPr>
-        <w:keepNext w:val="0"/>
-        <w:keepLines w:val="0"/>
-        <w:widowControl w:val="0"/>
-        <w:spacing w:line="240" w:lineRule="auto"/>
-        <w:ind w:firstLine="560"/>
-        <w:contextualSpacing w:val="0"/>
-      </w:pPr>
-      <w:r>
-        <w:rPr>
-          <w:rFonts w:ascii="Times New Roman" w:cs="Times New Roman" w:eastAsia="Times New Roman" w:hAnsi="Times New Roman"/>
-          <w:sz w:val="24"/>
-          <w:rtl w:val="0"/>
-        </w:rPr>
-        <w:t xml:space="preserve">— Нет, вообще-то в этом поезде три Гарри Поттера, я лишь один из них.</w:t>
-      </w:r>
-    </w:p>
-    <w:p>
-      <w:pPr>
-        <w:keepNext w:val="0"/>
-        <w:keepLines w:val="0"/>
-        <w:widowControl w:val="0"/>
-        <w:spacing w:line="240" w:lineRule="auto"/>
-        <w:ind w:firstLine="560"/>
-        <w:contextualSpacing w:val="0"/>
-      </w:pPr>
-      <w:r>
-        <w:rPr>
-          <w:rFonts w:ascii="Times New Roman" w:cs="Times New Roman" w:eastAsia="Times New Roman" w:hAnsi="Times New Roman"/>
-          <w:sz w:val="24"/>
-          <w:rtl w:val="0"/>
-        </w:rPr>
-        <w:t xml:space="preserve">Невилл тихо пискнул и выбежал из купе. Звук быстро удаляющихся шагов сменился звуком открывающейся и закрывающейся двери вагона.</w:t>
-      </w:r>
-    </w:p>
-    <w:p>
-      <w:pPr>
-        <w:keepNext w:val="0"/>
-        <w:keepLines w:val="0"/>
-        <w:widowControl w:val="0"/>
-        <w:spacing w:line="240" w:lineRule="auto"/>
-        <w:ind w:firstLine="560"/>
-        <w:contextualSpacing w:val="0"/>
-      </w:pPr>
-      <w:r>
-        <w:rPr>
-          <w:rFonts w:ascii="Times New Roman" w:cs="Times New Roman" w:eastAsia="Times New Roman" w:hAnsi="Times New Roman"/>
-          <w:sz w:val="24"/>
-          <w:rtl w:val="0"/>
-        </w:rPr>
-        <w:t xml:space="preserve">Гермиона тяжело опустилась на скамью. Гарри Поттер закрыл дверь купе и сел рядом.</w:t>
-      </w:r>
-    </w:p>
-    <w:p>
-      <w:pPr>
-        <w:keepNext w:val="0"/>
-        <w:keepLines w:val="0"/>
-        <w:widowControl w:val="0"/>
-        <w:spacing w:line="240" w:lineRule="auto"/>
-        <w:ind w:firstLine="560"/>
-        <w:contextualSpacing w:val="0"/>
-      </w:pPr>
-      <w:r>
-        <w:rPr>
-          <w:rFonts w:ascii="Times New Roman" w:cs="Times New Roman" w:eastAsia="Times New Roman" w:hAnsi="Times New Roman"/>
-          <w:sz w:val="24"/>
-          <w:rtl w:val="0"/>
-        </w:rPr>
-        <w:t xml:space="preserve">— Можешь объяснить мне, что происходит? — подала голос Гермиона. Неужели</w:t>
-      </w:r>
-      <w:r>
-        <w:rPr>
-          <w:rFonts w:ascii="Times New Roman" w:cs="Times New Roman" w:eastAsia="Times New Roman" w:hAnsi="Times New Roman"/>
-          <w:sz w:val="24"/>
-          <w:rtl w:val="0"/>
-        </w:rPr>
-        <w:t xml:space="preserve">, находясь рядом с Гарри Поттером,</w:t>
-      </w:r>
-      <w:r>
-        <w:rPr>
-          <w:rFonts w:ascii="Times New Roman" w:cs="Times New Roman" w:eastAsia="Times New Roman" w:hAnsi="Times New Roman"/>
-          <w:sz w:val="24"/>
-          <w:rtl w:val="0"/>
-        </w:rPr>
-        <w:t xml:space="preserve"> она обречена постоянно </w:t>
-      </w:r>
-      <w:commentRangeStart w:id="1"/>
-      <w:r>
-        <w:rPr>
-          <w:rFonts w:ascii="Times New Roman" w:cs="Times New Roman" w:eastAsia="Times New Roman" w:hAnsi="Times New Roman"/>
-          <w:sz w:val="24"/>
-          <w:rtl w:val="0"/>
-        </w:rPr>
-        <w:t xml:space="preserve">попадать в неловкие ситуации</w:t>
-      </w:r>
-      <w:commentRangeEnd w:id="1"/>
-      <w:r>
-        <w:commentReference w:id="1"/>
-      </w:r>
-      <w:r>
-        <w:rPr>
-          <w:rFonts w:ascii="Times New Roman" w:cs="Times New Roman" w:eastAsia="Times New Roman" w:hAnsi="Times New Roman"/>
-          <w:sz w:val="24"/>
-          <w:rtl w:val="0"/>
-        </w:rPr>
-        <w:t xml:space="preserve">?</w:t>
-      </w:r>
-    </w:p>
-    <w:p>
-      <w:pPr>
-        <w:keepNext w:val="0"/>
-        <w:keepLines w:val="0"/>
-        <w:widowControl w:val="0"/>
-        <w:spacing w:line="240" w:lineRule="auto"/>
-        <w:ind w:firstLine="560"/>
-        <w:contextualSpacing w:val="0"/>
-      </w:pPr>
-      <w:r>
-        <w:rPr>
-          <w:rFonts w:ascii="Times New Roman" w:cs="Times New Roman" w:eastAsia="Times New Roman" w:hAnsi="Times New Roman"/>
-          <w:sz w:val="24"/>
-          <w:rtl w:val="0"/>
-        </w:rPr>
-        <w:t xml:space="preserve">— Ну, просто Фред, Джордж и я увидели на платформе этого несчастного </w:t>
-      </w:r>
-      <w:commentRangeStart w:id="2"/>
-      <w:r>
-        <w:rPr>
-          <w:rFonts w:ascii="Times New Roman" w:cs="Times New Roman" w:eastAsia="Times New Roman" w:hAnsi="Times New Roman"/>
-          <w:sz w:val="24"/>
-          <w:rtl w:val="0"/>
-        </w:rPr>
-        <w:t xml:space="preserve">маленького</w:t>
-      </w:r>
-      <w:commentRangeEnd w:id="2"/>
-      <w:r>
-        <w:commentReference w:id="2"/>
-      </w:r>
-      <w:r>
-        <w:rPr>
-          <w:rFonts w:ascii="Times New Roman" w:cs="Times New Roman" w:eastAsia="Times New Roman" w:hAnsi="Times New Roman"/>
-          <w:sz w:val="24"/>
-          <w:rtl w:val="0"/>
-        </w:rPr>
-        <w:t xml:space="preserve"> мальчика. Женщина, сопровождавшая его, на минуту отлучилась, и он был страшно напуган. Как будто на него сейчас нападут Пожиратели Смерти. Так вот, говорят, что страх часто хуже того, чего боятся. И я решил: парень только выиграет, если его худшие кошмары станут реальностью и выяснится, что они не так плохи, как ему казалось…</w:t>
-      </w:r>
-    </w:p>
-    <w:p>
-      <w:pPr>
-        <w:keepNext w:val="0"/>
-        <w:keepLines w:val="0"/>
-        <w:widowControl w:val="0"/>
-        <w:spacing w:line="240" w:lineRule="auto"/>
-        <w:ind w:firstLine="560"/>
-        <w:contextualSpacing w:val="0"/>
-      </w:pPr>
-      <w:r>
-        <w:rPr>
-          <w:rFonts w:ascii="Times New Roman" w:cs="Times New Roman" w:eastAsia="Times New Roman" w:hAnsi="Times New Roman"/>
-          <w:sz w:val="24"/>
-          <w:rtl w:val="0"/>
-        </w:rPr>
-        <w:t xml:space="preserve">Гермиона ошеломлённо молчала.</w:t>
-      </w:r>
-    </w:p>
-    <w:p>
-      <w:pPr>
-        <w:keepNext w:val="0"/>
-        <w:keepLines w:val="0"/>
-        <w:widowControl w:val="0"/>
-        <w:spacing w:line="240" w:lineRule="auto"/>
-        <w:ind w:firstLine="560"/>
-        <w:contextualSpacing w:val="0"/>
-      </w:pPr>
-      <w:r>
-        <w:rPr>
-          <w:rFonts w:ascii="Times New Roman" w:cs="Times New Roman" w:eastAsia="Times New Roman" w:hAnsi="Times New Roman"/>
-          <w:sz w:val="24"/>
-          <w:rtl w:val="0"/>
-        </w:rPr>
-        <w:t xml:space="preserve">— …Фред и Джордж заколдовали шарфы, которые мы намотали на головы, чтобы они казались тёмными и расплывчатыми, как будто мы короли-призраки в могильных саванах…</w:t>
-      </w:r>
-    </w:p>
-    <w:p>
-      <w:pPr>
-        <w:keepNext w:val="0"/>
-        <w:keepLines w:val="0"/>
-        <w:widowControl w:val="0"/>
-        <w:spacing w:line="240" w:lineRule="auto"/>
-        <w:ind w:firstLine="560"/>
-        <w:contextualSpacing w:val="0"/>
-      </w:pPr>
-      <w:r>
-        <w:rPr>
-          <w:rFonts w:ascii="Times New Roman" w:cs="Times New Roman" w:eastAsia="Times New Roman" w:hAnsi="Times New Roman"/>
-          <w:sz w:val="24"/>
-          <w:rtl w:val="0"/>
-        </w:rPr>
-        <w:t xml:space="preserve">Ей совсем не нравилось то, к чему вёл рассказ.</w:t>
-      </w:r>
-    </w:p>
-    <w:p>
-      <w:pPr>
-        <w:keepNext w:val="0"/>
-        <w:keepLines w:val="0"/>
-        <w:widowControl w:val="0"/>
-        <w:spacing w:line="240" w:lineRule="auto"/>
-        <w:ind w:firstLine="560"/>
-        <w:contextualSpacing w:val="0"/>
-      </w:pPr>
-      <w:r>
-        <w:rPr>
-          <w:rFonts w:ascii="Times New Roman" w:cs="Times New Roman" w:eastAsia="Times New Roman" w:hAnsi="Times New Roman"/>
-          <w:sz w:val="24"/>
-          <w:rtl w:val="0"/>
-        </w:rPr>
-        <w:t xml:space="preserve">— …мы отдали ему все купленные мной конфеты и закричали что-то вроде: «Давай дадим ему денег! Ха-ха-ха! Держи пару кнатов, парень! Вот тебе серебряный сикль!», принялись прыгать вокруг него, дьявольски хохотать и так далее. Поначалу я думал, что кто-нибудь из толпы вмешается, но эффект свидетеля удерживал всех на месте, пока до людей не дошло, что мы делаем, а потом, очевидно, они уже были слишком растеряны, чтобы как-то реагировать. В конце концов, он пролепетал: «Уходите». Мы взвыли и убежали прочь, голося, что солнечный свет жжёт нас. Надеюсь, после этого он будет меньше бояться, когда к нему будут приставать хулиганы. Кстати, этот приём называется «десенситизация».</w:t>
-      </w:r>
-    </w:p>
-    <w:p>
-      <w:pPr>
-        <w:keepNext w:val="0"/>
-        <w:keepLines w:val="0"/>
-        <w:widowControl w:val="0"/>
-        <w:spacing w:line="240" w:lineRule="auto"/>
-        <w:ind w:firstLine="560"/>
-        <w:contextualSpacing w:val="0"/>
-      </w:pPr>
-      <w:r>
-        <w:rPr>
-          <w:rFonts w:ascii="Times New Roman" w:cs="Times New Roman" w:eastAsia="Times New Roman" w:hAnsi="Times New Roman"/>
-          <w:sz w:val="24"/>
-          <w:rtl w:val="0"/>
-        </w:rPr>
-        <w:t xml:space="preserve">Ладно, она </w:t>
-      </w:r>
-      <w:r>
-        <w:rPr>
-          <w:rFonts w:ascii="Times New Roman" w:cs="Times New Roman" w:eastAsia="Times New Roman" w:hAnsi="Times New Roman"/>
-          <w:i w:val="1"/>
-          <w:sz w:val="24"/>
-          <w:rtl w:val="0"/>
-        </w:rPr>
-        <w:t xml:space="preserve">не</w:t>
-      </w:r>
-      <w:r>
-        <w:rPr>
-          <w:rFonts w:ascii="Times New Roman" w:cs="Times New Roman" w:eastAsia="Times New Roman" w:hAnsi="Times New Roman"/>
-          <w:sz w:val="24"/>
-          <w:rtl w:val="0"/>
-        </w:rPr>
-        <w:t xml:space="preserve"> угадала, чем закончится эта история.</w:t>
-      </w:r>
-    </w:p>
-    <w:p>
-      <w:pPr>
-        <w:keepNext w:val="0"/>
-        <w:keepLines w:val="0"/>
-        <w:widowControl w:val="0"/>
-        <w:spacing w:line="240" w:lineRule="auto"/>
-        <w:ind w:firstLine="560"/>
-        <w:contextualSpacing w:val="0"/>
-      </w:pPr>
-      <w:r>
-        <w:rPr>
-          <w:rFonts w:ascii="Times New Roman" w:cs="Times New Roman" w:eastAsia="Times New Roman" w:hAnsi="Times New Roman"/>
-          <w:sz w:val="24"/>
-          <w:rtl w:val="0"/>
-        </w:rPr>
-        <w:t xml:space="preserve">Несмотря на то, что часть её </w:t>
-      </w:r>
-      <w:r>
-        <w:rPr>
-          <w:rFonts w:ascii="Times New Roman" w:cs="Times New Roman" w:eastAsia="Times New Roman" w:hAnsi="Times New Roman"/>
-          <w:i w:val="1"/>
-          <w:sz w:val="24"/>
-          <w:rtl w:val="0"/>
-        </w:rPr>
-        <w:t xml:space="preserve">понимала</w:t>
-      </w:r>
-      <w:r>
-        <w:rPr>
-          <w:rFonts w:ascii="Times New Roman" w:cs="Times New Roman" w:eastAsia="Times New Roman" w:hAnsi="Times New Roman"/>
-          <w:sz w:val="24"/>
-          <w:rtl w:val="0"/>
-        </w:rPr>
-        <w:t xml:space="preserve"> его мотивы, пламя праведного гнева, свойственного натуре Гермионы, вырвалось наружу:</w:t>
-      </w:r>
-    </w:p>
-    <w:p>
-      <w:pPr>
-        <w:keepNext w:val="0"/>
-        <w:keepLines w:val="0"/>
-        <w:widowControl w:val="0"/>
-        <w:spacing w:line="240" w:lineRule="auto"/>
-        <w:ind w:firstLine="560"/>
-        <w:contextualSpacing w:val="0"/>
-      </w:pPr>
-      <w:r>
-        <w:rPr>
-          <w:rFonts w:ascii="Times New Roman" w:cs="Times New Roman" w:eastAsia="Times New Roman" w:hAnsi="Times New Roman"/>
-          <w:sz w:val="24"/>
-          <w:rtl w:val="0"/>
-        </w:rPr>
-        <w:t xml:space="preserve">— Это ужасно! </w:t>
-      </w:r>
-      <w:r>
-        <w:rPr>
-          <w:rFonts w:ascii="Times New Roman" w:cs="Times New Roman" w:eastAsia="Times New Roman" w:hAnsi="Times New Roman"/>
-          <w:i w:val="1"/>
-          <w:sz w:val="24"/>
-          <w:rtl w:val="0"/>
-        </w:rPr>
-        <w:t xml:space="preserve">Ты</w:t>
-      </w:r>
-      <w:r>
-        <w:rPr>
-          <w:rFonts w:ascii="Times New Roman" w:cs="Times New Roman" w:eastAsia="Times New Roman" w:hAnsi="Times New Roman"/>
-          <w:sz w:val="24"/>
-          <w:rtl w:val="0"/>
-        </w:rPr>
-        <w:t xml:space="preserve"> ужасен! Бедный мальчик! То, что ты сделал, — </w:t>
-      </w:r>
-      <w:r>
-        <w:rPr>
-          <w:rFonts w:ascii="Times New Roman" w:cs="Times New Roman" w:eastAsia="Times New Roman" w:hAnsi="Times New Roman"/>
-          <w:i w:val="1"/>
-          <w:sz w:val="24"/>
-          <w:rtl w:val="0"/>
-        </w:rPr>
-        <w:t xml:space="preserve">гадко</w:t>
-      </w:r>
-      <w:r>
-        <w:rPr>
-          <w:rFonts w:ascii="Times New Roman" w:cs="Times New Roman" w:eastAsia="Times New Roman" w:hAnsi="Times New Roman"/>
-          <w:sz w:val="24"/>
-          <w:rtl w:val="0"/>
-        </w:rPr>
-        <w:t xml:space="preserve">!</w:t>
-      </w:r>
-    </w:p>
-    <w:p>
-      <w:pPr>
-        <w:keepNext w:val="0"/>
-        <w:keepLines w:val="0"/>
-        <w:widowControl w:val="0"/>
-        <w:spacing w:line="240" w:lineRule="auto"/>
-        <w:ind w:firstLine="560"/>
-        <w:contextualSpacing w:val="0"/>
-      </w:pPr>
-      <w:r>
-        <w:rPr>
-          <w:rFonts w:ascii="Times New Roman" w:cs="Times New Roman" w:eastAsia="Times New Roman" w:hAnsi="Times New Roman"/>
-          <w:sz w:val="24"/>
-          <w:rtl w:val="0"/>
-        </w:rPr>
-        <w:t xml:space="preserve">— Думаю, правильнее использовать слово «забавно». В любом случае, предлагаю посмотреть с другой стороны: причинило ли это больше вреда, чем пользы, или наоборот? Если у тебя есть аргументы в пользу одного из возможных ответов на этот вопрос, то я буду рад их выслушать. И я не приму во внимание остальную критику, пока мы не разбер</w:t>
-      </w:r>
-      <w:r>
-        <w:rPr>
-          <w:rFonts w:ascii="Times New Roman" w:cs="Times New Roman" w:eastAsia="Times New Roman" w:hAnsi="Times New Roman"/>
-          <w:sz w:val="24"/>
-          <w:rtl w:val="0"/>
-        </w:rPr>
-        <w:t xml:space="preserve">ёмся </w:t>
-      </w:r>
-      <w:r>
-        <w:rPr>
-          <w:rFonts w:ascii="Times New Roman" w:cs="Times New Roman" w:eastAsia="Times New Roman" w:hAnsi="Times New Roman"/>
-          <w:sz w:val="24"/>
-          <w:rtl w:val="0"/>
-        </w:rPr>
-        <w:t xml:space="preserve">с ним</w:t>
-      </w:r>
-      <w:r>
-        <w:rPr>
-          <w:rFonts w:ascii="Times New Roman" w:cs="Times New Roman" w:eastAsia="Times New Roman" w:hAnsi="Times New Roman"/>
-          <w:sz w:val="24"/>
-          <w:rtl w:val="0"/>
-        </w:rPr>
-        <w:t xml:space="preserve">. Я, коне</w:t>
-      </w:r>
-      <w:r>
-        <w:rPr>
-          <w:rFonts w:ascii="Times New Roman" w:cs="Times New Roman" w:eastAsia="Times New Roman" w:hAnsi="Times New Roman"/>
-          <w:sz w:val="24"/>
-          <w:rtl w:val="0"/>
-        </w:rPr>
-        <w:t xml:space="preserve">чно, согласен, что мой поступок </w:t>
-      </w:r>
-      <w:r>
-        <w:rPr>
-          <w:rFonts w:ascii="Times New Roman" w:cs="Times New Roman" w:eastAsia="Times New Roman" w:hAnsi="Times New Roman"/>
-          <w:i w:val="1"/>
-          <w:sz w:val="24"/>
-          <w:rtl w:val="0"/>
-        </w:rPr>
-        <w:t xml:space="preserve">выглядит</w:t>
-      </w:r>
-      <w:r>
-        <w:rPr>
-          <w:rFonts w:ascii="Times New Roman" w:cs="Times New Roman" w:eastAsia="Times New Roman" w:hAnsi="Times New Roman"/>
-          <w:sz w:val="24"/>
-          <w:rtl w:val="0"/>
-        </w:rPr>
-        <w:t xml:space="preserve"> ужасным, унижающим, гадким, особенно раз он касается напуганного маленького мальчика, но суть в другом. Правильность поступка определяется не тем, как хорошо он </w:t>
-      </w:r>
-      <w:r>
-        <w:rPr>
-          <w:rFonts w:ascii="Times New Roman" w:cs="Times New Roman" w:eastAsia="Times New Roman" w:hAnsi="Times New Roman"/>
-          <w:i w:val="1"/>
-          <w:sz w:val="24"/>
-          <w:rtl w:val="0"/>
-        </w:rPr>
-        <w:t xml:space="preserve">выглядит</w:t>
-      </w:r>
-      <w:r>
-        <w:rPr>
-          <w:rFonts w:ascii="Times New Roman" w:cs="Times New Roman" w:eastAsia="Times New Roman" w:hAnsi="Times New Roman"/>
-          <w:sz w:val="24"/>
-          <w:rtl w:val="0"/>
-        </w:rPr>
-        <w:t xml:space="preserve"> или что он значит, а тем, каковы его последствия. Это, кстати, называется </w:t>
-      </w:r>
-      <w:r>
-        <w:rPr>
-          <w:rFonts w:ascii="Times New Roman" w:cs="Times New Roman" w:eastAsia="Times New Roman" w:hAnsi="Times New Roman"/>
-          <w:i w:val="1"/>
-          <w:sz w:val="24"/>
-          <w:rtl w:val="0"/>
-        </w:rPr>
-        <w:t xml:space="preserve">консеквенциализм.</w:t>
-      </w:r>
-    </w:p>
-    <w:p>
-      <w:pPr>
-        <w:keepNext w:val="0"/>
-        <w:keepLines w:val="0"/>
-        <w:widowControl w:val="0"/>
-        <w:spacing w:line="240" w:lineRule="auto"/>
-        <w:ind w:firstLine="560"/>
-        <w:contextualSpacing w:val="0"/>
-      </w:pPr>
-      <w:r>
-        <w:rPr>
-          <w:rFonts w:ascii="Times New Roman" w:cs="Times New Roman" w:eastAsia="Times New Roman" w:hAnsi="Times New Roman"/>
-          <w:sz w:val="24"/>
-          <w:rtl w:val="0"/>
-        </w:rPr>
-        <w:t xml:space="preserve">Гермиона открыла рот, чтобы сказать что-нибудь очень резкое, но все мысли вдруг вылетели из головы, и она смогла лишь выдавить:</w:t>
-      </w:r>
-    </w:p>
-    <w:p>
-      <w:pPr>
-        <w:keepNext w:val="0"/>
-        <w:keepLines w:val="0"/>
-        <w:widowControl w:val="0"/>
-        <w:spacing w:line="240" w:lineRule="auto"/>
-        <w:ind w:firstLine="560"/>
-        <w:contextualSpacing w:val="0"/>
-      </w:pPr>
-      <w:r>
-        <w:rPr>
-          <w:rFonts w:ascii="Times New Roman" w:cs="Times New Roman" w:eastAsia="Times New Roman" w:hAnsi="Times New Roman"/>
-          <w:sz w:val="24"/>
-          <w:rtl w:val="0"/>
-        </w:rPr>
-        <w:t xml:space="preserve">— А если у него будут </w:t>
-      </w:r>
-      <w:r>
-        <w:rPr>
-          <w:rFonts w:ascii="Times New Roman" w:cs="Times New Roman" w:eastAsia="Times New Roman" w:hAnsi="Times New Roman"/>
-          <w:i w:val="1"/>
-          <w:sz w:val="24"/>
-          <w:rtl w:val="0"/>
-        </w:rPr>
-        <w:t xml:space="preserve">кошмары?</w:t>
-      </w:r>
-    </w:p>
-    <w:p>
-      <w:pPr>
-        <w:keepNext w:val="0"/>
-        <w:keepLines w:val="0"/>
-        <w:widowControl w:val="0"/>
-        <w:spacing w:line="240" w:lineRule="auto"/>
-        <w:ind w:firstLine="560"/>
-        <w:contextualSpacing w:val="0"/>
-      </w:pPr>
-      <w:r>
-        <w:rPr>
-          <w:rFonts w:ascii="Times New Roman" w:cs="Times New Roman" w:eastAsia="Times New Roman" w:hAnsi="Times New Roman"/>
-          <w:sz w:val="24"/>
-          <w:rtl w:val="0"/>
-        </w:rPr>
-        <w:t xml:space="preserve">— Думаю, он видел кошмары и без нашей помощи. Но теперь</w:t>
-      </w:r>
-      <w:r>
-        <w:rPr>
-          <w:rFonts w:ascii="Times New Roman" w:cs="Times New Roman" w:eastAsia="Times New Roman" w:hAnsi="Times New Roman"/>
-          <w:sz w:val="24"/>
-          <w:rtl w:val="0"/>
-        </w:rPr>
-        <w:t xml:space="preserve">,</w:t>
-      </w:r>
-      <w:r>
-        <w:rPr>
-          <w:rFonts w:ascii="Times New Roman" w:cs="Times New Roman" w:eastAsia="Times New Roman" w:hAnsi="Times New Roman"/>
-          <w:sz w:val="24"/>
-          <w:rtl w:val="0"/>
-        </w:rPr>
-        <w:t xml:space="preserve"> если ему будут сниться страшные сны, в них будут фигурировать ужасные монстры, раздающие шоколадные конфеты. В </w:t>
-      </w:r>
-      <w:r>
-        <w:rPr>
-          <w:rFonts w:ascii="Times New Roman" w:cs="Times New Roman" w:eastAsia="Times New Roman" w:hAnsi="Times New Roman"/>
-          <w:i w:val="1"/>
-          <w:sz w:val="24"/>
-          <w:rtl w:val="0"/>
-        </w:rPr>
-        <w:t xml:space="preserve">этом, </w:t>
-      </w:r>
-      <w:r>
-        <w:rPr>
-          <w:rFonts w:ascii="Times New Roman" w:cs="Times New Roman" w:eastAsia="Times New Roman" w:hAnsi="Times New Roman"/>
-          <w:sz w:val="24"/>
-          <w:rtl w:val="0"/>
-        </w:rPr>
-        <w:t xml:space="preserve">собственно, и заключён весь </w:t>
-      </w:r>
-      <w:r>
-        <w:rPr>
-          <w:rFonts w:ascii="Times New Roman" w:cs="Times New Roman" w:eastAsia="Times New Roman" w:hAnsi="Times New Roman"/>
-          <w:i w:val="1"/>
-          <w:sz w:val="24"/>
-          <w:rtl w:val="0"/>
-        </w:rPr>
-        <w:t xml:space="preserve">смысл</w:t>
-      </w:r>
-      <w:r>
-        <w:rPr>
-          <w:rFonts w:ascii="Times New Roman" w:cs="Times New Roman" w:eastAsia="Times New Roman" w:hAnsi="Times New Roman"/>
-          <w:sz w:val="24"/>
-          <w:rtl w:val="0"/>
-        </w:rPr>
-        <w:t xml:space="preserve">.  </w:t>
-      </w:r>
-    </w:p>
-    <w:p>
-      <w:pPr>
-        <w:keepNext w:val="0"/>
-        <w:keepLines w:val="0"/>
-        <w:widowControl w:val="0"/>
-        <w:spacing w:line="240" w:lineRule="auto"/>
-        <w:ind w:firstLine="560"/>
-        <w:contextualSpacing w:val="0"/>
-      </w:pPr>
-      <w:r>
-        <w:rPr>
-          <w:rFonts w:ascii="Times New Roman" w:cs="Times New Roman" w:eastAsia="Times New Roman" w:hAnsi="Times New Roman"/>
-          <w:sz w:val="24"/>
-          <w:rtl w:val="0"/>
-        </w:rPr>
-        <w:t xml:space="preserve">Разум Гермионы икал в замешательстве всякий раз, когда она пыталась рассердиться.</w:t>
-      </w:r>
-    </w:p>
-    <w:p>
-      <w:pPr>
-        <w:keepNext w:val="0"/>
-        <w:keepLines w:val="0"/>
-        <w:widowControl w:val="0"/>
-        <w:spacing w:line="240" w:lineRule="auto"/>
-        <w:ind w:firstLine="560"/>
-        <w:contextualSpacing w:val="0"/>
-      </w:pPr>
-      <w:r>
-        <w:rPr>
-          <w:rFonts w:ascii="Times New Roman" w:cs="Times New Roman" w:eastAsia="Times New Roman" w:hAnsi="Times New Roman"/>
-          <w:sz w:val="24"/>
-          <w:rtl w:val="0"/>
-        </w:rPr>
-        <w:t xml:space="preserve">— Твоя жизнь всегда такая необычная? — наконец выдавила она.</w:t>
-      </w:r>
-    </w:p>
-    <w:p>
-      <w:pPr>
-        <w:keepNext w:val="0"/>
-        <w:keepLines w:val="0"/>
-        <w:widowControl w:val="0"/>
-        <w:spacing w:line="240" w:lineRule="auto"/>
-        <w:ind w:firstLine="560"/>
-        <w:contextualSpacing w:val="0"/>
-      </w:pPr>
-      <w:r>
-        <w:rPr>
-          <w:rFonts w:ascii="Times New Roman" w:cs="Times New Roman" w:eastAsia="Times New Roman" w:hAnsi="Times New Roman"/>
-          <w:sz w:val="24"/>
-          <w:rtl w:val="0"/>
-        </w:rPr>
-        <w:t xml:space="preserve">Лицо Гарри Поттера засияло от гордости:</w:t>
-      </w:r>
-    </w:p>
-    <w:p>
-      <w:pPr>
-        <w:keepNext w:val="0"/>
-        <w:keepLines w:val="0"/>
-        <w:widowControl w:val="0"/>
-        <w:spacing w:line="240" w:lineRule="auto"/>
-        <w:ind w:firstLine="560"/>
-        <w:contextualSpacing w:val="0"/>
-      </w:pPr>
-      <w:r>
-        <w:rPr>
-          <w:rFonts w:ascii="Times New Roman" w:cs="Times New Roman" w:eastAsia="Times New Roman" w:hAnsi="Times New Roman"/>
-          <w:sz w:val="24"/>
-          <w:rtl w:val="0"/>
-        </w:rPr>
-        <w:t xml:space="preserve">— Я </w:t>
-      </w:r>
-      <w:r>
-        <w:rPr>
-          <w:rFonts w:ascii="Times New Roman" w:cs="Times New Roman" w:eastAsia="Times New Roman" w:hAnsi="Times New Roman"/>
-          <w:i w:val="1"/>
-          <w:sz w:val="24"/>
-          <w:rtl w:val="0"/>
-        </w:rPr>
-        <w:t xml:space="preserve">делаю</w:t>
-      </w:r>
-      <w:r>
-        <w:rPr>
-          <w:rFonts w:ascii="Times New Roman" w:cs="Times New Roman" w:eastAsia="Times New Roman" w:hAnsi="Times New Roman"/>
-          <w:sz w:val="24"/>
-          <w:rtl w:val="0"/>
-        </w:rPr>
-        <w:t xml:space="preserve"> её необычной. Перед тобой результат усердной и кропотливой работы.</w:t>
-      </w:r>
-    </w:p>
-    <w:p>
-      <w:pPr>
-        <w:keepNext w:val="0"/>
-        <w:keepLines w:val="0"/>
-        <w:widowControl w:val="0"/>
-        <w:spacing w:line="240" w:lineRule="auto"/>
-        <w:ind w:firstLine="560"/>
-        <w:contextualSpacing w:val="0"/>
-      </w:pPr>
-      <w:r>
-        <w:rPr>
-          <w:rFonts w:ascii="Times New Roman" w:cs="Times New Roman" w:eastAsia="Times New Roman" w:hAnsi="Times New Roman"/>
-          <w:sz w:val="24"/>
-          <w:rtl w:val="0"/>
-        </w:rPr>
-        <w:t xml:space="preserve">— Итак… — начала Гермиона и неловко замолчала.</w:t>
-      </w:r>
-    </w:p>
-    <w:p>
-      <w:pPr>
-        <w:keepNext w:val="0"/>
-        <w:keepLines w:val="0"/>
-        <w:widowControl w:val="0"/>
-        <w:spacing w:after="0" w:before="0" w:line="240" w:lineRule="auto"/>
-        <w:ind w:left="0" w:right="0" w:firstLine="560"/>
-        <w:contextualSpacing w:val="0"/>
-        <w:jc w:val="left"/>
-      </w:pPr>
-      <w:r>
-        <w:rPr>
-          <w:rFonts w:ascii="Times New Roman" w:cs="Times New Roman" w:eastAsia="Times New Roman" w:hAnsi="Times New Roman"/>
-          <w:sz w:val="24"/>
-          <w:rtl w:val="0"/>
-        </w:rPr>
-        <w:t xml:space="preserve">— Итак, — продолжил Гарри Поттер, — какие области науки тебе знакомы? Я изучал высшую математику, немного разбираюсь в теории вероятностей Байеса и теории принятия решений, достаточно хорошо знаю когнитивистику. Я читал первый том лекций Фейнмана, «</w:t>
-      </w:r>
-      <w:ins w:author="alariclightin" w:id="0" w:date="2015-03-12T04:44:06Z">
+      <w:ins w:author="Gleb Mazursky" w:id="12" w:date="2016-01-30T03:45:49Z">
         <w:r>
           <w:rPr>
             <w:rFonts w:ascii="Times New Roman" w:cs="Times New Roman" w:eastAsia="Times New Roman" w:hAnsi="Times New Roman"/>
             <w:sz w:val="24"/>
+            <w:szCs w:val="24"/>
+            <w:rtl w:val="0"/>
+          </w:rPr>
+          <w:t xml:space="preserve">Ведь это </w:t>
+        </w:r>
+      </w:ins>
+      <w:del w:author="Gleb Mazursky" w:id="12" w:date="2016-01-30T03:45:49Z">
+        <w:r>
+          <w:rPr>
+            <w:rFonts w:ascii="Times New Roman" w:cs="Times New Roman" w:eastAsia="Times New Roman" w:hAnsi="Times New Roman"/>
+            <w:i w:val="1"/>
+            <w:sz w:val="24"/>
+            <w:szCs w:val="24"/>
+            <w:rtl w:val="0"/>
+          </w:rPr>
+          <w:delText xml:space="preserve">Т</w:delText>
+        </w:r>
+      </w:del>
+      <w:ins w:author="Gleb Mazursky" w:id="12" w:date="2016-01-30T03:45:49Z">
+        <w:r>
+          <w:rPr>
+            <w:rFonts w:ascii="Times New Roman" w:cs="Times New Roman" w:eastAsia="Times New Roman" w:hAnsi="Times New Roman"/>
+            <w:i w:val="1"/>
+            <w:sz w:val="24"/>
+            <w:szCs w:val="24"/>
+            <w:rtl w:val="0"/>
+          </w:rPr>
+          <w:t xml:space="preserve">т</w:t>
+        </w:r>
+      </w:ins>
+      <w:r>
+        <w:rPr>
+          <w:rFonts w:ascii="Times New Roman" w:cs="Times New Roman" w:eastAsia="Times New Roman" w:hAnsi="Times New Roman"/>
+          <w:i w:val="1"/>
+          <w:sz w:val="24"/>
+          <w:szCs w:val="24"/>
+          <w:rtl w:val="0"/>
+        </w:rPr>
+        <w:t xml:space="preserve">ы</w:t>
+      </w:r>
+      <w:r>
+        <w:rPr>
+          <w:rFonts w:ascii="Times New Roman" w:cs="Times New Roman" w:eastAsia="Times New Roman" w:hAnsi="Times New Roman"/>
+          <w:i w:val="1"/>
+          <w:sz w:val="24"/>
+          <w:szCs w:val="24"/>
+          <w:rtl w:val="0"/>
+        </w:rPr>
+        <w:t xml:space="preserve"> </w:t>
+      </w:r>
+      <w:r>
+        <w:rPr>
+          <w:rFonts w:ascii="Times New Roman" w:cs="Times New Roman" w:eastAsia="Times New Roman" w:hAnsi="Times New Roman"/>
+          <w:sz w:val="24"/>
+          <w:szCs w:val="24"/>
+          <w:rtl w:val="0"/>
+        </w:rPr>
+        <w:t xml:space="preserve">дал мне газировку! Заколдована не мантия. Всё это время под чарами была газировка!</w:t>
+      </w:r>
+    </w:p>
+    <w:p>
+      <w:pPr>
+        <w:keepNext w:val="0"/>
+        <w:keepLines w:val="0"/>
+        <w:widowControl w:val="0"/>
+        <w:spacing w:line="240" w:lineRule="auto"/>
+        <w:ind w:firstLine="560"/>
+        <w:contextualSpacing w:val="0"/>
+      </w:pPr>
+      <w:r>
+        <w:rPr>
+          <w:rFonts w:ascii="Times New Roman" w:cs="Times New Roman" w:eastAsia="Times New Roman" w:hAnsi="Times New Roman"/>
+          <w:sz w:val="24"/>
+          <w:szCs w:val="24"/>
+          <w:rtl w:val="0"/>
+        </w:rPr>
+        <w:t xml:space="preserve">Мальчик встал, торжественно кивнул и расплылся в широкой улыбке:</w:t>
+      </w:r>
+    </w:p>
+    <w:p>
+      <w:pPr>
+        <w:keepNext w:val="0"/>
+        <w:keepLines w:val="0"/>
+        <w:widowControl w:val="0"/>
+        <w:spacing w:line="240" w:lineRule="auto"/>
+        <w:ind w:firstLine="560"/>
+        <w:contextualSpacing w:val="0"/>
+      </w:pPr>
+      <w:r>
+        <w:rPr>
+          <w:rFonts w:ascii="Times New Roman" w:cs="Times New Roman" w:eastAsia="Times New Roman" w:hAnsi="Times New Roman"/>
+          <w:sz w:val="24"/>
+          <w:szCs w:val="24"/>
+          <w:rtl w:val="0"/>
+        </w:rPr>
+        <w:t xml:space="preserve">— Что же… нужна ли тебе моя помощь в исследованиях, Гермиона Грейнджер?</w:t>
+      </w:r>
+    </w:p>
+    <w:p>
+      <w:pPr>
+        <w:keepNext w:val="0"/>
+        <w:keepLines w:val="0"/>
+        <w:widowControl w:val="0"/>
+        <w:spacing w:line="240" w:lineRule="auto"/>
+        <w:ind w:firstLine="560"/>
+        <w:contextualSpacing w:val="0"/>
+      </w:pPr>
+      <w:r>
+        <w:rPr>
+          <w:rFonts w:ascii="Times New Roman" w:cs="Times New Roman" w:eastAsia="Times New Roman" w:hAnsi="Times New Roman"/>
+          <w:sz w:val="24"/>
+          <w:szCs w:val="24"/>
+          <w:rtl w:val="0"/>
+        </w:rPr>
+        <w:t xml:space="preserve">— Я… эм… — она чувствовала эйфорию, но не была уверена, как ответить на</w:t>
+      </w:r>
+      <w:ins w:author="Gleb Mazursky" w:id="13" w:date="2016-01-30T03:46:29Z">
+        <w:r>
+          <w:rPr>
+            <w:rFonts w:ascii="Times New Roman" w:cs="Times New Roman" w:eastAsia="Times New Roman" w:hAnsi="Times New Roman"/>
+            <w:sz w:val="24"/>
+            <w:szCs w:val="24"/>
+            <w:rtl w:val="0"/>
+          </w:rPr>
+          <w:t xml:space="preserve"> такое предложение</w:t>
+        </w:r>
+      </w:ins>
+      <w:del w:author="Gleb Mazursky" w:id="13" w:date="2016-01-30T03:46:29Z">
+        <w:r>
+          <w:rPr>
+            <w:rFonts w:ascii="Times New Roman" w:cs="Times New Roman" w:eastAsia="Times New Roman" w:hAnsi="Times New Roman"/>
+            <w:sz w:val="24"/>
+            <w:szCs w:val="24"/>
+            <w:rtl w:val="0"/>
+          </w:rPr>
+          <w:delText xml:space="preserve"> </w:delText>
+        </w:r>
+        <w:r>
+          <w:rPr>
+            <w:rFonts w:ascii="Times New Roman" w:cs="Times New Roman" w:eastAsia="Times New Roman" w:hAnsi="Times New Roman"/>
+            <w:i w:val="1"/>
+            <w:sz w:val="24"/>
+            <w:szCs w:val="24"/>
+            <w:rtl w:val="0"/>
+          </w:rPr>
+          <w:delText xml:space="preserve">это</w:delText>
+        </w:r>
+      </w:del>
+      <w:r>
+        <w:rPr>
+          <w:rFonts w:ascii="Times New Roman" w:cs="Times New Roman" w:eastAsia="Times New Roman" w:hAnsi="Times New Roman"/>
+          <w:sz w:val="24"/>
+          <w:szCs w:val="24"/>
+          <w:rtl w:val="0"/>
+        </w:rPr>
+        <w:t xml:space="preserve">.</w:t>
+      </w:r>
+    </w:p>
+    <w:p>
+      <w:pPr>
+        <w:keepNext w:val="0"/>
+        <w:keepLines w:val="0"/>
+        <w:widowControl w:val="0"/>
+        <w:spacing w:line="240" w:lineRule="auto"/>
+        <w:ind w:firstLine="560"/>
+        <w:contextualSpacing w:val="0"/>
+      </w:pPr>
+      <w:r>
+        <w:rPr>
+          <w:rFonts w:ascii="Times New Roman" w:cs="Times New Roman" w:eastAsia="Times New Roman" w:hAnsi="Times New Roman"/>
+          <w:sz w:val="24"/>
+          <w:szCs w:val="24"/>
+          <w:rtl w:val="0"/>
+        </w:rPr>
+        <w:t xml:space="preserve">Их прервал слабый, неуверенный, лёгкий и даже</w:t>
+      </w:r>
+      <w:ins w:author="Gleb Mazursky" w:id="14" w:date="2016-01-31T04:59:50Z">
+        <w:commentRangeStart w:id="6"/>
+        <w:r>
+          <w:rPr>
+            <w:rFonts w:ascii="Times New Roman" w:cs="Times New Roman" w:eastAsia="Times New Roman" w:hAnsi="Times New Roman"/>
+            <w:sz w:val="24"/>
+            <w:szCs w:val="24"/>
+            <w:rtl w:val="0"/>
+          </w:rPr>
+          <w:t xml:space="preserve"> какой-то</w:t>
+        </w:r>
+      </w:ins>
+      <w:commentRangeEnd w:id="6"/>
+      <w:r>
+        <w:commentReference w:id="6"/>
+      </w:r>
+      <w:r>
+        <w:rPr>
+          <w:rFonts w:ascii="Times New Roman" w:cs="Times New Roman" w:eastAsia="Times New Roman" w:hAnsi="Times New Roman"/>
+          <w:sz w:val="24"/>
+          <w:szCs w:val="24"/>
+          <w:rtl w:val="0"/>
+        </w:rPr>
+        <w:t xml:space="preserve"> </w:t>
+      </w:r>
+      <w:r>
+        <w:rPr>
+          <w:rFonts w:ascii="Times New Roman" w:cs="Times New Roman" w:eastAsia="Times New Roman" w:hAnsi="Times New Roman"/>
+          <w:i w:val="1"/>
+          <w:sz w:val="24"/>
+          <w:szCs w:val="24"/>
+          <w:rtl w:val="0"/>
+        </w:rPr>
+        <w:t xml:space="preserve">неохотный </w:t>
+      </w:r>
+      <w:r>
+        <w:rPr>
+          <w:rFonts w:ascii="Times New Roman" w:cs="Times New Roman" w:eastAsia="Times New Roman" w:hAnsi="Times New Roman"/>
+          <w:sz w:val="24"/>
+          <w:szCs w:val="24"/>
+          <w:rtl w:val="0"/>
+        </w:rPr>
+        <w:t xml:space="preserve">стук в дверь.</w:t>
+      </w:r>
+    </w:p>
+    <w:p>
+      <w:pPr>
+        <w:keepNext w:val="0"/>
+        <w:keepLines w:val="0"/>
+        <w:widowControl w:val="0"/>
+        <w:spacing w:line="240" w:lineRule="auto"/>
+        <w:ind w:firstLine="560"/>
+        <w:contextualSpacing w:val="0"/>
+      </w:pPr>
+      <w:r>
+        <w:rPr>
+          <w:rFonts w:ascii="Times New Roman" w:cs="Times New Roman" w:eastAsia="Times New Roman" w:hAnsi="Times New Roman"/>
+          <w:sz w:val="24"/>
+          <w:szCs w:val="24"/>
+          <w:rtl w:val="0"/>
+        </w:rPr>
+        <w:t xml:space="preserve">Мальчик отвернулся к окну и произнёс:</w:t>
+      </w:r>
+    </w:p>
+    <w:p>
+      <w:pPr>
+        <w:keepNext w:val="0"/>
+        <w:keepLines w:val="0"/>
+        <w:widowControl w:val="0"/>
+        <w:spacing w:line="240" w:lineRule="auto"/>
+        <w:ind w:firstLine="560"/>
+        <w:contextualSpacing w:val="0"/>
+      </w:pPr>
+      <w:r>
+        <w:rPr>
+          <w:rFonts w:ascii="Times New Roman" w:cs="Times New Roman" w:eastAsia="Times New Roman" w:hAnsi="Times New Roman"/>
+          <w:sz w:val="24"/>
+          <w:szCs w:val="24"/>
+          <w:rtl w:val="0"/>
+        </w:rPr>
+        <w:t xml:space="preserve">— Я без шарфа. Ты не откроешь?</w:t>
+      </w:r>
+    </w:p>
+    <w:p>
+      <w:pPr>
+        <w:keepNext w:val="0"/>
+        <w:keepLines w:val="0"/>
+        <w:widowControl w:val="0"/>
+        <w:spacing w:line="240" w:lineRule="auto"/>
+        <w:ind w:firstLine="560"/>
+        <w:contextualSpacing w:val="0"/>
+      </w:pPr>
+      <w:r>
+        <w:rPr>
+          <w:rFonts w:ascii="Times New Roman" w:cs="Times New Roman" w:eastAsia="Times New Roman" w:hAnsi="Times New Roman"/>
+          <w:sz w:val="24"/>
+          <w:szCs w:val="24"/>
+          <w:rtl w:val="0"/>
+        </w:rPr>
+        <w:t xml:space="preserve">И тогда Гермиона наконец поняла, почему мальчик — нет, Мальчик-Который-Выжил, Гарри Поттер — ходил с шарфом, намотанным на голову, когда они встретились, и почувствовала себя немного глупо из-за того, что не догадалась раньше. Странно, до этого она полагала, что Гарри Поттер из тех, кто гордо демонстрирует себя всему миру. Но выходило, что он куда более застенчив, чем казался на первый взгляд.</w:t>
+      </w:r>
+    </w:p>
+    <w:p>
+      <w:pPr>
+        <w:keepNext w:val="0"/>
+        <w:keepLines w:val="0"/>
+        <w:widowControl w:val="0"/>
+        <w:spacing w:line="240" w:lineRule="auto"/>
+        <w:ind w:firstLine="560"/>
+        <w:contextualSpacing w:val="0"/>
+      </w:pPr>
+      <w:r>
+        <w:rPr>
+          <w:rFonts w:ascii="Times New Roman" w:cs="Times New Roman" w:eastAsia="Times New Roman" w:hAnsi="Times New Roman"/>
+          <w:sz w:val="24"/>
+          <w:szCs w:val="24"/>
+          <w:rtl w:val="0"/>
+        </w:rPr>
+        <w:t xml:space="preserve">За дверью Грейнджер увидела дрожащего мальчика, который выглядел точно так же, как стучался.</w:t>
+      </w:r>
+    </w:p>
+    <w:p>
+      <w:pPr>
+        <w:keepNext w:val="0"/>
+        <w:keepLines w:val="0"/>
+        <w:widowControl w:val="0"/>
+        <w:spacing w:line="240" w:lineRule="auto"/>
+        <w:ind w:firstLine="560"/>
+        <w:contextualSpacing w:val="0"/>
+      </w:pPr>
+      <w:r>
+        <w:rPr>
+          <w:rFonts w:ascii="Times New Roman" w:cs="Times New Roman" w:eastAsia="Times New Roman" w:hAnsi="Times New Roman"/>
+          <w:sz w:val="24"/>
+          <w:szCs w:val="24"/>
+          <w:rtl w:val="0"/>
+        </w:rPr>
+        <w:t xml:space="preserve">— Извините, — тонким голосом сказал он, — меня зовут Невилл Лонгботтом. Я потерял свою жабу. Я… я обыскал весь поезд… Вы её не видели?</w:t>
+      </w:r>
+    </w:p>
+    <w:p>
+      <w:pPr>
+        <w:keepNext w:val="0"/>
+        <w:keepLines w:val="0"/>
+        <w:widowControl w:val="0"/>
+        <w:spacing w:line="240" w:lineRule="auto"/>
+        <w:ind w:firstLine="560"/>
+        <w:contextualSpacing w:val="0"/>
+      </w:pPr>
+      <w:r>
+        <w:rPr>
+          <w:rFonts w:ascii="Times New Roman" w:cs="Times New Roman" w:eastAsia="Times New Roman" w:hAnsi="Times New Roman"/>
+          <w:sz w:val="24"/>
+          <w:szCs w:val="24"/>
+          <w:rtl w:val="0"/>
+        </w:rPr>
+        <w:t xml:space="preserve">— Нет, — покачала головой Гермиона, и тут её желание помогать другим включилось на полную. — Ты все купе здесь проверил?</w:t>
+      </w:r>
+    </w:p>
+    <w:p>
+      <w:pPr>
+        <w:keepNext w:val="0"/>
+        <w:keepLines w:val="0"/>
+        <w:widowControl w:val="0"/>
+        <w:spacing w:line="240" w:lineRule="auto"/>
+        <w:ind w:firstLine="560"/>
+        <w:contextualSpacing w:val="0"/>
+      </w:pPr>
+      <w:r>
+        <w:rPr>
+          <w:rFonts w:ascii="Times New Roman" w:cs="Times New Roman" w:eastAsia="Times New Roman" w:hAnsi="Times New Roman"/>
+          <w:sz w:val="24"/>
+          <w:szCs w:val="24"/>
+          <w:rtl w:val="0"/>
+        </w:rPr>
+        <w:t xml:space="preserve">— Да, — прошептал новый знакомый.</w:t>
+      </w:r>
+    </w:p>
+    <w:p>
+      <w:pPr>
+        <w:keepNext w:val="0"/>
+        <w:keepLines w:val="0"/>
+        <w:widowControl w:val="0"/>
+        <w:spacing w:line="240" w:lineRule="auto"/>
+        <w:ind w:firstLine="560"/>
+        <w:contextualSpacing w:val="0"/>
+      </w:pPr>
+      <w:r>
+        <w:rPr>
+          <w:rFonts w:ascii="Times New Roman" w:cs="Times New Roman" w:eastAsia="Times New Roman" w:hAnsi="Times New Roman"/>
+          <w:sz w:val="24"/>
+          <w:szCs w:val="24"/>
+          <w:rtl w:val="0"/>
+        </w:rPr>
+        <w:t xml:space="preserve">— Значит, нужно проверить остальные вагоны, — оживилась девочка, — я помогу тебе. Кстати, я Гермиона Грейнджер.</w:t>
+      </w:r>
+    </w:p>
+    <w:p>
+      <w:pPr>
+        <w:keepNext w:val="0"/>
+        <w:keepLines w:val="0"/>
+        <w:widowControl w:val="0"/>
+        <w:spacing w:line="240" w:lineRule="auto"/>
+        <w:ind w:firstLine="560"/>
+        <w:contextualSpacing w:val="0"/>
+      </w:pPr>
+      <w:r>
+        <w:rPr>
+          <w:rFonts w:ascii="Times New Roman" w:cs="Times New Roman" w:eastAsia="Times New Roman" w:hAnsi="Times New Roman"/>
+          <w:sz w:val="24"/>
+          <w:szCs w:val="24"/>
+          <w:rtl w:val="0"/>
+        </w:rPr>
+        <w:t xml:space="preserve">Мальчик был готов упасть в обморок от благодарности.</w:t>
+      </w:r>
+    </w:p>
+    <w:p>
+      <w:pPr>
+        <w:keepNext w:val="0"/>
+        <w:keepLines w:val="0"/>
+        <w:widowControl w:val="0"/>
+        <w:spacing w:line="240" w:lineRule="auto"/>
+        <w:ind w:firstLine="560"/>
+        <w:contextualSpacing w:val="0"/>
+      </w:pPr>
+      <w:r>
+        <w:rPr>
+          <w:rFonts w:ascii="Times New Roman" w:cs="Times New Roman" w:eastAsia="Times New Roman" w:hAnsi="Times New Roman"/>
+          <w:sz w:val="24"/>
+          <w:szCs w:val="24"/>
+          <w:rtl w:val="0"/>
+        </w:rPr>
+        <w:t xml:space="preserve">— Постойте, — подал голос </w:t>
+      </w:r>
+      <w:r>
+        <w:rPr>
+          <w:rFonts w:ascii="Times New Roman" w:cs="Times New Roman" w:eastAsia="Times New Roman" w:hAnsi="Times New Roman"/>
+          <w:i w:val="1"/>
+          <w:sz w:val="24"/>
+          <w:szCs w:val="24"/>
+          <w:rtl w:val="0"/>
+        </w:rPr>
+        <w:t xml:space="preserve">другой</w:t>
+      </w:r>
+      <w:r>
+        <w:rPr>
+          <w:rFonts w:ascii="Times New Roman" w:cs="Times New Roman" w:eastAsia="Times New Roman" w:hAnsi="Times New Roman"/>
+          <w:sz w:val="24"/>
+          <w:szCs w:val="24"/>
+          <w:rtl w:val="0"/>
+        </w:rPr>
+        <w:t xml:space="preserve"> мальчик — Гарри Поттер, — не уверен, что поступить нужно именно так</w:t>
+      </w:r>
+      <w:r>
+        <w:rPr>
+          <w:rFonts w:ascii="Times New Roman" w:cs="Times New Roman" w:eastAsia="Times New Roman" w:hAnsi="Times New Roman"/>
+          <w:sz w:val="24"/>
+          <w:szCs w:val="24"/>
+          <w:rtl w:val="0"/>
+        </w:rPr>
+        <w:t xml:space="preserve">.</w:t>
+      </w:r>
+      <w:r>
+        <w:rPr>
+          <w:rtl w:val="0"/>
+        </w:rPr>
+      </w:r>
+    </w:p>
+    <w:p>
+      <w:pPr>
+        <w:keepNext w:val="0"/>
+        <w:keepLines w:val="0"/>
+        <w:widowControl w:val="0"/>
+        <w:spacing w:line="240" w:lineRule="auto"/>
+        <w:ind w:firstLine="560"/>
+        <w:contextualSpacing w:val="0"/>
+      </w:pPr>
+      <w:r>
+        <w:rPr>
+          <w:rFonts w:ascii="Times New Roman" w:cs="Times New Roman" w:eastAsia="Times New Roman" w:hAnsi="Times New Roman"/>
+          <w:sz w:val="24"/>
+          <w:szCs w:val="24"/>
+          <w:rtl w:val="0"/>
+        </w:rPr>
+        <w:t xml:space="preserve">Казалось, Невилл вот-вот зарыдает. Гермиона сердито развернулась. Неужели Гарри Поттер ради своего спокойствия мог бросить маленького мальчика в беде…</w:t>
+      </w:r>
+    </w:p>
+    <w:p>
+      <w:pPr>
+        <w:keepNext w:val="0"/>
+        <w:keepLines w:val="0"/>
+        <w:widowControl w:val="0"/>
+        <w:spacing w:line="240" w:lineRule="auto"/>
+        <w:ind w:firstLine="560"/>
+        <w:contextualSpacing w:val="0"/>
+      </w:pPr>
+      <w:r>
+        <w:rPr>
+          <w:rFonts w:ascii="Times New Roman" w:cs="Times New Roman" w:eastAsia="Times New Roman" w:hAnsi="Times New Roman"/>
+          <w:sz w:val="24"/>
+          <w:szCs w:val="24"/>
+          <w:rtl w:val="0"/>
+        </w:rPr>
+        <w:t xml:space="preserve">— Что? Почему</w:t>
+      </w:r>
+      <w:ins w:author="Gleb Mazursky" w:id="15" w:date="2016-01-30T03:47:29Z">
+        <w:r>
+          <w:rPr>
+            <w:rFonts w:ascii="Times New Roman" w:cs="Times New Roman" w:eastAsia="Times New Roman" w:hAnsi="Times New Roman"/>
+            <w:sz w:val="24"/>
+            <w:szCs w:val="24"/>
+            <w:rtl w:val="0"/>
+          </w:rPr>
+          <w:t xml:space="preserve"> это</w:t>
+        </w:r>
+      </w:ins>
+      <w:r>
+        <w:rPr>
+          <w:rFonts w:ascii="Times New Roman" w:cs="Times New Roman" w:eastAsia="Times New Roman" w:hAnsi="Times New Roman"/>
+          <w:sz w:val="24"/>
+          <w:szCs w:val="24"/>
+          <w:rtl w:val="0"/>
+        </w:rPr>
+        <w:t xml:space="preserve"> </w:t>
+      </w:r>
+      <w:r>
+        <w:rPr>
+          <w:rFonts w:ascii="Times New Roman" w:cs="Times New Roman" w:eastAsia="Times New Roman" w:hAnsi="Times New Roman"/>
+          <w:i w:val="1"/>
+          <w:sz w:val="24"/>
+          <w:szCs w:val="24"/>
+          <w:rtl w:val="0"/>
+        </w:rPr>
+        <w:t xml:space="preserve">нет</w:t>
+      </w:r>
+      <w:r>
+        <w:rPr>
+          <w:rFonts w:ascii="Times New Roman" w:cs="Times New Roman" w:eastAsia="Times New Roman" w:hAnsi="Times New Roman"/>
+          <w:sz w:val="24"/>
+          <w:szCs w:val="24"/>
+          <w:rtl w:val="0"/>
+        </w:rPr>
+        <w:t xml:space="preserve">?</w:t>
+      </w:r>
+    </w:p>
+    <w:p>
+      <w:pPr>
+        <w:keepNext w:val="0"/>
+        <w:keepLines w:val="0"/>
+        <w:widowControl w:val="0"/>
+        <w:spacing w:line="240" w:lineRule="auto"/>
+        <w:ind w:firstLine="560"/>
+        <w:contextualSpacing w:val="0"/>
+      </w:pPr>
+      <w:r>
+        <w:rPr>
+          <w:rFonts w:ascii="Times New Roman" w:cs="Times New Roman" w:eastAsia="Times New Roman" w:hAnsi="Times New Roman"/>
+          <w:sz w:val="24"/>
+          <w:szCs w:val="24"/>
+          <w:rtl w:val="0"/>
+        </w:rPr>
+        <w:t xml:space="preserve">— Видишь ли, — сказал Гарри Поттер, — тщательная проверка всего поезда займёт уйму времени, жаба может и не найтись до прибытия в Хогвартс, и тогда у неё будут проблемы. Так что гораздо правильнее направиться сразу в первый вагон к старостам и попросить помощи у них. Я так и поступил, когда пытался найти тебя, Гермиона, впрочем, они понятия не имели, где искать. Но полагаю, у старост есть заклинания или магические предметы, которые значительно упростят поиски жабы. Мы же только первогодки.</w:t>
+      </w:r>
+    </w:p>
+    <w:p>
+      <w:pPr>
+        <w:keepNext w:val="0"/>
+        <w:keepLines w:val="0"/>
+        <w:widowControl w:val="0"/>
+        <w:spacing w:line="240" w:lineRule="auto"/>
+        <w:ind w:firstLine="560"/>
+        <w:contextualSpacing w:val="0"/>
+      </w:pPr>
+      <w:r>
+        <w:rPr>
+          <w:rFonts w:ascii="Times New Roman" w:cs="Times New Roman" w:eastAsia="Times New Roman" w:hAnsi="Times New Roman"/>
+          <w:sz w:val="24"/>
+          <w:szCs w:val="24"/>
+          <w:rtl w:val="0"/>
+        </w:rPr>
+        <w:t xml:space="preserve">В этом </w:t>
+      </w:r>
+      <w:r>
+        <w:rPr>
+          <w:rFonts w:ascii="Times New Roman" w:cs="Times New Roman" w:eastAsia="Times New Roman" w:hAnsi="Times New Roman"/>
+          <w:i w:val="1"/>
+          <w:sz w:val="24"/>
+          <w:szCs w:val="24"/>
+          <w:rtl w:val="0"/>
+        </w:rPr>
+        <w:t xml:space="preserve">определённо</w:t>
+      </w:r>
+      <w:r>
+        <w:rPr>
+          <w:rFonts w:ascii="Times New Roman" w:cs="Times New Roman" w:eastAsia="Times New Roman" w:hAnsi="Times New Roman"/>
+          <w:sz w:val="24"/>
+          <w:szCs w:val="24"/>
+          <w:rtl w:val="0"/>
+        </w:rPr>
+        <w:t xml:space="preserve"> был смысл.</w:t>
+      </w:r>
+    </w:p>
+    <w:p>
+      <w:pPr>
+        <w:keepNext w:val="0"/>
+        <w:keepLines w:val="0"/>
+        <w:widowControl w:val="0"/>
+        <w:spacing w:line="240" w:lineRule="auto"/>
+        <w:ind w:firstLine="560"/>
+        <w:contextualSpacing w:val="0"/>
+      </w:pPr>
+      <w:r>
+        <w:rPr>
+          <w:rFonts w:ascii="Times New Roman" w:cs="Times New Roman" w:eastAsia="Times New Roman" w:hAnsi="Times New Roman"/>
+          <w:sz w:val="24"/>
+          <w:szCs w:val="24"/>
+          <w:rtl w:val="0"/>
+        </w:rPr>
+        <w:t xml:space="preserve">— Ты сможешь самостоятельно добраться до вагона старост? — поинтересовался у мальчика Гарри Поттер. — У меня есть причины не светить лицом без необходимости.</w:t>
+      </w:r>
+    </w:p>
+    <w:p>
+      <w:pPr>
+        <w:keepNext w:val="0"/>
+        <w:keepLines w:val="0"/>
+        <w:widowControl w:val="0"/>
+        <w:spacing w:line="240" w:lineRule="auto"/>
+        <w:ind w:firstLine="560"/>
+        <w:contextualSpacing w:val="0"/>
+      </w:pPr>
+      <w:r>
+        <w:rPr>
+          <w:rFonts w:ascii="Times New Roman" w:cs="Times New Roman" w:eastAsia="Times New Roman" w:hAnsi="Times New Roman"/>
+          <w:sz w:val="24"/>
+          <w:szCs w:val="24"/>
+          <w:rtl w:val="0"/>
+        </w:rPr>
+        <w:t xml:space="preserve">Внезапно Невилл открыл рот и </w:t>
+      </w:r>
+      <w:r>
+        <w:rPr>
+          <w:rFonts w:ascii="Times New Roman" w:cs="Times New Roman" w:eastAsia="Times New Roman" w:hAnsi="Times New Roman"/>
+          <w:sz w:val="24"/>
+          <w:szCs w:val="24"/>
+          <w:rtl w:val="0"/>
+        </w:rPr>
+        <w:t xml:space="preserve">отпрянул</w:t>
+      </w:r>
+      <w:r>
+        <w:rPr>
+          <w:rFonts w:ascii="Times New Roman" w:cs="Times New Roman" w:eastAsia="Times New Roman" w:hAnsi="Times New Roman"/>
+          <w:sz w:val="24"/>
+          <w:szCs w:val="24"/>
+          <w:rtl w:val="0"/>
+        </w:rPr>
+        <w:t xml:space="preserve">:</w:t>
+      </w:r>
+    </w:p>
+    <w:p>
+      <w:pPr>
+        <w:keepNext w:val="0"/>
+        <w:keepLines w:val="0"/>
+        <w:widowControl w:val="0"/>
+        <w:spacing w:line="240" w:lineRule="auto"/>
+        <w:ind w:firstLine="560"/>
+        <w:contextualSpacing w:val="0"/>
+      </w:pPr>
+      <w:r>
+        <w:rPr>
+          <w:rFonts w:ascii="Times New Roman" w:cs="Times New Roman" w:eastAsia="Times New Roman" w:hAnsi="Times New Roman"/>
+          <w:sz w:val="24"/>
+          <w:szCs w:val="24"/>
+          <w:rtl w:val="0"/>
+        </w:rPr>
+        <w:t xml:space="preserve">— Я помню этот голос! Ты один из Лордов Хаоса! </w:t>
+      </w:r>
+      <w:r>
+        <w:rPr>
+          <w:rFonts w:ascii="Times New Roman" w:cs="Times New Roman" w:eastAsia="Times New Roman" w:hAnsi="Times New Roman"/>
+          <w:i w:val="1"/>
+          <w:sz w:val="24"/>
+          <w:szCs w:val="24"/>
+          <w:rtl w:val="0"/>
+        </w:rPr>
+        <w:t xml:space="preserve">Ты дал мне конфету!</w:t>
+      </w:r>
+    </w:p>
+    <w:p>
+      <w:pPr>
+        <w:keepNext w:val="0"/>
+        <w:keepLines w:val="0"/>
+        <w:widowControl w:val="0"/>
+        <w:spacing w:line="240" w:lineRule="auto"/>
+        <w:ind w:firstLine="560"/>
+        <w:contextualSpacing w:val="0"/>
+      </w:pPr>
+      <w:r>
+        <w:rPr>
+          <w:rFonts w:ascii="Times New Roman" w:cs="Times New Roman" w:eastAsia="Times New Roman" w:hAnsi="Times New Roman"/>
+          <w:sz w:val="24"/>
+          <w:szCs w:val="24"/>
+          <w:rtl w:val="0"/>
+        </w:rPr>
+        <w:t xml:space="preserve">Что? Что-что-</w:t>
+      </w:r>
+      <w:r>
+        <w:rPr>
+          <w:rFonts w:ascii="Times New Roman" w:cs="Times New Roman" w:eastAsia="Times New Roman" w:hAnsi="Times New Roman"/>
+          <w:i w:val="1"/>
+          <w:sz w:val="24"/>
+          <w:szCs w:val="24"/>
+          <w:rtl w:val="0"/>
+        </w:rPr>
+        <w:t xml:space="preserve">что?</w:t>
+      </w:r>
+    </w:p>
+    <w:p>
+      <w:pPr>
+        <w:keepNext w:val="0"/>
+        <w:keepLines w:val="0"/>
+        <w:widowControl w:val="0"/>
+        <w:spacing w:line="240" w:lineRule="auto"/>
+        <w:ind w:firstLine="560"/>
+        <w:contextualSpacing w:val="0"/>
+      </w:pPr>
+      <w:r>
+        <w:rPr>
+          <w:rFonts w:ascii="Times New Roman" w:cs="Times New Roman" w:eastAsia="Times New Roman" w:hAnsi="Times New Roman"/>
+          <w:sz w:val="24"/>
+          <w:szCs w:val="24"/>
+          <w:rtl w:val="0"/>
+        </w:rPr>
+        <w:t xml:space="preserve">Гарри Поттер резко поднялся и </w:t>
+      </w:r>
+      <w:r>
+        <w:rPr>
+          <w:rFonts w:ascii="Times New Roman" w:cs="Times New Roman" w:eastAsia="Times New Roman" w:hAnsi="Times New Roman"/>
+          <w:sz w:val="24"/>
+          <w:szCs w:val="24"/>
+          <w:rtl w:val="0"/>
+        </w:rPr>
+        <w:t xml:space="preserve">повернулся к двери:</w:t>
+      </w:r>
+    </w:p>
+    <w:p>
+      <w:pPr>
+        <w:keepNext w:val="0"/>
+        <w:keepLines w:val="0"/>
+        <w:widowControl w:val="0"/>
+        <w:spacing w:line="240" w:lineRule="auto"/>
+        <w:ind w:firstLine="560"/>
+        <w:contextualSpacing w:val="0"/>
+      </w:pPr>
+      <w:r>
+        <w:rPr>
+          <w:rFonts w:ascii="Times New Roman" w:cs="Times New Roman" w:eastAsia="Times New Roman" w:hAnsi="Times New Roman"/>
+          <w:sz w:val="24"/>
+          <w:szCs w:val="24"/>
+          <w:rtl w:val="0"/>
+        </w:rPr>
+        <w:t xml:space="preserve">— Я? </w:t>
+      </w:r>
+      <w:r>
+        <w:rPr>
+          <w:rFonts w:ascii="Times New Roman" w:cs="Times New Roman" w:eastAsia="Times New Roman" w:hAnsi="Times New Roman"/>
+          <w:i w:val="1"/>
+          <w:sz w:val="24"/>
+          <w:szCs w:val="24"/>
+          <w:rtl w:val="0"/>
+        </w:rPr>
+        <w:t xml:space="preserve">Никогда</w:t>
+      </w:r>
+      <w:r>
+        <w:rPr>
+          <w:rFonts w:ascii="Times New Roman" w:cs="Times New Roman" w:eastAsia="Times New Roman" w:hAnsi="Times New Roman"/>
+          <w:sz w:val="24"/>
+          <w:szCs w:val="24"/>
+          <w:rtl w:val="0"/>
+        </w:rPr>
+        <w:t xml:space="preserve">!</w:t>
+      </w:r>
+      <w:r>
+        <w:rPr>
+          <w:rFonts w:ascii="Times New Roman" w:cs="Times New Roman" w:eastAsia="Times New Roman" w:hAnsi="Times New Roman"/>
+          <w:sz w:val="24"/>
+          <w:szCs w:val="24"/>
+          <w:rtl w:val="0"/>
+        </w:rPr>
+        <w:t xml:space="preserve"> Разве я похож на злодея, который даст ребёнку конфету?</w:t>
+      </w:r>
+    </w:p>
+    <w:p>
+      <w:pPr>
+        <w:keepNext w:val="0"/>
+        <w:keepLines w:val="0"/>
+        <w:widowControl w:val="0"/>
+        <w:spacing w:line="240" w:lineRule="auto"/>
+        <w:ind w:firstLine="560"/>
+        <w:contextualSpacing w:val="0"/>
+      </w:pPr>
+      <w:r>
+        <w:rPr>
+          <w:rFonts w:ascii="Times New Roman" w:cs="Times New Roman" w:eastAsia="Times New Roman" w:hAnsi="Times New Roman"/>
+          <w:sz w:val="24"/>
+          <w:szCs w:val="24"/>
+          <w:rtl w:val="0"/>
+        </w:rPr>
+        <w:t xml:space="preserve">Невилл вытаращил глаза:</w:t>
+      </w:r>
+    </w:p>
+    <w:p>
+      <w:pPr>
+        <w:keepNext w:val="0"/>
+        <w:keepLines w:val="0"/>
+        <w:widowControl w:val="0"/>
+        <w:spacing w:line="240" w:lineRule="auto"/>
+        <w:ind w:firstLine="560"/>
+        <w:contextualSpacing w:val="0"/>
+      </w:pPr>
+      <w:r>
+        <w:rPr>
+          <w:rFonts w:ascii="Times New Roman" w:cs="Times New Roman" w:eastAsia="Times New Roman" w:hAnsi="Times New Roman"/>
+          <w:sz w:val="24"/>
+          <w:szCs w:val="24"/>
+          <w:rtl w:val="0"/>
+        </w:rPr>
+        <w:t xml:space="preserve">— Ты — Гарри Поттер? </w:t>
+      </w:r>
+      <w:r>
+        <w:rPr>
+          <w:rFonts w:ascii="Times New Roman" w:cs="Times New Roman" w:eastAsia="Times New Roman" w:hAnsi="Times New Roman"/>
+          <w:i w:val="1"/>
+          <w:sz w:val="24"/>
+          <w:szCs w:val="24"/>
+          <w:rtl w:val="0"/>
+        </w:rPr>
+        <w:t xml:space="preserve">Тот самый</w:t>
+      </w:r>
+      <w:r>
+        <w:rPr>
+          <w:rFonts w:ascii="Times New Roman" w:cs="Times New Roman" w:eastAsia="Times New Roman" w:hAnsi="Times New Roman"/>
+          <w:sz w:val="24"/>
+          <w:szCs w:val="24"/>
+          <w:rtl w:val="0"/>
+        </w:rPr>
+        <w:t xml:space="preserve"> Гарри Поттер? </w:t>
+      </w:r>
+      <w:r>
+        <w:rPr>
+          <w:rFonts w:ascii="Times New Roman" w:cs="Times New Roman" w:eastAsia="Times New Roman" w:hAnsi="Times New Roman"/>
+          <w:i w:val="1"/>
+          <w:sz w:val="24"/>
+          <w:szCs w:val="24"/>
+          <w:rtl w:val="0"/>
+        </w:rPr>
+        <w:t xml:space="preserve">Ты?</w:t>
+      </w:r>
+      <w:ins w:author="Gleb Mazursky" w:id="16" w:date="2016-01-30T03:48:24Z">
+        <w:r>
+          <w:rPr>
+            <w:rFonts w:ascii="Times New Roman" w:cs="Times New Roman" w:eastAsia="Times New Roman" w:hAnsi="Times New Roman"/>
+            <w:i w:val="1"/>
+            <w:sz w:val="24"/>
+            <w:szCs w:val="24"/>
+            <w:rtl w:val="0"/>
+          </w:rPr>
+          <w:t xml:space="preserve">!</w:t>
+        </w:r>
+      </w:ins>
+      <w:r>
+        <w:rPr>
+          <w:rtl w:val="0"/>
+        </w:rPr>
+      </w:r>
+    </w:p>
+    <w:p>
+      <w:pPr>
+        <w:keepNext w:val="0"/>
+        <w:keepLines w:val="0"/>
+        <w:widowControl w:val="0"/>
+        <w:spacing w:line="240" w:lineRule="auto"/>
+        <w:ind w:firstLine="560"/>
+        <w:contextualSpacing w:val="0"/>
+      </w:pPr>
+      <w:r>
+        <w:rPr>
+          <w:rFonts w:ascii="Times New Roman" w:cs="Times New Roman" w:eastAsia="Times New Roman" w:hAnsi="Times New Roman"/>
+          <w:sz w:val="24"/>
+          <w:szCs w:val="24"/>
+          <w:rtl w:val="0"/>
+        </w:rPr>
+        <w:t xml:space="preserve">— Нет, вообще-то в этом поезде три Гарри Поттера, я лишь один из них.</w:t>
+      </w:r>
+    </w:p>
+    <w:p>
+      <w:pPr>
+        <w:keepNext w:val="0"/>
+        <w:keepLines w:val="0"/>
+        <w:widowControl w:val="0"/>
+        <w:spacing w:line="240" w:lineRule="auto"/>
+        <w:ind w:firstLine="560"/>
+        <w:contextualSpacing w:val="0"/>
+      </w:pPr>
+      <w:r>
+        <w:rPr>
+          <w:rFonts w:ascii="Times New Roman" w:cs="Times New Roman" w:eastAsia="Times New Roman" w:hAnsi="Times New Roman"/>
+          <w:sz w:val="24"/>
+          <w:szCs w:val="24"/>
+          <w:rtl w:val="0"/>
+        </w:rPr>
+        <w:t xml:space="preserve">Невилл тихо пискнул и выбежал из купе. Звук быстро удаляющихся шагов сменился звуком открывающейся и закрывающейся двери вагона.</w:t>
+      </w:r>
+    </w:p>
+    <w:p>
+      <w:pPr>
+        <w:keepNext w:val="0"/>
+        <w:keepLines w:val="0"/>
+        <w:widowControl w:val="0"/>
+        <w:spacing w:line="240" w:lineRule="auto"/>
+        <w:ind w:firstLine="560"/>
+        <w:contextualSpacing w:val="0"/>
+      </w:pPr>
+      <w:r>
+        <w:rPr>
+          <w:rFonts w:ascii="Times New Roman" w:cs="Times New Roman" w:eastAsia="Times New Roman" w:hAnsi="Times New Roman"/>
+          <w:sz w:val="24"/>
+          <w:szCs w:val="24"/>
+          <w:rtl w:val="0"/>
+        </w:rPr>
+        <w:t xml:space="preserve">Гермиона тяжело опустилась на скамью. Гарри Поттер закрыл дверь купе и сел рядом.</w:t>
+      </w:r>
+    </w:p>
+    <w:p>
+      <w:pPr>
+        <w:keepNext w:val="0"/>
+        <w:keepLines w:val="0"/>
+        <w:widowControl w:val="0"/>
+        <w:spacing w:line="240" w:lineRule="auto"/>
+        <w:ind w:firstLine="560"/>
+        <w:contextualSpacing w:val="0"/>
+      </w:pPr>
+      <w:r>
+        <w:rPr>
+          <w:rFonts w:ascii="Times New Roman" w:cs="Times New Roman" w:eastAsia="Times New Roman" w:hAnsi="Times New Roman"/>
+          <w:sz w:val="24"/>
+          <w:szCs w:val="24"/>
+          <w:rtl w:val="0"/>
+        </w:rPr>
+        <w:t xml:space="preserve">— Можешь объяснить мне, что происходит? — подала голос Гермиона. Неужели</w:t>
+      </w:r>
+      <w:ins w:author="Alaric Lightin" w:id="17" w:date="2016-01-31T05:02:18Z">
+        <w:r>
+          <w:rPr>
+            <w:rFonts w:ascii="Times New Roman" w:cs="Times New Roman" w:eastAsia="Times New Roman" w:hAnsi="Times New Roman"/>
+            <w:sz w:val="24"/>
+            <w:szCs w:val="24"/>
+            <w:rtl w:val="0"/>
+          </w:rPr>
+          <w:t xml:space="preserve"> около Гарри Поттера она обречена на постоянное замешательство</w:t>
+        </w:r>
+      </w:ins>
+      <w:del w:author="Alaric Lightin" w:id="17" w:date="2016-01-31T05:02:18Z">
+        <w:r>
+          <w:rPr>
+            <w:rFonts w:ascii="Times New Roman" w:cs="Times New Roman" w:eastAsia="Times New Roman" w:hAnsi="Times New Roman"/>
+            <w:sz w:val="24"/>
+            <w:szCs w:val="24"/>
+            <w:rtl w:val="0"/>
+          </w:rPr>
+          <w:delText xml:space="preserve">, находясь рядом с Гарри Поттером,</w:delText>
+        </w:r>
+        <w:r>
+          <w:rPr>
+            <w:rFonts w:ascii="Times New Roman" w:cs="Times New Roman" w:eastAsia="Times New Roman" w:hAnsi="Times New Roman"/>
+            <w:sz w:val="24"/>
+            <w:szCs w:val="24"/>
+            <w:rtl w:val="0"/>
+          </w:rPr>
+          <w:delText xml:space="preserve"> она обречена постоянно </w:delText>
+        </w:r>
+        <w:commentRangeStart w:id="7"/>
+        <w:r>
+          <w:rPr>
+            <w:rFonts w:ascii="Times New Roman" w:cs="Times New Roman" w:eastAsia="Times New Roman" w:hAnsi="Times New Roman"/>
+            <w:sz w:val="24"/>
+            <w:szCs w:val="24"/>
+            <w:rtl w:val="0"/>
+          </w:rPr>
+          <w:delText xml:space="preserve">попадать в неловкие ситуации</w:delText>
+        </w:r>
+      </w:del>
+      <w:commentRangeEnd w:id="7"/>
+      <w:r>
+        <w:commentReference w:id="7"/>
+      </w:r>
+      <w:r>
+        <w:rPr>
+          <w:rFonts w:ascii="Times New Roman" w:cs="Times New Roman" w:eastAsia="Times New Roman" w:hAnsi="Times New Roman"/>
+          <w:sz w:val="24"/>
+          <w:szCs w:val="24"/>
+          <w:rtl w:val="0"/>
+        </w:rPr>
+        <w:t xml:space="preserve">?</w:t>
+      </w:r>
+    </w:p>
+    <w:p>
+      <w:pPr>
+        <w:keepNext w:val="0"/>
+        <w:keepLines w:val="0"/>
+        <w:widowControl w:val="0"/>
+        <w:spacing w:line="240" w:lineRule="auto"/>
+        <w:ind w:firstLine="560"/>
+        <w:contextualSpacing w:val="0"/>
+      </w:pPr>
+      <w:r>
+        <w:rPr>
+          <w:rFonts w:ascii="Times New Roman" w:cs="Times New Roman" w:eastAsia="Times New Roman" w:hAnsi="Times New Roman"/>
+          <w:sz w:val="24"/>
+          <w:szCs w:val="24"/>
+          <w:rtl w:val="0"/>
+        </w:rPr>
+        <w:t xml:space="preserve">— Ну, просто Фред, Джордж и я увидели на платформе этого несчастного </w:t>
+      </w:r>
+      <w:commentRangeStart w:id="8"/>
+      <w:commentRangeStart w:id="9"/>
+      <w:r>
+        <w:rPr>
+          <w:rFonts w:ascii="Times New Roman" w:cs="Times New Roman" w:eastAsia="Times New Roman" w:hAnsi="Times New Roman"/>
+          <w:sz w:val="24"/>
+          <w:szCs w:val="24"/>
+          <w:rtl w:val="0"/>
+        </w:rPr>
+        <w:t xml:space="preserve">маленького</w:t>
+      </w:r>
+      <w:commentRangeEnd w:id="8"/>
+      <w:r>
+        <w:commentReference w:id="8"/>
+      </w:r>
+      <w:commentRangeEnd w:id="9"/>
+      <w:r>
+        <w:commentReference w:id="9"/>
+      </w:r>
+      <w:r>
+        <w:rPr>
+          <w:rFonts w:ascii="Times New Roman" w:cs="Times New Roman" w:eastAsia="Times New Roman" w:hAnsi="Times New Roman"/>
+          <w:sz w:val="24"/>
+          <w:szCs w:val="24"/>
+          <w:rtl w:val="0"/>
+        </w:rPr>
+        <w:t xml:space="preserve"> мальчика. Женщина, сопровождавшая его, на минуту отлучилась, и он был страшно напуган. Как будто на него сейчас нападут Пожиратели Смерти. Так вот, говорят, что страх часто хуже того, чего боятся. И я решил: парень только выиграет, если его худшие кошмары станут реальностью и выяснится, что они не так плохи, как ему казалось…</w:t>
+      </w:r>
+    </w:p>
+    <w:p>
+      <w:pPr>
+        <w:keepNext w:val="0"/>
+        <w:keepLines w:val="0"/>
+        <w:widowControl w:val="0"/>
+        <w:spacing w:line="240" w:lineRule="auto"/>
+        <w:ind w:firstLine="560"/>
+        <w:contextualSpacing w:val="0"/>
+      </w:pPr>
+      <w:r>
+        <w:rPr>
+          <w:rFonts w:ascii="Times New Roman" w:cs="Times New Roman" w:eastAsia="Times New Roman" w:hAnsi="Times New Roman"/>
+          <w:sz w:val="24"/>
+          <w:szCs w:val="24"/>
+          <w:rtl w:val="0"/>
+        </w:rPr>
+        <w:t xml:space="preserve">Гермиона ошеломлённо молчала.</w:t>
+      </w:r>
+    </w:p>
+    <w:p>
+      <w:pPr>
+        <w:keepNext w:val="0"/>
+        <w:keepLines w:val="0"/>
+        <w:widowControl w:val="0"/>
+        <w:spacing w:line="240" w:lineRule="auto"/>
+        <w:ind w:firstLine="560"/>
+        <w:contextualSpacing w:val="0"/>
+      </w:pPr>
+      <w:r>
+        <w:rPr>
+          <w:rFonts w:ascii="Times New Roman" w:cs="Times New Roman" w:eastAsia="Times New Roman" w:hAnsi="Times New Roman"/>
+          <w:sz w:val="24"/>
+          <w:szCs w:val="24"/>
+          <w:rtl w:val="0"/>
+        </w:rPr>
+        <w:t xml:space="preserve">— …Фред и Джордж заколдовали шарфы, которые мы намотали на головы, чтобы они казались тёмными и расплывчатыми, как будто мы короли-призраки в могильных саванах…</w:t>
+      </w:r>
+    </w:p>
+    <w:p>
+      <w:pPr>
+        <w:keepNext w:val="0"/>
+        <w:keepLines w:val="0"/>
+        <w:widowControl w:val="0"/>
+        <w:spacing w:line="240" w:lineRule="auto"/>
+        <w:ind w:firstLine="560"/>
+        <w:contextualSpacing w:val="0"/>
+      </w:pPr>
+      <w:r>
+        <w:rPr>
+          <w:rFonts w:ascii="Times New Roman" w:cs="Times New Roman" w:eastAsia="Times New Roman" w:hAnsi="Times New Roman"/>
+          <w:sz w:val="24"/>
+          <w:szCs w:val="24"/>
+          <w:rtl w:val="0"/>
+        </w:rPr>
+        <w:t xml:space="preserve">Ей совсем не нравилось то, к чему вёл рассказ.</w:t>
+      </w:r>
+    </w:p>
+    <w:p>
+      <w:pPr>
+        <w:keepNext w:val="0"/>
+        <w:keepLines w:val="0"/>
+        <w:widowControl w:val="0"/>
+        <w:spacing w:line="240" w:lineRule="auto"/>
+        <w:ind w:firstLine="560"/>
+        <w:contextualSpacing w:val="0"/>
+      </w:pPr>
+      <w:r>
+        <w:rPr>
+          <w:rFonts w:ascii="Times New Roman" w:cs="Times New Roman" w:eastAsia="Times New Roman" w:hAnsi="Times New Roman"/>
+          <w:sz w:val="24"/>
+          <w:szCs w:val="24"/>
+          <w:rtl w:val="0"/>
+        </w:rPr>
+        <w:t xml:space="preserve">— …мы отдали ему все купленные мной конфеты и закричали что-то вроде: «Давай дадим ему денег! Ха-ха-ха! Держи пару кнатов, парень! Вот тебе серебряный сикль!», принялись прыгать вокруг него, дьявольски хохотать и так далее. Поначалу я думал, что кто-нибудь из толпы вмешается, но эффект свидетеля удерживал всех на месте, пока до людей не дошло, что мы делаем, а потом, очевидно, они уже были слишком растеряны, чтобы как-то реагировать. В конце концов, он пролепетал: «Уходите». Мы взвыли и убежали прочь, голося, что солнечный свет жжёт нас. Надеюсь, после этого он будет меньше бояться, когда к нему будут приставать хулиганы. Кстати, этот приём называется «десенситизация».</w:t>
+      </w:r>
+    </w:p>
+    <w:p>
+      <w:pPr>
+        <w:keepNext w:val="0"/>
+        <w:keepLines w:val="0"/>
+        <w:widowControl w:val="0"/>
+        <w:spacing w:line="240" w:lineRule="auto"/>
+        <w:ind w:firstLine="560"/>
+        <w:contextualSpacing w:val="0"/>
+      </w:pPr>
+      <w:r>
+        <w:rPr>
+          <w:rFonts w:ascii="Times New Roman" w:cs="Times New Roman" w:eastAsia="Times New Roman" w:hAnsi="Times New Roman"/>
+          <w:sz w:val="24"/>
+          <w:szCs w:val="24"/>
+          <w:rtl w:val="0"/>
+        </w:rPr>
+        <w:t xml:space="preserve">Ладно, она </w:t>
+      </w:r>
+      <w:ins w:author="Alaric Lightin" w:id="18" w:date="2016-01-31T05:02:44Z">
+        <w:r>
+          <w:rPr>
+            <w:rFonts w:ascii="Times New Roman" w:cs="Times New Roman" w:eastAsia="Times New Roman" w:hAnsi="Times New Roman"/>
+            <w:sz w:val="24"/>
+            <w:szCs w:val="24"/>
+            <w:rtl w:val="0"/>
+          </w:rPr>
+          <w:t xml:space="preserve">совсем </w:t>
+        </w:r>
+      </w:ins>
+      <w:r>
+        <w:rPr>
+          <w:rFonts w:ascii="Times New Roman" w:cs="Times New Roman" w:eastAsia="Times New Roman" w:hAnsi="Times New Roman"/>
+          <w:i w:val="1"/>
+          <w:sz w:val="24"/>
+          <w:szCs w:val="24"/>
+          <w:rtl w:val="0"/>
+        </w:rPr>
+        <w:t xml:space="preserve">не</w:t>
+      </w:r>
+      <w:r>
+        <w:rPr>
+          <w:rFonts w:ascii="Times New Roman" w:cs="Times New Roman" w:eastAsia="Times New Roman" w:hAnsi="Times New Roman"/>
+          <w:sz w:val="24"/>
+          <w:szCs w:val="24"/>
+          <w:rtl w:val="0"/>
+        </w:rPr>
+        <w:t xml:space="preserve"> угадала, чем закончится эта история.</w:t>
+      </w:r>
+    </w:p>
+    <w:p>
+      <w:pPr>
+        <w:keepNext w:val="0"/>
+        <w:keepLines w:val="0"/>
+        <w:widowControl w:val="0"/>
+        <w:spacing w:line="240" w:lineRule="auto"/>
+        <w:ind w:firstLine="560"/>
+        <w:contextualSpacing w:val="0"/>
+      </w:pPr>
+      <w:r>
+        <w:rPr>
+          <w:rFonts w:ascii="Times New Roman" w:cs="Times New Roman" w:eastAsia="Times New Roman" w:hAnsi="Times New Roman"/>
+          <w:sz w:val="24"/>
+          <w:szCs w:val="24"/>
+          <w:rtl w:val="0"/>
+        </w:rPr>
+        <w:t xml:space="preserve">Несмотря на то, что часть её </w:t>
+      </w:r>
+      <w:ins w:author="Alaric Lightin" w:id="19" w:date="2016-01-31T05:03:14Z">
+        <w:r>
+          <w:rPr>
+            <w:rFonts w:ascii="Times New Roman" w:cs="Times New Roman" w:eastAsia="Times New Roman" w:hAnsi="Times New Roman"/>
+            <w:sz w:val="24"/>
+            <w:szCs w:val="24"/>
+            <w:rtl w:val="0"/>
+          </w:rPr>
+          <w:t xml:space="preserve">полностью </w:t>
+        </w:r>
+      </w:ins>
+      <w:r>
+        <w:rPr>
+          <w:rFonts w:ascii="Times New Roman" w:cs="Times New Roman" w:eastAsia="Times New Roman" w:hAnsi="Times New Roman"/>
+          <w:i w:val="1"/>
+          <w:sz w:val="24"/>
+          <w:szCs w:val="24"/>
+          <w:rtl w:val="0"/>
+        </w:rPr>
+        <w:t xml:space="preserve">понимала</w:t>
+      </w:r>
+      <w:r>
+        <w:rPr>
+          <w:rFonts w:ascii="Times New Roman" w:cs="Times New Roman" w:eastAsia="Times New Roman" w:hAnsi="Times New Roman"/>
+          <w:sz w:val="24"/>
+          <w:szCs w:val="24"/>
+          <w:rtl w:val="0"/>
+        </w:rPr>
+        <w:t xml:space="preserve"> его мотивы, пламя праведного гнева, свойственного натуре Гермионы, вырвалось наружу:</w:t>
+      </w:r>
+    </w:p>
+    <w:p>
+      <w:pPr>
+        <w:keepNext w:val="0"/>
+        <w:keepLines w:val="0"/>
+        <w:widowControl w:val="0"/>
+        <w:spacing w:line="240" w:lineRule="auto"/>
+        <w:ind w:firstLine="560"/>
+        <w:contextualSpacing w:val="0"/>
+      </w:pPr>
+      <w:r>
+        <w:rPr>
+          <w:rFonts w:ascii="Times New Roman" w:cs="Times New Roman" w:eastAsia="Times New Roman" w:hAnsi="Times New Roman"/>
+          <w:sz w:val="24"/>
+          <w:szCs w:val="24"/>
+          <w:rtl w:val="0"/>
+        </w:rPr>
+        <w:t xml:space="preserve">— Это ужасно! </w:t>
+      </w:r>
+      <w:r>
+        <w:rPr>
+          <w:rFonts w:ascii="Times New Roman" w:cs="Times New Roman" w:eastAsia="Times New Roman" w:hAnsi="Times New Roman"/>
+          <w:i w:val="1"/>
+          <w:sz w:val="24"/>
+          <w:szCs w:val="24"/>
+          <w:rtl w:val="0"/>
+        </w:rPr>
+        <w:t xml:space="preserve">Ты</w:t>
+      </w:r>
+      <w:r>
+        <w:rPr>
+          <w:rFonts w:ascii="Times New Roman" w:cs="Times New Roman" w:eastAsia="Times New Roman" w:hAnsi="Times New Roman"/>
+          <w:sz w:val="24"/>
+          <w:szCs w:val="24"/>
+          <w:rtl w:val="0"/>
+        </w:rPr>
+        <w:t xml:space="preserve"> ужасен! Бедный мальчик! То, что ты сделал, — </w:t>
+      </w:r>
+      <w:r>
+        <w:rPr>
+          <w:rFonts w:ascii="Times New Roman" w:cs="Times New Roman" w:eastAsia="Times New Roman" w:hAnsi="Times New Roman"/>
+          <w:i w:val="1"/>
+          <w:sz w:val="24"/>
+          <w:szCs w:val="24"/>
+          <w:rtl w:val="0"/>
+        </w:rPr>
+        <w:t xml:space="preserve">гадко</w:t>
+      </w:r>
+      <w:r>
+        <w:rPr>
+          <w:rFonts w:ascii="Times New Roman" w:cs="Times New Roman" w:eastAsia="Times New Roman" w:hAnsi="Times New Roman"/>
+          <w:sz w:val="24"/>
+          <w:szCs w:val="24"/>
+          <w:rtl w:val="0"/>
+        </w:rPr>
+        <w:t xml:space="preserve">!</w:t>
+      </w:r>
+    </w:p>
+    <w:p>
+      <w:pPr>
+        <w:keepNext w:val="0"/>
+        <w:keepLines w:val="0"/>
+        <w:widowControl w:val="0"/>
+        <w:spacing w:line="240" w:lineRule="auto"/>
+        <w:ind w:firstLine="560"/>
+        <w:contextualSpacing w:val="0"/>
+      </w:pPr>
+      <w:r>
+        <w:rPr>
+          <w:rFonts w:ascii="Times New Roman" w:cs="Times New Roman" w:eastAsia="Times New Roman" w:hAnsi="Times New Roman"/>
+          <w:sz w:val="24"/>
+          <w:szCs w:val="24"/>
+          <w:rtl w:val="0"/>
+        </w:rPr>
+        <w:t xml:space="preserve">— Думаю, правильнее использовать слово «забавно». В любом случае, предлагаю посмотреть с другой стороны: причинило ли это больше вреда, чем пользы, или наоборот? Если у тебя есть аргументы в пользу одного из возможных ответов на этот вопрос, то я буду рад их выслушать. И я не приму во внимание остальную критику, пока мы не разбер</w:t>
+      </w:r>
+      <w:r>
+        <w:rPr>
+          <w:rFonts w:ascii="Times New Roman" w:cs="Times New Roman" w:eastAsia="Times New Roman" w:hAnsi="Times New Roman"/>
+          <w:sz w:val="24"/>
+          <w:szCs w:val="24"/>
+          <w:rtl w:val="0"/>
+        </w:rPr>
+        <w:t xml:space="preserve">ёмся </w:t>
+      </w:r>
+      <w:r>
+        <w:rPr>
+          <w:rFonts w:ascii="Times New Roman" w:cs="Times New Roman" w:eastAsia="Times New Roman" w:hAnsi="Times New Roman"/>
+          <w:sz w:val="24"/>
+          <w:szCs w:val="24"/>
+          <w:rtl w:val="0"/>
+        </w:rPr>
+        <w:t xml:space="preserve">с ним</w:t>
+      </w:r>
+      <w:r>
+        <w:rPr>
+          <w:rFonts w:ascii="Times New Roman" w:cs="Times New Roman" w:eastAsia="Times New Roman" w:hAnsi="Times New Roman"/>
+          <w:sz w:val="24"/>
+          <w:szCs w:val="24"/>
+          <w:rtl w:val="0"/>
+        </w:rPr>
+        <w:t xml:space="preserve">. Я, коне</w:t>
+      </w:r>
+      <w:r>
+        <w:rPr>
+          <w:rFonts w:ascii="Times New Roman" w:cs="Times New Roman" w:eastAsia="Times New Roman" w:hAnsi="Times New Roman"/>
+          <w:sz w:val="24"/>
+          <w:szCs w:val="24"/>
+          <w:rtl w:val="0"/>
+        </w:rPr>
+        <w:t xml:space="preserve">чно, согласен, что мой поступок </w:t>
+      </w:r>
+      <w:r>
+        <w:rPr>
+          <w:rFonts w:ascii="Times New Roman" w:cs="Times New Roman" w:eastAsia="Times New Roman" w:hAnsi="Times New Roman"/>
+          <w:i w:val="1"/>
+          <w:sz w:val="24"/>
+          <w:szCs w:val="24"/>
+          <w:rtl w:val="0"/>
+        </w:rPr>
+        <w:t xml:space="preserve">выглядит</w:t>
+      </w:r>
+      <w:r>
+        <w:rPr>
+          <w:rFonts w:ascii="Times New Roman" w:cs="Times New Roman" w:eastAsia="Times New Roman" w:hAnsi="Times New Roman"/>
+          <w:sz w:val="24"/>
+          <w:szCs w:val="24"/>
+          <w:rtl w:val="0"/>
+        </w:rPr>
+        <w:t xml:space="preserve"> ужасным, унижающим, гадким, особенно раз он касается напуганного маленького мальчика, но суть в другом. Правильность поступка определяется не тем, как хорошо он </w:t>
+      </w:r>
+      <w:r>
+        <w:rPr>
+          <w:rFonts w:ascii="Times New Roman" w:cs="Times New Roman" w:eastAsia="Times New Roman" w:hAnsi="Times New Roman"/>
+          <w:i w:val="1"/>
+          <w:sz w:val="24"/>
+          <w:szCs w:val="24"/>
+          <w:rtl w:val="0"/>
+        </w:rPr>
+        <w:t xml:space="preserve">выглядит</w:t>
+      </w:r>
+      <w:r>
+        <w:rPr>
+          <w:rFonts w:ascii="Times New Roman" w:cs="Times New Roman" w:eastAsia="Times New Roman" w:hAnsi="Times New Roman"/>
+          <w:sz w:val="24"/>
+          <w:szCs w:val="24"/>
+          <w:rtl w:val="0"/>
+        </w:rPr>
+        <w:t xml:space="preserve"> или что он значит, а тем, каковы его последствия. Это, кстати, называется </w:t>
+      </w:r>
+      <w:r>
+        <w:rPr>
+          <w:rFonts w:ascii="Times New Roman" w:cs="Times New Roman" w:eastAsia="Times New Roman" w:hAnsi="Times New Roman"/>
+          <w:i w:val="1"/>
+          <w:sz w:val="24"/>
+          <w:szCs w:val="24"/>
+          <w:rtl w:val="0"/>
+        </w:rPr>
+        <w:t xml:space="preserve">консеквенциализм</w:t>
+      </w:r>
+      <w:r>
+        <w:rPr>
+          <w:rFonts w:ascii="Times New Roman" w:cs="Times New Roman" w:eastAsia="Times New Roman" w:hAnsi="Times New Roman"/>
+          <w:i w:val="1"/>
+          <w:sz w:val="24"/>
+          <w:szCs w:val="24"/>
+          <w:rtl w:val="0"/>
+        </w:rPr>
+        <w:t xml:space="preserve">.</w:t>
+      </w:r>
+    </w:p>
+    <w:p>
+      <w:pPr>
+        <w:keepNext w:val="0"/>
+        <w:keepLines w:val="0"/>
+        <w:widowControl w:val="0"/>
+        <w:spacing w:line="240" w:lineRule="auto"/>
+        <w:ind w:firstLine="560"/>
+        <w:contextualSpacing w:val="0"/>
+      </w:pPr>
+      <w:r>
+        <w:rPr>
+          <w:rFonts w:ascii="Times New Roman" w:cs="Times New Roman" w:eastAsia="Times New Roman" w:hAnsi="Times New Roman"/>
+          <w:sz w:val="24"/>
+          <w:szCs w:val="24"/>
+          <w:rtl w:val="0"/>
+        </w:rPr>
+        <w:t xml:space="preserve">Гермиона открыла рот, чтобы сказать что-нибудь очень резкое, но все мысли вдруг вылетели из головы, и она смогла лишь выдавить:</w:t>
+      </w:r>
+    </w:p>
+    <w:p>
+      <w:pPr>
+        <w:keepNext w:val="0"/>
+        <w:keepLines w:val="0"/>
+        <w:widowControl w:val="0"/>
+        <w:spacing w:line="240" w:lineRule="auto"/>
+        <w:ind w:firstLine="560"/>
+        <w:contextualSpacing w:val="0"/>
+      </w:pPr>
+      <w:r>
+        <w:rPr>
+          <w:rFonts w:ascii="Times New Roman" w:cs="Times New Roman" w:eastAsia="Times New Roman" w:hAnsi="Times New Roman"/>
+          <w:sz w:val="24"/>
+          <w:szCs w:val="24"/>
+          <w:rtl w:val="0"/>
+        </w:rPr>
+        <w:t xml:space="preserve">— А если у него будут</w:t>
+      </w:r>
+      <w:ins w:author="Gleb Mazursky" w:id="20" w:date="2016-01-31T05:05:28Z">
+        <w:commentRangeStart w:id="10"/>
+        <w:commentRangeStart w:id="11"/>
+        <w:r>
+          <w:rPr>
+            <w:rFonts w:ascii="Times New Roman" w:cs="Times New Roman" w:eastAsia="Times New Roman" w:hAnsi="Times New Roman"/>
+            <w:sz w:val="24"/>
+            <w:szCs w:val="24"/>
+            <w:rtl w:val="0"/>
+          </w:rPr>
+          <w:t xml:space="preserve"> настоящие</w:t>
+        </w:r>
+      </w:ins>
+      <w:commentRangeEnd w:id="10"/>
+      <w:r>
+        <w:commentReference w:id="10"/>
+      </w:r>
+      <w:commentRangeEnd w:id="11"/>
+      <w:r>
+        <w:commentReference w:id="11"/>
+      </w:r>
+      <w:r>
+        <w:rPr>
+          <w:rFonts w:ascii="Times New Roman" w:cs="Times New Roman" w:eastAsia="Times New Roman" w:hAnsi="Times New Roman"/>
+          <w:sz w:val="24"/>
+          <w:szCs w:val="24"/>
+          <w:rtl w:val="0"/>
+        </w:rPr>
+        <w:t xml:space="preserve"> </w:t>
+      </w:r>
+      <w:r>
+        <w:rPr>
+          <w:rFonts w:ascii="Times New Roman" w:cs="Times New Roman" w:eastAsia="Times New Roman" w:hAnsi="Times New Roman"/>
+          <w:i w:val="1"/>
+          <w:sz w:val="24"/>
+          <w:szCs w:val="24"/>
+          <w:rtl w:val="0"/>
+        </w:rPr>
+        <w:t xml:space="preserve">кошмары</w:t>
+      </w:r>
+      <w:r>
+        <w:rPr>
+          <w:rFonts w:ascii="Times New Roman" w:cs="Times New Roman" w:eastAsia="Times New Roman" w:hAnsi="Times New Roman"/>
+          <w:i w:val="1"/>
+          <w:sz w:val="24"/>
+          <w:szCs w:val="24"/>
+          <w:rtl w:val="0"/>
+        </w:rPr>
+        <w:t xml:space="preserve">?</w:t>
+      </w:r>
+    </w:p>
+    <w:p>
+      <w:pPr>
+        <w:keepNext w:val="0"/>
+        <w:keepLines w:val="0"/>
+        <w:widowControl w:val="0"/>
+        <w:spacing w:line="240" w:lineRule="auto"/>
+        <w:ind w:firstLine="560"/>
+        <w:contextualSpacing w:val="0"/>
+      </w:pPr>
+      <w:r>
+        <w:rPr>
+          <w:rFonts w:ascii="Times New Roman" w:cs="Times New Roman" w:eastAsia="Times New Roman" w:hAnsi="Times New Roman"/>
+          <w:sz w:val="24"/>
+          <w:szCs w:val="24"/>
+          <w:rtl w:val="0"/>
+        </w:rPr>
+        <w:t xml:space="preserve">— Думаю, он видел кошмары и без нашей помощи. Но теперь</w:t>
+      </w:r>
+      <w:r>
+        <w:rPr>
+          <w:rFonts w:ascii="Times New Roman" w:cs="Times New Roman" w:eastAsia="Times New Roman" w:hAnsi="Times New Roman"/>
+          <w:sz w:val="24"/>
+          <w:szCs w:val="24"/>
+          <w:rtl w:val="0"/>
+        </w:rPr>
+        <w:t xml:space="preserve">,</w:t>
+      </w:r>
+      <w:r>
+        <w:rPr>
+          <w:rFonts w:ascii="Times New Roman" w:cs="Times New Roman" w:eastAsia="Times New Roman" w:hAnsi="Times New Roman"/>
+          <w:sz w:val="24"/>
+          <w:szCs w:val="24"/>
+          <w:rtl w:val="0"/>
+        </w:rPr>
+        <w:t xml:space="preserve"> если ему будут сниться страшные сны, в них будут фигурировать ужасные монстры, раздающие шоколадные конфеты. </w:t>
+      </w:r>
+      <w:ins w:author="Alaric Lightin" w:id="21" w:date="2016-01-31T05:06:02Z">
+        <w:r>
+          <w:rPr>
+            <w:rFonts w:ascii="Times New Roman" w:cs="Times New Roman" w:eastAsia="Times New Roman" w:hAnsi="Times New Roman"/>
+            <w:sz w:val="24"/>
+            <w:szCs w:val="24"/>
+            <w:rtl w:val="0"/>
+          </w:rPr>
+          <w:t xml:space="preserve">Собственно, весь смысл именно в этом</w:t>
+        </w:r>
+      </w:ins>
+      <w:del w:author="Alaric Lightin" w:id="21" w:date="2016-01-31T05:06:02Z">
+        <w:r>
+          <w:rPr>
+            <w:rFonts w:ascii="Times New Roman" w:cs="Times New Roman" w:eastAsia="Times New Roman" w:hAnsi="Times New Roman"/>
+            <w:sz w:val="24"/>
+            <w:szCs w:val="24"/>
+            <w:rtl w:val="0"/>
+          </w:rPr>
+          <w:delText xml:space="preserve">В</w:delText>
+        </w:r>
+      </w:del>
+      <w:ins w:author="Gleb Mazursky" w:id="22" w:date="2016-01-30T03:50:28Z">
+        <w:del w:author="Alaric Lightin" w:id="21" w:date="2016-01-31T05:06:02Z">
+          <w:r>
+            <w:rPr>
+              <w:rFonts w:ascii="Times New Roman" w:cs="Times New Roman" w:eastAsia="Times New Roman" w:hAnsi="Times New Roman"/>
+              <w:sz w:val="24"/>
+              <w:szCs w:val="24"/>
+              <w:rtl w:val="0"/>
+            </w:rPr>
+            <w:delText xml:space="preserve">от в</w:delText>
+          </w:r>
+        </w:del>
+      </w:ins>
+      <w:del w:author="Alaric Lightin" w:id="21" w:date="2016-01-31T05:06:02Z">
+        <w:r>
+          <w:rPr>
+            <w:rFonts w:ascii="Times New Roman" w:cs="Times New Roman" w:eastAsia="Times New Roman" w:hAnsi="Times New Roman"/>
+            <w:sz w:val="24"/>
+            <w:szCs w:val="24"/>
+            <w:rtl w:val="0"/>
+          </w:rPr>
+          <w:delText xml:space="preserve"> </w:delText>
+        </w:r>
+        <w:r>
+          <w:rPr>
+            <w:rFonts w:ascii="Times New Roman" w:cs="Times New Roman" w:eastAsia="Times New Roman" w:hAnsi="Times New Roman"/>
+            <w:i w:val="1"/>
+            <w:sz w:val="24"/>
+            <w:szCs w:val="24"/>
+            <w:rtl w:val="0"/>
+          </w:rPr>
+          <w:delText xml:space="preserve">этом</w:delText>
+        </w:r>
+        <w:r>
+          <w:rPr>
+            <w:rFonts w:ascii="Times New Roman" w:cs="Times New Roman" w:eastAsia="Times New Roman" w:hAnsi="Times New Roman"/>
+            <w:i w:val="1"/>
+            <w:sz w:val="24"/>
+            <w:szCs w:val="24"/>
+            <w:rtl w:val="0"/>
+          </w:rPr>
+          <w:delText xml:space="preserve">, </w:delText>
+        </w:r>
+        <w:r>
+          <w:rPr>
+            <w:rFonts w:ascii="Times New Roman" w:cs="Times New Roman" w:eastAsia="Times New Roman" w:hAnsi="Times New Roman"/>
+            <w:sz w:val="24"/>
+            <w:szCs w:val="24"/>
+            <w:rtl w:val="0"/>
+          </w:rPr>
+          <w:delText xml:space="preserve">собственно, и заключён весь </w:delText>
+        </w:r>
+        <w:r>
+          <w:rPr>
+            <w:rFonts w:ascii="Times New Roman" w:cs="Times New Roman" w:eastAsia="Times New Roman" w:hAnsi="Times New Roman"/>
+            <w:i w:val="1"/>
+            <w:sz w:val="24"/>
+            <w:szCs w:val="24"/>
+            <w:rtl w:val="0"/>
+          </w:rPr>
+          <w:delText xml:space="preserve">смысл</w:delText>
+        </w:r>
+      </w:del>
+      <w:r>
+        <w:rPr>
+          <w:rFonts w:ascii="Times New Roman" w:cs="Times New Roman" w:eastAsia="Times New Roman" w:hAnsi="Times New Roman"/>
+          <w:sz w:val="24"/>
+          <w:szCs w:val="24"/>
+          <w:rtl w:val="0"/>
+        </w:rPr>
+        <w:t xml:space="preserve">.  </w:t>
+      </w:r>
+    </w:p>
+    <w:p>
+      <w:pPr>
+        <w:keepNext w:val="0"/>
+        <w:keepLines w:val="0"/>
+        <w:widowControl w:val="0"/>
+        <w:spacing w:line="240" w:lineRule="auto"/>
+        <w:ind w:firstLine="560"/>
+        <w:contextualSpacing w:val="0"/>
+      </w:pPr>
+      <w:r>
+        <w:rPr>
+          <w:rFonts w:ascii="Times New Roman" w:cs="Times New Roman" w:eastAsia="Times New Roman" w:hAnsi="Times New Roman"/>
+          <w:sz w:val="24"/>
+          <w:szCs w:val="24"/>
+          <w:rtl w:val="0"/>
+        </w:rPr>
+        <w:t xml:space="preserve">Разум Гермионы икал в замешательстве всякий раз, когда она пыталась рассердиться.</w:t>
+      </w:r>
+    </w:p>
+    <w:p>
+      <w:pPr>
+        <w:keepNext w:val="0"/>
+        <w:keepLines w:val="0"/>
+        <w:widowControl w:val="0"/>
+        <w:spacing w:line="240" w:lineRule="auto"/>
+        <w:ind w:firstLine="560"/>
+        <w:contextualSpacing w:val="0"/>
+      </w:pPr>
+      <w:r>
+        <w:rPr>
+          <w:rFonts w:ascii="Times New Roman" w:cs="Times New Roman" w:eastAsia="Times New Roman" w:hAnsi="Times New Roman"/>
+          <w:sz w:val="24"/>
+          <w:szCs w:val="24"/>
+          <w:rtl w:val="0"/>
+        </w:rPr>
+        <w:t xml:space="preserve">— Твоя жизнь всегда такая необычная? — наконец выдавила она.</w:t>
+      </w:r>
+    </w:p>
+    <w:p>
+      <w:pPr>
+        <w:keepNext w:val="0"/>
+        <w:keepLines w:val="0"/>
+        <w:widowControl w:val="0"/>
+        <w:spacing w:line="240" w:lineRule="auto"/>
+        <w:ind w:firstLine="560"/>
+        <w:contextualSpacing w:val="0"/>
+      </w:pPr>
+      <w:r>
+        <w:rPr>
+          <w:rFonts w:ascii="Times New Roman" w:cs="Times New Roman" w:eastAsia="Times New Roman" w:hAnsi="Times New Roman"/>
+          <w:sz w:val="24"/>
+          <w:szCs w:val="24"/>
+          <w:rtl w:val="0"/>
+        </w:rPr>
+        <w:t xml:space="preserve">Лицо Гарри Поттера засияло от гордости:</w:t>
+      </w:r>
+    </w:p>
+    <w:p>
+      <w:pPr>
+        <w:keepNext w:val="0"/>
+        <w:keepLines w:val="0"/>
+        <w:widowControl w:val="0"/>
+        <w:spacing w:line="240" w:lineRule="auto"/>
+        <w:ind w:firstLine="560"/>
+        <w:contextualSpacing w:val="0"/>
+      </w:pPr>
+      <w:r>
+        <w:rPr>
+          <w:rFonts w:ascii="Times New Roman" w:cs="Times New Roman" w:eastAsia="Times New Roman" w:hAnsi="Times New Roman"/>
+          <w:sz w:val="24"/>
+          <w:szCs w:val="24"/>
+          <w:rtl w:val="0"/>
+        </w:rPr>
+        <w:t xml:space="preserve">— </w:t>
+      </w:r>
+      <w:ins w:author="Gleb Mazursky" w:id="23" w:date="2016-01-31T05:07:07Z">
+        <w:commentRangeStart w:id="12"/>
+        <w:r>
+          <w:rPr>
+            <w:rFonts w:ascii="Times New Roman" w:cs="Times New Roman" w:eastAsia="Times New Roman" w:hAnsi="Times New Roman"/>
+            <w:sz w:val="24"/>
+            <w:szCs w:val="24"/>
+            <w:rtl w:val="0"/>
+          </w:rPr>
+          <w:t xml:space="preserve">Вообще-то, </w:t>
+        </w:r>
+      </w:ins>
+      <w:del w:author="Gleb Mazursky" w:id="23" w:date="2016-01-31T05:07:07Z">
+        <w:commentRangeEnd w:id="12"/>
+        <w:r>
+          <w:commentReference w:id="12"/>
+        </w:r>
+        <w:r>
+          <w:rPr>
+            <w:rFonts w:ascii="Times New Roman" w:cs="Times New Roman" w:eastAsia="Times New Roman" w:hAnsi="Times New Roman"/>
+            <w:sz w:val="24"/>
+            <w:szCs w:val="24"/>
+            <w:rtl w:val="0"/>
+          </w:rPr>
+          <w:delText xml:space="preserve">Я</w:delText>
+        </w:r>
+      </w:del>
+      <w:ins w:author="Gleb Mazursky" w:id="23" w:date="2016-01-31T05:07:07Z">
+        <w:r>
+          <w:rPr>
+            <w:rFonts w:ascii="Times New Roman" w:cs="Times New Roman" w:eastAsia="Times New Roman" w:hAnsi="Times New Roman"/>
+            <w:sz w:val="24"/>
+            <w:szCs w:val="24"/>
+            <w:rtl w:val="0"/>
+          </w:rPr>
+          <w:t xml:space="preserve">я</w:t>
+        </w:r>
+      </w:ins>
+      <w:r>
+        <w:rPr>
+          <w:rFonts w:ascii="Times New Roman" w:cs="Times New Roman" w:eastAsia="Times New Roman" w:hAnsi="Times New Roman"/>
+          <w:sz w:val="24"/>
+          <w:szCs w:val="24"/>
+          <w:rtl w:val="0"/>
+        </w:rPr>
+        <w:t xml:space="preserve"> </w:t>
+      </w:r>
+      <w:r>
+        <w:rPr>
+          <w:rFonts w:ascii="Times New Roman" w:cs="Times New Roman" w:eastAsia="Times New Roman" w:hAnsi="Times New Roman"/>
+          <w:i w:val="1"/>
+          <w:sz w:val="24"/>
+          <w:szCs w:val="24"/>
+          <w:rtl w:val="0"/>
+        </w:rPr>
+        <w:t xml:space="preserve">делаю</w:t>
+      </w:r>
+      <w:r>
+        <w:rPr>
+          <w:rFonts w:ascii="Times New Roman" w:cs="Times New Roman" w:eastAsia="Times New Roman" w:hAnsi="Times New Roman"/>
+          <w:sz w:val="24"/>
+          <w:szCs w:val="24"/>
+          <w:rtl w:val="0"/>
+        </w:rPr>
+        <w:t xml:space="preserve"> её необычной. Перед тобой результат усердной и кропотливой работы.</w:t>
+      </w:r>
+    </w:p>
+    <w:p>
+      <w:pPr>
+        <w:keepNext w:val="0"/>
+        <w:keepLines w:val="0"/>
+        <w:widowControl w:val="0"/>
+        <w:spacing w:line="240" w:lineRule="auto"/>
+        <w:ind w:firstLine="560"/>
+        <w:contextualSpacing w:val="0"/>
+      </w:pPr>
+      <w:r>
+        <w:rPr>
+          <w:rFonts w:ascii="Times New Roman" w:cs="Times New Roman" w:eastAsia="Times New Roman" w:hAnsi="Times New Roman"/>
+          <w:sz w:val="24"/>
+          <w:szCs w:val="24"/>
+          <w:rtl w:val="0"/>
+        </w:rPr>
+        <w:t xml:space="preserve">— Итак… — начала Гермиона и неловко замолчала.</w:t>
+      </w:r>
+    </w:p>
+    <w:p>
+      <w:pPr>
+        <w:keepNext w:val="0"/>
+        <w:keepLines w:val="0"/>
+        <w:widowControl w:val="0"/>
+        <w:spacing w:after="0" w:before="0" w:line="240" w:lineRule="auto"/>
+        <w:ind w:left="0" w:right="0" w:firstLine="560"/>
+        <w:contextualSpacing w:val="0"/>
+        <w:jc w:val="left"/>
+      </w:pPr>
+      <w:r>
+        <w:rPr>
+          <w:rFonts w:ascii="Times New Roman" w:cs="Times New Roman" w:eastAsia="Times New Roman" w:hAnsi="Times New Roman"/>
+          <w:sz w:val="24"/>
+          <w:szCs w:val="24"/>
+          <w:rtl w:val="0"/>
+        </w:rPr>
+        <w:t xml:space="preserve">— Итак, — продолжил Гарри Поттер, — какие области науки тебе знакомы? Я изучал высшую математику, немного разбираюсь в теории вероятностей Байеса и теории принятия решений, достаточно хорошо знаю когнитивистику. Я читал первый том лекций Фейнмана, «</w:t>
+      </w:r>
+      <w:ins w:author="Alaric Lightin" w:id="24" w:date="2015-03-12T04:44:06Z">
+        <w:r>
+          <w:rPr>
+            <w:rFonts w:ascii="Times New Roman" w:cs="Times New Roman" w:eastAsia="Times New Roman" w:hAnsi="Times New Roman"/>
+            <w:sz w:val="24"/>
+            <w:szCs w:val="24"/>
             <w:rtl w:val="0"/>
           </w:rPr>
           <w:t xml:space="preserve">Принятие решений в неопределённости: Правила и предубеждения</w:t>
         </w:r>
       </w:ins>
-      <w:del w:author="alariclightin" w:id="0" w:date="2015-03-12T04:44:06Z">
+      <w:del w:author="Alaric Lightin" w:id="24" w:date="2015-03-12T04:44:06Z">
         <w:r>
           <w:rPr>
             <w:rFonts w:ascii="Times New Roman" w:cs="Times New Roman" w:eastAsia="Times New Roman" w:hAnsi="Times New Roman"/>
             <w:sz w:val="24"/>
+            <w:szCs w:val="24"/>
             <w:rtl w:val="0"/>
           </w:rPr>
           <w:delText xml:space="preserve">Суждение при неопределённости: эвристика и предвзятость</w:delText>
@@ -5619,6 +6855,7 @@
         <w:rPr>
           <w:rFonts w:ascii="Times New Roman" w:cs="Times New Roman" w:eastAsia="Times New Roman" w:hAnsi="Times New Roman"/>
           <w:sz w:val="24"/>
+          <w:szCs w:val="24"/>
           <w:rtl w:val="0"/>
         </w:rPr>
         <w:t xml:space="preserve">», «Язык в мысли и действии», «Психологию влияния», «Рациональный выбор в неопределённом мире», «Гёделя, Эшера, Баха», «Шаг в будущее»…  </w:t>
@@ -5637,6 +6874,7 @@
         <w:rPr>
           <w:rFonts w:ascii="Times New Roman" w:cs="Times New Roman" w:eastAsia="Times New Roman" w:hAnsi="Times New Roman"/>
           <w:sz w:val="24"/>
+          <w:szCs w:val="24"/>
           <w:rtl w:val="0"/>
         </w:rPr>
         <w:t xml:space="preserve">Взаимное исследование списка прочитанных книг продолжалось несколько минут, пока его не прервал робкий стук в дверь.</w:t>
@@ -5655,6 +6893,7 @@
         <w:rPr>
           <w:rFonts w:ascii="Times New Roman" w:cs="Times New Roman" w:eastAsia="Times New Roman" w:hAnsi="Times New Roman"/>
           <w:sz w:val="24"/>
+          <w:szCs w:val="24"/>
           <w:rtl w:val="0"/>
         </w:rPr>
         <w:t xml:space="preserve">— Войдите, — голоса Гермионы и Гарри Поттера прозвучали в унисон. Дверь отворилась, открывая их взору Невилла Лонгботтома.</w:t>
@@ -5673,6 +6912,7 @@
         <w:rPr>
           <w:rFonts w:ascii="Times New Roman" w:cs="Times New Roman" w:eastAsia="Times New Roman" w:hAnsi="Times New Roman"/>
           <w:sz w:val="24"/>
+          <w:szCs w:val="24"/>
           <w:rtl w:val="0"/>
         </w:rPr>
         <w:t xml:space="preserve">На этот раз он </w:t>
@@ -5682,14 +6922,26 @@
           <w:rFonts w:ascii="Times New Roman" w:cs="Times New Roman" w:eastAsia="Times New Roman" w:hAnsi="Times New Roman"/>
           <w:i w:val="1"/>
           <w:sz w:val="24"/>
-          <w:rtl w:val="0"/>
-        </w:rPr>
-        <w:t xml:space="preserve">и впрямь </w:t>
-      </w:r>
-      <w:r>
-        <w:rPr>
-          <w:rFonts w:ascii="Times New Roman" w:cs="Times New Roman" w:eastAsia="Times New Roman" w:hAnsi="Times New Roman"/>
-          <w:sz w:val="24"/>
+          <w:szCs w:val="24"/>
+          <w:rtl w:val="0"/>
+        </w:rPr>
+        <w:t xml:space="preserve">и впрямь</w:t>
+      </w:r>
+      <w:r>
+        <w:rPr>
+          <w:rFonts w:ascii="Times New Roman" w:cs="Times New Roman" w:eastAsia="Times New Roman" w:hAnsi="Times New Roman"/>
+          <w:i w:val="1"/>
+          <w:sz w:val="24"/>
+          <w:szCs w:val="24"/>
+          <w:rtl w:val="0"/>
+        </w:rPr>
+        <w:t xml:space="preserve"> </w:t>
+      </w:r>
+      <w:r>
+        <w:rPr>
+          <w:rFonts w:ascii="Times New Roman" w:cs="Times New Roman" w:eastAsia="Times New Roman" w:hAnsi="Times New Roman"/>
+          <w:sz w:val="24"/>
+          <w:szCs w:val="24"/>
           <w:rtl w:val="0"/>
         </w:rPr>
         <w:t xml:space="preserve">плакал.</w:t>
@@ -5708,6 +6960,7 @@
         <w:rPr>
           <w:rFonts w:ascii="Times New Roman" w:cs="Times New Roman" w:eastAsia="Times New Roman" w:hAnsi="Times New Roman"/>
           <w:sz w:val="24"/>
+          <w:szCs w:val="24"/>
           <w:rtl w:val="0"/>
         </w:rPr>
         <w:t xml:space="preserve">— Я пошёл к первому вагону и нашёл с-старосту, он с-сказал мне, что старосты не занимаются такой мелочью, как п-пропавшие жабы.</w:t>
@@ -5726,6 +6979,7 @@
         <w:rPr>
           <w:rFonts w:ascii="Times New Roman" w:cs="Times New Roman" w:eastAsia="Times New Roman" w:hAnsi="Times New Roman"/>
           <w:sz w:val="24"/>
+          <w:szCs w:val="24"/>
           <w:rtl w:val="0"/>
         </w:rPr>
         <w:t xml:space="preserve">Лицо Мальчика-Который-Выжил изменилось. Его губы сжались в тонкую линию.</w:t>
@@ -5744,6 +6998,7 @@
         <w:rPr>
           <w:rFonts w:ascii="Times New Roman" w:cs="Times New Roman" w:eastAsia="Times New Roman" w:hAnsi="Times New Roman"/>
           <w:sz w:val="24"/>
+          <w:szCs w:val="24"/>
           <w:rtl w:val="0"/>
         </w:rPr>
         <w:t xml:space="preserve">— И какие цвета он носил? Зелёный и серебряный? — мрачно и холодно спросил Гарри.</w:t>
@@ -5762,6 +7017,7 @@
         <w:rPr>
           <w:rFonts w:ascii="Times New Roman" w:cs="Times New Roman" w:eastAsia="Times New Roman" w:hAnsi="Times New Roman"/>
           <w:sz w:val="24"/>
+          <w:szCs w:val="24"/>
           <w:rtl w:val="0"/>
         </w:rPr>
         <w:t xml:space="preserve">— Н-нет, у него был красно-золотой значок.</w:t>
@@ -5781,14 +7037,26 @@
           <w:rFonts w:ascii="Times New Roman" w:cs="Times New Roman" w:eastAsia="Times New Roman" w:hAnsi="Times New Roman"/>
           <w:i w:val="1"/>
           <w:sz w:val="24"/>
-          <w:rtl w:val="0"/>
-        </w:rPr>
-        <w:t xml:space="preserve">— Красный с золотом!</w:t>
-      </w:r>
-      <w:r>
-        <w:rPr>
-          <w:rFonts w:ascii="Times New Roman" w:cs="Times New Roman" w:eastAsia="Times New Roman" w:hAnsi="Times New Roman"/>
-          <w:sz w:val="24"/>
+          <w:szCs w:val="24"/>
+          <w:rtl w:val="0"/>
+        </w:rPr>
+        <w:t xml:space="preserve">—</w:t>
+      </w:r>
+      <w:r>
+        <w:rPr>
+          <w:rFonts w:ascii="Times New Roman" w:cs="Times New Roman" w:eastAsia="Times New Roman" w:hAnsi="Times New Roman"/>
+          <w:i w:val="1"/>
+          <w:sz w:val="24"/>
+          <w:szCs w:val="24"/>
+          <w:rtl w:val="0"/>
+        </w:rPr>
+        <w:t xml:space="preserve"> Красный с золотом!</w:t>
+      </w:r>
+      <w:r>
+        <w:rPr>
+          <w:rFonts w:ascii="Times New Roman" w:cs="Times New Roman" w:eastAsia="Times New Roman" w:hAnsi="Times New Roman"/>
+          <w:sz w:val="24"/>
+          <w:szCs w:val="24"/>
           <w:rtl w:val="0"/>
         </w:rPr>
         <w:t xml:space="preserve"> — не удержалась Гермиона. — Но это цвета </w:t>
@@ -5798,6 +7066,7 @@
           <w:rFonts w:ascii="Times New Roman" w:cs="Times New Roman" w:eastAsia="Times New Roman" w:hAnsi="Times New Roman"/>
           <w:i w:val="1"/>
           <w:sz w:val="24"/>
+          <w:szCs w:val="24"/>
           <w:rtl w:val="0"/>
         </w:rPr>
         <w:t xml:space="preserve">Гриффиндора!</w:t>
@@ -5816,6 +7085,7 @@
         <w:rPr>
           <w:rFonts w:ascii="Times New Roman" w:cs="Times New Roman" w:eastAsia="Times New Roman" w:hAnsi="Times New Roman"/>
           <w:sz w:val="24"/>
+          <w:szCs w:val="24"/>
           <w:rtl w:val="0"/>
         </w:rPr>
         <w:t xml:space="preserve">Гарри Поттер издал звук, похожий на рассерженное шипение змеи, заставив её и Невилла вздрогнуть.</w:t>
@@ -5834,6 +7104,7 @@
         <w:rPr>
           <w:rFonts w:ascii="Times New Roman" w:cs="Times New Roman" w:eastAsia="Times New Roman" w:hAnsi="Times New Roman"/>
           <w:sz w:val="24"/>
+          <w:szCs w:val="24"/>
           <w:rtl w:val="0"/>
         </w:rPr>
         <w:t xml:space="preserve">— </w:t>
@@ -5843,14 +7114,26 @@
           <w:rFonts w:ascii="Times New Roman" w:cs="Times New Roman" w:eastAsia="Times New Roman" w:hAnsi="Times New Roman"/>
           <w:i w:val="1"/>
           <w:sz w:val="24"/>
-          <w:rtl w:val="0"/>
-        </w:rPr>
-        <w:t xml:space="preserve">Похоже, </w:t>
-      </w:r>
-      <w:r>
-        <w:rPr>
-          <w:rFonts w:ascii="Times New Roman" w:cs="Times New Roman" w:eastAsia="Times New Roman" w:hAnsi="Times New Roman"/>
-          <w:sz w:val="24"/>
+          <w:szCs w:val="24"/>
+          <w:rtl w:val="0"/>
+        </w:rPr>
+        <w:t xml:space="preserve">Похоже</w:t>
+      </w:r>
+      <w:r>
+        <w:rPr>
+          <w:rFonts w:ascii="Times New Roman" w:cs="Times New Roman" w:eastAsia="Times New Roman" w:hAnsi="Times New Roman"/>
+          <w:i w:val="1"/>
+          <w:sz w:val="24"/>
+          <w:szCs w:val="24"/>
+          <w:rtl w:val="0"/>
+        </w:rPr>
+        <w:t xml:space="preserve">, </w:t>
+      </w:r>
+      <w:r>
+        <w:rPr>
+          <w:rFonts w:ascii="Times New Roman" w:cs="Times New Roman" w:eastAsia="Times New Roman" w:hAnsi="Times New Roman"/>
+          <w:sz w:val="24"/>
+          <w:szCs w:val="24"/>
           <w:rtl w:val="0"/>
         </w:rPr>
         <w:t xml:space="preserve">— Гарри цедил каждое слово, — поиск жабы, потерянной первокурсником, — недостаточно </w:t>
@@ -5860,6 +7143,7 @@
           <w:rFonts w:ascii="Times New Roman" w:cs="Times New Roman" w:eastAsia="Times New Roman" w:hAnsi="Times New Roman"/>
           <w:i w:val="1"/>
           <w:sz w:val="24"/>
+          <w:szCs w:val="24"/>
           <w:rtl w:val="0"/>
         </w:rPr>
         <w:t xml:space="preserve">героическое</w:t>
@@ -5868,15 +7152,26 @@
         <w:rPr>
           <w:rFonts w:ascii="Times New Roman" w:cs="Times New Roman" w:eastAsia="Times New Roman" w:hAnsi="Times New Roman"/>
           <w:sz w:val="24"/>
-          <w:rtl w:val="0"/>
-        </w:rPr>
-        <w:t xml:space="preserve"> действие для старосты </w:t>
-      </w:r>
-      <w:r>
-        <w:rPr>
-          <w:rFonts w:ascii="Times New Roman" w:cs="Times New Roman" w:eastAsia="Times New Roman" w:hAnsi="Times New Roman"/>
-          <w:i w:val="1"/>
-          <w:sz w:val="24"/>
+          <w:szCs w:val="24"/>
+          <w:rtl w:val="0"/>
+        </w:rPr>
+        <w:t xml:space="preserve"> </w:t>
+      </w:r>
+      <w:r>
+        <w:rPr>
+          <w:rFonts w:ascii="Times New Roman" w:cs="Times New Roman" w:eastAsia="Times New Roman" w:hAnsi="Times New Roman"/>
+          <w:sz w:val="24"/>
+          <w:szCs w:val="24"/>
+          <w:rtl w:val="0"/>
+        </w:rPr>
+        <w:t xml:space="preserve">действие для старосты </w:t>
+      </w:r>
+      <w:r>
+        <w:rPr>
+          <w:rFonts w:ascii="Times New Roman" w:cs="Times New Roman" w:eastAsia="Times New Roman" w:hAnsi="Times New Roman"/>
+          <w:i w:val="1"/>
+          <w:sz w:val="24"/>
+          <w:szCs w:val="24"/>
           <w:rtl w:val="0"/>
         </w:rPr>
         <w:t xml:space="preserve">Гриффиндора</w:t>
@@ -5885,6 +7180,7 @@
         <w:rPr>
           <w:rFonts w:ascii="Times New Roman" w:cs="Times New Roman" w:eastAsia="Times New Roman" w:hAnsi="Times New Roman"/>
           <w:sz w:val="24"/>
+          <w:szCs w:val="24"/>
           <w:rtl w:val="0"/>
         </w:rPr>
         <w:t xml:space="preserve">. Пошли, Невилл. На этот раз с тобой буду </w:t>
@@ -5894,6 +7190,7 @@
           <w:rFonts w:ascii="Times New Roman" w:cs="Times New Roman" w:eastAsia="Times New Roman" w:hAnsi="Times New Roman"/>
           <w:i w:val="1"/>
           <w:sz w:val="24"/>
+          <w:szCs w:val="24"/>
           <w:rtl w:val="0"/>
         </w:rPr>
         <w:t xml:space="preserve">я</w:t>
@@ -5902,6 +7199,7 @@
         <w:rPr>
           <w:rFonts w:ascii="Times New Roman" w:cs="Times New Roman" w:eastAsia="Times New Roman" w:hAnsi="Times New Roman"/>
           <w:sz w:val="24"/>
+          <w:szCs w:val="24"/>
           <w:rtl w:val="0"/>
         </w:rPr>
         <w:t xml:space="preserve">. Может, Мальчику-Который-Выжил окажут больше внимания. Сначала мы поищем старосту, знающего подходящее заклинание. Если такого не найдётся, мы найдём старост, которые не побоятся запачкать руки. Если и </w:t>
@@ -5911,6 +7209,7 @@
           <w:rFonts w:ascii="Times New Roman" w:cs="Times New Roman" w:eastAsia="Times New Roman" w:hAnsi="Times New Roman"/>
           <w:i w:val="1"/>
           <w:sz w:val="24"/>
+          <w:szCs w:val="24"/>
           <w:rtl w:val="0"/>
         </w:rPr>
         <w:t xml:space="preserve">это</w:t>
@@ -5919,24 +7218,35 @@
         <w:rPr>
           <w:rFonts w:ascii="Times New Roman" w:cs="Times New Roman" w:eastAsia="Times New Roman" w:hAnsi="Times New Roman"/>
           <w:sz w:val="24"/>
-          <w:rtl w:val="0"/>
-        </w:rPr>
-        <w:t xml:space="preserve"> не удастся сделать, то я соберу своих поклонников, и мы вывернем поезд наизнанку.</w:t>
-      </w:r>
-    </w:p>
-    <w:p>
-      <w:pPr>
-        <w:keepNext w:val="0"/>
-        <w:keepLines w:val="0"/>
-        <w:widowControl w:val="0"/>
-        <w:spacing w:line="240" w:lineRule="auto"/>
-        <w:ind w:firstLine="560"/>
-        <w:contextualSpacing w:val="0"/>
-      </w:pPr>
-      <w:r>
-        <w:rPr>
-          <w:rFonts w:ascii="Times New Roman" w:cs="Times New Roman" w:eastAsia="Times New Roman" w:hAnsi="Times New Roman"/>
-          <w:sz w:val="24"/>
+          <w:szCs w:val="24"/>
+          <w:rtl w:val="0"/>
+        </w:rPr>
+        <w:t xml:space="preserve"> </w:t>
+      </w:r>
+      <w:r>
+        <w:rPr>
+          <w:rFonts w:ascii="Times New Roman" w:cs="Times New Roman" w:eastAsia="Times New Roman" w:hAnsi="Times New Roman"/>
+          <w:sz w:val="24"/>
+          <w:szCs w:val="24"/>
+          <w:rtl w:val="0"/>
+        </w:rPr>
+        <w:t xml:space="preserve">не удастся сделать, то я соберу своих поклонников, и мы вывернем поезд наизнанку.</w:t>
+      </w:r>
+    </w:p>
+    <w:p>
+      <w:pPr>
+        <w:keepNext w:val="0"/>
+        <w:keepLines w:val="0"/>
+        <w:widowControl w:val="0"/>
+        <w:spacing w:line="240" w:lineRule="auto"/>
+        <w:ind w:firstLine="560"/>
+        <w:contextualSpacing w:val="0"/>
+      </w:pPr>
+      <w:r>
+        <w:rPr>
+          <w:rFonts w:ascii="Times New Roman" w:cs="Times New Roman" w:eastAsia="Times New Roman" w:hAnsi="Times New Roman"/>
+          <w:sz w:val="24"/>
+          <w:szCs w:val="24"/>
           <w:rtl w:val="0"/>
         </w:rPr>
         <w:t xml:space="preserve">Мальчик-Который-Выжил вскочил с места и схватил Невилла за руку. Гермиона внезапно осознала, что они одного роста (хотя часть её настаивала на том, что Гарри Поттер на один фут выше, а Невилл ниже, по меньшей мере, на шесть дюймов).</w:t>
@@ -5955,6 +7265,7 @@
         <w:rPr>
           <w:rFonts w:ascii="Times New Roman" w:cs="Times New Roman" w:eastAsia="Times New Roman" w:hAnsi="Times New Roman"/>
           <w:sz w:val="24"/>
+          <w:szCs w:val="24"/>
           <w:rtl w:val="0"/>
         </w:rPr>
         <w:t xml:space="preserve">— Останься! — бросил он ей (нет, подождите — своему </w:t>
@@ -5964,14 +7275,28 @@
           <w:rFonts w:ascii="Times New Roman" w:cs="Times New Roman" w:eastAsia="Times New Roman" w:hAnsi="Times New Roman"/>
           <w:i w:val="1"/>
           <w:sz w:val="24"/>
+          <w:szCs w:val="24"/>
           <w:rtl w:val="0"/>
         </w:rPr>
         <w:t xml:space="preserve">сундуку</w:t>
       </w:r>
-      <w:r>
-        <w:rPr>
-          <w:rFonts w:ascii="Times New Roman" w:cs="Times New Roman" w:eastAsia="Times New Roman" w:hAnsi="Times New Roman"/>
-          <w:sz w:val="24"/>
+      <w:ins w:author="Gleb Mazursky" w:id="25" w:date="2016-01-30T03:53:00Z">
+        <w:r>
+          <w:rPr>
+            <w:rFonts w:ascii="Times New Roman" w:cs="Times New Roman" w:eastAsia="Times New Roman" w:hAnsi="Times New Roman"/>
+            <w:i w:val="1"/>
+            <w:sz w:val="24"/>
+            <w:szCs w:val="24"/>
+            <w:rtl w:val="0"/>
+          </w:rPr>
+          <w:t xml:space="preserve">!</w:t>
+        </w:r>
+      </w:ins>
+      <w:r>
+        <w:rPr>
+          <w:rFonts w:ascii="Times New Roman" w:cs="Times New Roman" w:eastAsia="Times New Roman" w:hAnsi="Times New Roman"/>
+          <w:sz w:val="24"/>
+          <w:szCs w:val="24"/>
           <w:rtl w:val="0"/>
         </w:rPr>
         <w:t xml:space="preserve">), </w:t>
@@ -5980,6 +7305,7 @@
         <w:rPr>
           <w:rFonts w:ascii="Times New Roman" w:cs="Times New Roman" w:eastAsia="Times New Roman" w:hAnsi="Times New Roman"/>
           <w:sz w:val="24"/>
+          <w:szCs w:val="24"/>
           <w:rtl w:val="0"/>
         </w:rPr>
         <w:t xml:space="preserve">вышел из купе и плотно закрыл за собой дверь.</w:t>
@@ -5998,6 +7324,7 @@
         <w:rPr>
           <w:rFonts w:ascii="Times New Roman" w:cs="Times New Roman" w:eastAsia="Times New Roman" w:hAnsi="Times New Roman"/>
           <w:sz w:val="24"/>
+          <w:szCs w:val="24"/>
           <w:rtl w:val="0"/>
         </w:rPr>
         <w:t xml:space="preserve">Вероятно, Гермионе следовало пойти с ними, но на мгновение Гарри Поттер показался таким пугающим, что она была рада остаться.</w:t>
@@ -6016,6 +7343,7 @@
         <w:rPr>
           <w:rFonts w:ascii="Times New Roman" w:cs="Times New Roman" w:eastAsia="Times New Roman" w:hAnsi="Times New Roman"/>
           <w:sz w:val="24"/>
+          <w:szCs w:val="24"/>
           <w:rtl w:val="0"/>
         </w:rPr>
         <w:t xml:space="preserve">В её голове всё так перемешалось, что даже "Хисторию Огвартса" она толком не понимала. Было ощущение, будто её переехал паровой каток и расплющил в блин. Она не знала, что думать, не понимала, что чувствовала и почему. Так что девочка просто села у окна и стала смотреть на проносившиеся мимо пейзажи.</w:t>
@@ -6034,6 +7362,7 @@
         <w:rPr>
           <w:rFonts w:ascii="Times New Roman" w:cs="Times New Roman" w:eastAsia="Times New Roman" w:hAnsi="Times New Roman"/>
           <w:sz w:val="24"/>
+          <w:szCs w:val="24"/>
           <w:rtl w:val="0"/>
         </w:rPr>
         <w:t xml:space="preserve">Но, по крайней мере, она понимала причину лёгкой грусти внутри.</w:t>
@@ -6053,6 +7382,7 @@
         <w:rPr>
           <w:rFonts w:ascii="Times New Roman" w:cs="Times New Roman" w:eastAsia="Times New Roman" w:hAnsi="Times New Roman"/>
           <w:sz w:val="24"/>
+          <w:szCs w:val="24"/>
           <w:rtl w:val="0"/>
         </w:rPr>
         <w:t xml:space="preserve">Возможно, Гриффиндор не так хорош, как она считала.</w:t>
@@ -6074,7 +7404,7 @@
 
 <file path=word/comments.xml><?xml version="1.0" encoding="utf-8"?>
 <w:comments xmlns:mc="http://schemas.openxmlformats.org/markup-compatibility/2006" xmlns:o="urn:schemas-microsoft-com:office:office" xmlns:r="http://schemas.openxmlformats.org/officeDocument/2006/relationships" xmlns:m="http://schemas.openxmlformats.org/officeDocument/2006/math" xmlns:v="urn:schemas-microsoft-com:vml" xmlns:wp="http://schemas.openxmlformats.org/drawingml/2006/wordprocessingDrawing" xmlns:w10="urn:schemas-microsoft-com:office:word" xmlns:w="http://schemas.openxmlformats.org/wordprocessingml/2006/main" xmlns:wne="http://schemas.microsoft.com/office/word/2006/wordml" xmlns:sl="http://schemas.openxmlformats.org/schemaLibrary/2006/main" xmlns:a="http://schemas.openxmlformats.org/drawingml/2006/main" xmlns:pic="http://schemas.openxmlformats.org/drawingml/2006/picture" xmlns:c="http://schemas.openxmlformats.org/drawingml/2006/chart" xmlns:lc="http://schemas.openxmlformats.org/drawingml/2006/lockedCanvas" xmlns:dgm="http://schemas.openxmlformats.org/drawingml/2006/diagram" xmlns:wps="http://schemas.microsoft.com/office/word/2010/wordprocessingShape" xmlns:wpg="http://schemas.microsoft.com/office/word/2010/wordprocessingGroup">
-  <w:comment w:author="Константин Остриков" w:id="0" w:date="2015-05-14T00:47:04Z">
+  <w:comment w:author="Alaric Lightin" w:id="1" w:date="2016-01-31T04:51:16Z">
     <w:p>
       <w:pPr>
         <w:keepNext w:val="0"/>
@@ -6094,13 +7424,16 @@
           <w:strike w:val="0"/>
           <w:color w:val="000000"/>
           <w:sz w:val="22"/>
+          <w:szCs w:val="22"/>
           <w:u w:val="none"/>
           <w:vertAlign w:val="baseline"/>
           <w:rtl w:val="0"/>
         </w:rPr>
-        <w:t xml:space="preserve">в оригинале не просто _clockwise\counterclockwise_, а дикие архаизмы </w:t>
-      </w:r>
-    </w:p>
+        <w:t xml:space="preserve">по-моему, лучше "именно"</w:t>
+      </w:r>
+    </w:p>
+  </w:comment>
+  <w:comment w:author="Alaric Lightin" w:id="12" w:date="2016-01-31T05:07:07Z">
     <w:p>
       <w:pPr>
         <w:keepNext w:val="0"/>
@@ -6120,11 +7453,12 @@
           <w:strike w:val="0"/>
           <w:color w:val="000000"/>
           <w:sz w:val="22"/>
+          <w:szCs w:val="22"/>
           <w:u w:val="none"/>
           <w:vertAlign w:val="baseline"/>
           <w:rtl w:val="0"/>
         </w:rPr>
-        <w:t xml:space="preserve">_widdershins and once deasil_</w:t>
+        <w:t xml:space="preserve">-1</w:t>
       </w:r>
     </w:p>
     <w:p>
@@ -6146,11 +7480,12 @@
           <w:strike w:val="0"/>
           <w:color w:val="000000"/>
           <w:sz w:val="22"/>
+          <w:szCs w:val="22"/>
           <w:u w:val="none"/>
           <w:vertAlign w:val="baseline"/>
           <w:rtl w:val="0"/>
         </w:rPr>
-        <w:t xml:space="preserve">а потому стоит переводить если и не _противосолонь\посолонь_,</w:t>
+        <w:t xml:space="preserve">не очень удачный вариант, по-моему</w:t>
       </w:r>
     </w:p>
     <w:p>
@@ -6172,13 +7507,16 @@
           <w:strike w:val="0"/>
           <w:color w:val="000000"/>
           <w:sz w:val="22"/>
+          <w:szCs w:val="22"/>
           <w:u w:val="none"/>
           <w:vertAlign w:val="baseline"/>
           <w:rtl w:val="0"/>
         </w:rPr>
-        <w:t xml:space="preserve">то хотя бы _против солнца\по солнцу_</w:t>
-      </w:r>
-    </w:p>
+        <w:t xml:space="preserve">"Я старательно делаю её необычной."?</w:t>
+      </w:r>
+    </w:p>
+  </w:comment>
+  <w:comment w:author="Alaric Lightin" w:id="10" w:date="2016-01-31T05:03:55Z">
     <w:p>
       <w:pPr>
         <w:keepNext w:val="0"/>
@@ -6198,11 +7536,12 @@
           <w:strike w:val="0"/>
           <w:color w:val="000000"/>
           <w:sz w:val="22"/>
+          <w:szCs w:val="22"/>
           <w:u w:val="none"/>
           <w:vertAlign w:val="baseline"/>
           <w:rtl w:val="0"/>
         </w:rPr>
-        <w:t xml:space="preserve">и пох, что непонятно, не каждому англофону понятно, что есть </w:t>
+        <w:t xml:space="preserve">-1</w:t>
       </w:r>
     </w:p>
     <w:p>
@@ -6224,15 +7563,16 @@
           <w:strike w:val="0"/>
           <w:color w:val="000000"/>
           <w:sz w:val="22"/>
+          <w:szCs w:val="22"/>
           <w:u w:val="none"/>
           <w:vertAlign w:val="baseline"/>
           <w:rtl w:val="0"/>
         </w:rPr>
-        <w:t xml:space="preserve">_widdershins and once deasil_</w:t>
+        <w:t xml:space="preserve">неестественно, по-моему</w:t>
       </w:r>
     </w:p>
   </w:comment>
-  <w:comment w:author="kuuffff" w:id="1" w:date="2014-07-21T20:20:20Z">
+  <w:comment w:author="Alaric Lightin" w:id="11" w:date="2016-01-31T05:05:28Z">
     <w:p>
       <w:pPr>
         <w:keepNext w:val="0"/>
@@ -6252,13 +7592,16 @@
           <w:strike w:val="0"/>
           <w:color w:val="000000"/>
           <w:sz w:val="22"/>
+          <w:szCs w:val="22"/>
           <w:u w:val="none"/>
           <w:vertAlign w:val="baseline"/>
           <w:rtl w:val="0"/>
         </w:rPr>
-        <w:t xml:space="preserve">не "неловкие ситуации". to be confused -- быть сбитым с толку, приходить в замешательство... Неловкая ситуация -- это когда _надо_ что-то сделать, и либо непонятно что именно, либо понятно, но очень не хочется.</w:t>
-      </w:r>
-    </w:p>
+        <w:t xml:space="preserve">если хочется усилить, то можно,наверное "ужасные", а ниже "ужасные" заменить на "жуткие"</w:t>
+      </w:r>
+    </w:p>
+  </w:comment>
+  <w:comment w:author="Alaric Lightin" w:id="0" w:date="2016-01-31T04:53:36Z">
     <w:p>
       <w:pPr>
         <w:keepNext w:val="0"/>
@@ -6278,15 +7621,16 @@
           <w:strike w:val="0"/>
           <w:color w:val="000000"/>
           <w:sz w:val="22"/>
+          <w:szCs w:val="22"/>
           <w:u w:val="none"/>
           <w:vertAlign w:val="baseline"/>
           <w:rtl w:val="0"/>
         </w:rPr>
-        <w:t xml:space="preserve">А чтобы придать критике конструктива, предложу "Неужели находиться возле Гарри Поттера значит находиться в замешательстве".</w:t>
+        <w:t xml:space="preserve">а мы даём примечания про аллюзии?</w:t>
       </w:r>
     </w:p>
   </w:comment>
-  <w:comment w:author="kuuffff" w:id="2" w:date="2014-07-21T20:21:56Z">
+  <w:comment w:author="kuuff N/A" w:id="7" w:date="2014-07-21T20:20:20Z">
     <w:p>
       <w:pPr>
         <w:keepNext w:val="0"/>
@@ -6306,15 +7650,432 @@
           <w:strike w:val="0"/>
           <w:color w:val="000000"/>
           <w:sz w:val="22"/>
+          <w:szCs w:val="22"/>
           <w:u w:val="none"/>
           <w:vertAlign w:val="baseline"/>
           <w:rtl w:val="0"/>
         </w:rPr>
+        <w:t xml:space="preserve">не "неловкие ситуации". to be confused -- быть сбитым с толку, приходить в замешательство... Неловкая ситуация -- это когда _надо_ что-то сделать, и либо непонятно что именно, либо понятно, но очень не хочется.</w:t>
+      </w:r>
+    </w:p>
+    <w:p>
+      <w:pPr>
+        <w:keepNext w:val="0"/>
+        <w:keepLines w:val="0"/>
+        <w:widowControl w:val="0"/>
+        <w:spacing w:after="0" w:before="0" w:line="240" w:lineRule="auto"/>
+        <w:ind w:left="0" w:right="0" w:firstLine="0"/>
+        <w:contextualSpacing w:val="0"/>
+        <w:jc w:val="left"/>
+      </w:pPr>
+      <w:r>
+        <w:rPr>
+          <w:rFonts w:ascii="Arial" w:cs="Arial" w:eastAsia="Arial" w:hAnsi="Arial"/>
+          <w:b w:val="0"/>
+          <w:i w:val="0"/>
+          <w:smallCaps w:val="0"/>
+          <w:strike w:val="0"/>
+          <w:color w:val="000000"/>
+          <w:sz w:val="22"/>
+          <w:szCs w:val="22"/>
+          <w:u w:val="none"/>
+          <w:vertAlign w:val="baseline"/>
+          <w:rtl w:val="0"/>
+        </w:rPr>
+        <w:t xml:space="preserve">А чтобы придать критике конструктива, предложу "Неужели находиться возле Гарри Поттера значит находиться в замешательстве".</w:t>
+      </w:r>
+    </w:p>
+  </w:comment>
+  <w:comment w:author="kuuff N/A" w:id="8" w:date="2016-01-31T05:02:31Z">
+    <w:p>
+      <w:pPr>
+        <w:keepNext w:val="0"/>
+        <w:keepLines w:val="0"/>
+        <w:widowControl w:val="0"/>
+        <w:spacing w:after="0" w:before="0" w:line="240" w:lineRule="auto"/>
+        <w:ind w:left="0" w:right="0" w:firstLine="0"/>
+        <w:contextualSpacing w:val="0"/>
+        <w:jc w:val="left"/>
+      </w:pPr>
+      <w:r>
+        <w:rPr>
+          <w:rFonts w:ascii="Arial" w:cs="Arial" w:eastAsia="Arial" w:hAnsi="Arial"/>
+          <w:b w:val="0"/>
+          <w:i w:val="0"/>
+          <w:smallCaps w:val="0"/>
+          <w:strike w:val="0"/>
+          <w:color w:val="000000"/>
+          <w:sz w:val="22"/>
+          <w:szCs w:val="22"/>
+          <w:u w:val="none"/>
+          <w:vertAlign w:val="baseline"/>
+          <w:rtl w:val="0"/>
+        </w:rPr>
         <w:t xml:space="preserve">может просто "мальчика"? И так ясно, что он маленький, без ста повторений одного и того же.</w:t>
+      </w:r>
+    </w:p>
+  </w:comment>
+  <w:comment w:author="Alaric Lightin" w:id="9" w:date="2016-01-31T05:02:31Z">
+    <w:p>
+      <w:pPr>
+        <w:keepNext w:val="0"/>
+        <w:keepLines w:val="0"/>
+        <w:widowControl w:val="0"/>
+        <w:spacing w:after="0" w:before="0" w:line="240" w:lineRule="auto"/>
+        <w:ind w:left="0" w:right="0" w:firstLine="0"/>
+        <w:contextualSpacing w:val="0"/>
+        <w:jc w:val="left"/>
+      </w:pPr>
+      <w:r>
+        <w:rPr>
+          <w:rFonts w:ascii="Arial" w:cs="Arial" w:eastAsia="Arial" w:hAnsi="Arial"/>
+          <w:b w:val="0"/>
+          <w:i w:val="0"/>
+          <w:smallCaps w:val="0"/>
+          <w:strike w:val="0"/>
+          <w:color w:val="000000"/>
+          <w:sz w:val="22"/>
+          <w:szCs w:val="22"/>
+          <w:u w:val="none"/>
+          <w:vertAlign w:val="baseline"/>
+          <w:rtl w:val="0"/>
+        </w:rPr>
+        <w:t xml:space="preserve">+1</w:t>
+      </w:r>
+    </w:p>
+  </w:comment>
+  <w:comment w:author="Alaric Lightin" w:id="6" w:date="2016-01-31T04:59:50Z">
+    <w:p>
+      <w:pPr>
+        <w:keepNext w:val="0"/>
+        <w:keepLines w:val="0"/>
+        <w:widowControl w:val="0"/>
+        <w:spacing w:after="0" w:before="0" w:line="240" w:lineRule="auto"/>
+        <w:ind w:left="0" w:right="0" w:firstLine="0"/>
+        <w:contextualSpacing w:val="0"/>
+        <w:jc w:val="left"/>
+      </w:pPr>
+      <w:r>
+        <w:rPr>
+          <w:rFonts w:ascii="Arial" w:cs="Arial" w:eastAsia="Arial" w:hAnsi="Arial"/>
+          <w:b w:val="0"/>
+          <w:i w:val="0"/>
+          <w:smallCaps w:val="0"/>
+          <w:strike w:val="0"/>
+          <w:color w:val="000000"/>
+          <w:sz w:val="22"/>
+          <w:szCs w:val="22"/>
+          <w:u w:val="none"/>
+          <w:vertAlign w:val="baseline"/>
+          <w:rtl w:val="0"/>
+        </w:rPr>
+        <w:t xml:space="preserve">лучше "несколько"</w:t>
+      </w:r>
+    </w:p>
+  </w:comment>
+  <w:comment w:author="Alaric Lightin" w:id="2" w:date="2016-01-31T04:55:32Z">
+    <w:p>
+      <w:pPr>
+        <w:keepNext w:val="0"/>
+        <w:keepLines w:val="0"/>
+        <w:widowControl w:val="0"/>
+        <w:spacing w:after="0" w:before="0" w:line="240" w:lineRule="auto"/>
+        <w:ind w:left="0" w:right="0" w:firstLine="0"/>
+        <w:contextualSpacing w:val="0"/>
+        <w:jc w:val="left"/>
+      </w:pPr>
+      <w:r>
+        <w:rPr>
+          <w:rFonts w:ascii="Arial" w:cs="Arial" w:eastAsia="Arial" w:hAnsi="Arial"/>
+          <w:b w:val="0"/>
+          <w:i w:val="0"/>
+          <w:smallCaps w:val="0"/>
+          <w:strike w:val="0"/>
+          <w:color w:val="000000"/>
+          <w:sz w:val="22"/>
+          <w:szCs w:val="22"/>
+          <w:u w:val="none"/>
+          <w:vertAlign w:val="baseline"/>
+          <w:rtl w:val="0"/>
+        </w:rPr>
+        <w:t xml:space="preserve">-1, получается два "именно" на соседних строчках</w:t>
+      </w:r>
+    </w:p>
+  </w:comment>
+  <w:comment w:author="Константин Остриков" w:id="3" w:date="2016-01-31T04:58:38Z">
+    <w:p>
+      <w:pPr>
+        <w:keepNext w:val="0"/>
+        <w:keepLines w:val="0"/>
+        <w:widowControl w:val="0"/>
+        <w:spacing w:after="0" w:before="0" w:line="240" w:lineRule="auto"/>
+        <w:ind w:left="0" w:right="0" w:firstLine="0"/>
+        <w:contextualSpacing w:val="0"/>
+        <w:jc w:val="left"/>
+      </w:pPr>
+      <w:r>
+        <w:rPr>
+          <w:rFonts w:ascii="Arial" w:cs="Arial" w:eastAsia="Arial" w:hAnsi="Arial"/>
+          <w:b w:val="0"/>
+          <w:i w:val="0"/>
+          <w:smallCaps w:val="0"/>
+          <w:strike w:val="0"/>
+          <w:color w:val="000000"/>
+          <w:sz w:val="22"/>
+          <w:szCs w:val="22"/>
+          <w:u w:val="none"/>
+          <w:vertAlign w:val="baseline"/>
+          <w:rtl w:val="0"/>
+        </w:rPr>
+        <w:t xml:space="preserve">в оригинале не просто _clockwise\counterclockwise_, а дикие архаизмы </w:t>
+      </w:r>
+    </w:p>
+    <w:p>
+      <w:pPr>
+        <w:keepNext w:val="0"/>
+        <w:keepLines w:val="0"/>
+        <w:widowControl w:val="0"/>
+        <w:spacing w:after="0" w:before="0" w:line="240" w:lineRule="auto"/>
+        <w:ind w:left="0" w:right="0" w:firstLine="0"/>
+        <w:contextualSpacing w:val="0"/>
+        <w:jc w:val="left"/>
+      </w:pPr>
+      <w:r>
+        <w:rPr>
+          <w:rFonts w:ascii="Arial" w:cs="Arial" w:eastAsia="Arial" w:hAnsi="Arial"/>
+          <w:b w:val="0"/>
+          <w:i w:val="0"/>
+          <w:smallCaps w:val="0"/>
+          <w:strike w:val="0"/>
+          <w:color w:val="000000"/>
+          <w:sz w:val="22"/>
+          <w:szCs w:val="22"/>
+          <w:u w:val="none"/>
+          <w:vertAlign w:val="baseline"/>
+          <w:rtl w:val="0"/>
+        </w:rPr>
+        <w:t xml:space="preserve">_widdershins and once deasil_</w:t>
+      </w:r>
+    </w:p>
+    <w:p>
+      <w:pPr>
+        <w:keepNext w:val="0"/>
+        <w:keepLines w:val="0"/>
+        <w:widowControl w:val="0"/>
+        <w:spacing w:after="0" w:before="0" w:line="240" w:lineRule="auto"/>
+        <w:ind w:left="0" w:right="0" w:firstLine="0"/>
+        <w:contextualSpacing w:val="0"/>
+        <w:jc w:val="left"/>
+      </w:pPr>
+      <w:r>
+        <w:rPr>
+          <w:rFonts w:ascii="Arial" w:cs="Arial" w:eastAsia="Arial" w:hAnsi="Arial"/>
+          <w:b w:val="0"/>
+          <w:i w:val="0"/>
+          <w:smallCaps w:val="0"/>
+          <w:strike w:val="0"/>
+          <w:color w:val="000000"/>
+          <w:sz w:val="22"/>
+          <w:szCs w:val="22"/>
+          <w:u w:val="none"/>
+          <w:vertAlign w:val="baseline"/>
+          <w:rtl w:val="0"/>
+        </w:rPr>
+        <w:t xml:space="preserve">а потому стоит переводить если и не _противосолонь\посолонь_,</w:t>
+      </w:r>
+    </w:p>
+    <w:p>
+      <w:pPr>
+        <w:keepNext w:val="0"/>
+        <w:keepLines w:val="0"/>
+        <w:widowControl w:val="0"/>
+        <w:spacing w:after="0" w:before="0" w:line="240" w:lineRule="auto"/>
+        <w:ind w:left="0" w:right="0" w:firstLine="0"/>
+        <w:contextualSpacing w:val="0"/>
+        <w:jc w:val="left"/>
+      </w:pPr>
+      <w:r>
+        <w:rPr>
+          <w:rFonts w:ascii="Arial" w:cs="Arial" w:eastAsia="Arial" w:hAnsi="Arial"/>
+          <w:b w:val="0"/>
+          <w:i w:val="0"/>
+          <w:smallCaps w:val="0"/>
+          <w:strike w:val="0"/>
+          <w:color w:val="000000"/>
+          <w:sz w:val="22"/>
+          <w:szCs w:val="22"/>
+          <w:u w:val="none"/>
+          <w:vertAlign w:val="baseline"/>
+          <w:rtl w:val="0"/>
+        </w:rPr>
+        <w:t xml:space="preserve">то хотя бы _против солнца\по солнцу_</w:t>
+      </w:r>
+    </w:p>
+    <w:p>
+      <w:pPr>
+        <w:keepNext w:val="0"/>
+        <w:keepLines w:val="0"/>
+        <w:widowControl w:val="0"/>
+        <w:spacing w:after="0" w:before="0" w:line="240" w:lineRule="auto"/>
+        <w:ind w:left="0" w:right="0" w:firstLine="0"/>
+        <w:contextualSpacing w:val="0"/>
+        <w:jc w:val="left"/>
+      </w:pPr>
+      <w:r>
+        <w:rPr>
+          <w:rFonts w:ascii="Arial" w:cs="Arial" w:eastAsia="Arial" w:hAnsi="Arial"/>
+          <w:b w:val="0"/>
+          <w:i w:val="0"/>
+          <w:smallCaps w:val="0"/>
+          <w:strike w:val="0"/>
+          <w:color w:val="000000"/>
+          <w:sz w:val="22"/>
+          <w:szCs w:val="22"/>
+          <w:u w:val="none"/>
+          <w:vertAlign w:val="baseline"/>
+          <w:rtl w:val="0"/>
+        </w:rPr>
+        <w:t xml:space="preserve">и пох, что непонятно, не каждому англофону понятно, что есть </w:t>
+      </w:r>
+    </w:p>
+    <w:p>
+      <w:pPr>
+        <w:keepNext w:val="0"/>
+        <w:keepLines w:val="0"/>
+        <w:widowControl w:val="0"/>
+        <w:spacing w:after="0" w:before="0" w:line="240" w:lineRule="auto"/>
+        <w:ind w:left="0" w:right="0" w:firstLine="0"/>
+        <w:contextualSpacing w:val="0"/>
+        <w:jc w:val="left"/>
+      </w:pPr>
+      <w:r>
+        <w:rPr>
+          <w:rFonts w:ascii="Arial" w:cs="Arial" w:eastAsia="Arial" w:hAnsi="Arial"/>
+          <w:b w:val="0"/>
+          <w:i w:val="0"/>
+          <w:smallCaps w:val="0"/>
+          <w:strike w:val="0"/>
+          <w:color w:val="000000"/>
+          <w:sz w:val="22"/>
+          <w:szCs w:val="22"/>
+          <w:u w:val="none"/>
+          <w:vertAlign w:val="baseline"/>
+          <w:rtl w:val="0"/>
+        </w:rPr>
+        <w:t xml:space="preserve">_widdershins and once deasil_</w:t>
+      </w:r>
+    </w:p>
+  </w:comment>
+  <w:comment w:author="Gleb Mazursky" w:id="4" w:date="2016-01-30T03:35:56Z">
+    <w:p>
+      <w:pPr>
+        <w:keepNext w:val="0"/>
+        <w:keepLines w:val="0"/>
+        <w:widowControl w:val="0"/>
+        <w:spacing w:after="0" w:before="0" w:line="240" w:lineRule="auto"/>
+        <w:ind w:left="0" w:right="0" w:firstLine="0"/>
+        <w:contextualSpacing w:val="0"/>
+        <w:jc w:val="left"/>
+      </w:pPr>
+      <w:r>
+        <w:rPr>
+          <w:rFonts w:ascii="Arial" w:cs="Arial" w:eastAsia="Arial" w:hAnsi="Arial"/>
+          <w:b w:val="0"/>
+          <w:i w:val="0"/>
+          <w:smallCaps w:val="0"/>
+          <w:strike w:val="0"/>
+          <w:color w:val="000000"/>
+          <w:sz w:val="22"/>
+          <w:szCs w:val="22"/>
+          <w:u w:val="none"/>
+          <w:vertAlign w:val="baseline"/>
+          <w:rtl w:val="0"/>
+        </w:rPr>
+        <w:t xml:space="preserve">+1</w:t>
+      </w:r>
+    </w:p>
+  </w:comment>
+  <w:comment w:author="Alaric Lightin" w:id="5" w:date="2016-01-31T04:58:38Z">
+    <w:p>
+      <w:pPr>
+        <w:keepNext w:val="0"/>
+        <w:keepLines w:val="0"/>
+        <w:widowControl w:val="0"/>
+        <w:spacing w:after="0" w:before="0" w:line="240" w:lineRule="auto"/>
+        <w:ind w:left="0" w:right="0" w:firstLine="0"/>
+        <w:contextualSpacing w:val="0"/>
+        <w:jc w:val="left"/>
+      </w:pPr>
+      <w:r>
+        <w:rPr>
+          <w:rFonts w:ascii="Arial" w:cs="Arial" w:eastAsia="Arial" w:hAnsi="Arial"/>
+          <w:b w:val="0"/>
+          <w:i w:val="0"/>
+          <w:smallCaps w:val="0"/>
+          <w:strike w:val="0"/>
+          <w:color w:val="000000"/>
+          <w:sz w:val="22"/>
+          <w:szCs w:val="22"/>
+          <w:u w:val="none"/>
+          <w:vertAlign w:val="baseline"/>
+          <w:rtl w:val="0"/>
+        </w:rPr>
+        <w:t xml:space="preserve">+1</w:t>
       </w:r>
     </w:p>
   </w:comment>
 </w:comments>
+</file>
+
+<file path=word/footnotes.xml><?xml version="1.0" encoding="utf-8"?>
+<w:footnotes xmlns:mc="http://schemas.openxmlformats.org/markup-compatibility/2006" xmlns:o="urn:schemas-microsoft-com:office:office" xmlns:r="http://schemas.openxmlformats.org/officeDocument/2006/relationships" xmlns:m="http://schemas.openxmlformats.org/officeDocument/2006/math" xmlns:v="urn:schemas-microsoft-com:vml" xmlns:wp="http://schemas.openxmlformats.org/drawingml/2006/wordprocessingDrawing" xmlns:w10="urn:schemas-microsoft-com:office:word" xmlns:w="http://schemas.openxmlformats.org/wordprocessingml/2006/main" xmlns:wne="http://schemas.microsoft.com/office/word/2006/wordml" xmlns:sl="http://schemas.openxmlformats.org/schemaLibrary/2006/main" xmlns:a="http://schemas.openxmlformats.org/drawingml/2006/main" xmlns:pic="http://schemas.openxmlformats.org/drawingml/2006/picture" xmlns:c="http://schemas.openxmlformats.org/drawingml/2006/chart" xmlns:lc="http://schemas.openxmlformats.org/drawingml/2006/lockedCanvas" xmlns:dgm="http://schemas.openxmlformats.org/drawingml/2006/diagram" xmlns:wps="http://schemas.microsoft.com/office/word/2010/wordprocessingShape" xmlns:wpg="http://schemas.microsoft.com/office/word/2010/wordprocessingGroup">
+  <w:footnote w:id="0">
+    <w:p>
+      <w:pPr>
+        <w:spacing w:line="240" w:lineRule="auto"/>
+        <w:contextualSpacing w:val="0"/>
+      </w:pPr>
+      <w:r>
+        <w:rPr>
+          <w:rStyle w:val="FootnoteReference"/>
+          <w:vertAlign w:val="superscript"/>
+        </w:rPr>
+        <w:footnoteRef/>
+      </w:r>
+      <w:r>
+        <w:rPr>
+          <w:sz w:val="20"/>
+          <w:szCs w:val="20"/>
+          <w:rtl w:val="0"/>
+        </w:rPr>
+        <w:t xml:space="preserve"> Аллюзия на “Одиссею” Кларка</w:t>
+      </w:r>
+    </w:p>
+  </w:footnote>
+  <w:footnote w:id="1">
+    <w:p>
+      <w:pPr>
+        <w:spacing w:line="240" w:lineRule="auto"/>
+        <w:contextualSpacing w:val="0"/>
+      </w:pPr>
+      <w:r>
+        <w:rPr>
+          <w:rStyle w:val="FootnoteReference"/>
+          <w:vertAlign w:val="superscript"/>
+        </w:rPr>
+        <w:footnoteRef/>
+      </w:r>
+      <w:r>
+        <w:rPr>
+          <w:sz w:val="20"/>
+          <w:szCs w:val="20"/>
+          <w:rtl w:val="0"/>
+        </w:rPr>
+        <w:t xml:space="preserve"> PC: Playable character, NPC: Non-playable character, соответственно, управляемый и неуправляемый игроком персонаж в компьютерных играх. Гарри считает, что слишком многие люди ведут себя, как неразумные, управляемые простыми правилами персонажи.</w:t>
+      </w:r>
+    </w:p>
+  </w:footnote>
+</w:footnotes>
 </file>
 
 <file path=word/numbering.xml><?xml version="1.0" encoding="utf-8"?>
@@ -6333,6 +8094,7 @@
         <w:strike w:val="0"/>
         <w:color w:val="000000"/>
         <w:sz w:val="22"/>
+        <w:szCs w:val="22"/>
         <w:u w:val="none"/>
         <w:vertAlign w:val="baseline"/>
       </w:rPr>
@@ -6369,6 +8131,7 @@
     <w:rPr>
       <w:b w:val="1"/>
       <w:sz w:val="48"/>
+      <w:szCs w:val="48"/>
     </w:rPr>
   </w:style>
   <w:style w:type="paragraph" w:styleId="Heading2">
@@ -6384,6 +8147,7 @@
       <w:rFonts w:ascii="Times New Roman" w:cs="Times New Roman" w:eastAsia="Times New Roman" w:hAnsi="Times New Roman"/>
       <w:b w:val="1"/>
       <w:sz w:val="24"/>
+      <w:szCs w:val="24"/>
     </w:rPr>
   </w:style>
   <w:style w:type="paragraph" w:styleId="Heading3">
@@ -6400,6 +8164,7 @@
     <w:rPr>
       <w:b w:val="1"/>
       <w:sz w:val="28"/>
+      <w:szCs w:val="28"/>
     </w:rPr>
   </w:style>
   <w:style w:type="paragraph" w:styleId="Heading4">
@@ -6416,6 +8181,7 @@
     <w:rPr>
       <w:b w:val="1"/>
       <w:sz w:val="24"/>
+      <w:szCs w:val="24"/>
     </w:rPr>
   </w:style>
   <w:style w:type="paragraph" w:styleId="Heading5">
@@ -6432,6 +8198,7 @@
     <w:rPr>
       <w:b w:val="1"/>
       <w:sz w:val="22"/>
+      <w:szCs w:val="22"/>
     </w:rPr>
   </w:style>
   <w:style w:type="paragraph" w:styleId="Heading6">
@@ -6448,6 +8215,7 @@
     <w:rPr>
       <w:b w:val="1"/>
       <w:sz w:val="20"/>
+      <w:szCs w:val="20"/>
     </w:rPr>
   </w:style>
   <w:style w:type="paragraph" w:styleId="Title">
@@ -6464,6 +8232,7 @@
     <w:rPr>
       <w:b w:val="1"/>
       <w:sz w:val="72"/>
+      <w:szCs w:val="72"/>
     </w:rPr>
   </w:style>
   <w:style w:type="paragraph" w:styleId="Subtitle">
@@ -6482,6 +8251,7 @@
       <w:i w:val="1"/>
       <w:color w:val="666666"/>
       <w:sz w:val="48"/>
+      <w:szCs w:val="48"/>
     </w:rPr>
   </w:style>
 </w:styles>
